--- a/2/деревня Недаль/именная база/Кузуры/Кузура Павел Микитов.docx
+++ b/2/деревня Недаль/именная база/Кузуры/Кузура Павел Микитов.docx
@@ -76,13 +76,26 @@
         <w:rPr>
           <w:lang w:val="be-BY"/>
         </w:rPr>
-        <w:t xml:space="preserve">6.10.1850 - </w:t>
-      </w:r>
-      <w:r>
+        <w:t>6.10.1850 - помещичий крестьянин, в ревизию 1834 года – 5 лет, в ревизию 1850 года на 6.10.1850 – 21 год, жил в доме 2 (НИАБ 333-9-417, л.299об).</w:t>
+      </w:r>
+    </w:p>
+    <w:p>
+      <w:pPr>
         <w:rPr>
           <w:lang w:val="be-BY"/>
         </w:rPr>
-        <w:t>помещичий крестьянин, в ревизию 1834 года – 5 лет, в ревизию 1850 года на 6.10.1850 – 21 год, жил в доме 2 (НИАБ 333-9-417, л.299об).</w:t>
+      </w:pPr>
+      <w:r>
+        <w:rPr>
+          <w:lang w:val="be-BY"/>
+        </w:rPr>
+        <w:t xml:space="preserve">1858 - </w:t>
+      </w:r>
+      <w:r>
+        <w:rPr>
+          <w:lang w:val="be-BY"/>
+        </w:rPr>
+        <w:t>помещичий крестьянин, в ревизию 1850 года – 21 год, жил в доме 3, переведен в д.Воилово (НИАБ 23-1-2, л.61об).</w:t>
       </w:r>
     </w:p>
     <w:p>
@@ -1177,6 +1190,7 @@
     <w:p/>
     <w:p>
       <w:r>
+        <w:lastRenderedPageBreak/>
         <w:t>лист 299об-300</w:t>
       </w:r>
       <w:r>
@@ -1200,7 +1214,6 @@
     <w:p/>
     <w:p>
       <w:r>
-        <w:lastRenderedPageBreak/>
         <w:t>№2</w:t>
       </w:r>
       <w:r>
@@ -1606,6 +1619,1141 @@
       </w:r>
     </w:p>
     <w:bookmarkEnd w:id="3"/>
+    <w:p>
+      <w:pPr>
+        <w:rPr>
+          <w:lang w:val="be-BY"/>
+        </w:rPr>
+      </w:pPr>
+    </w:p>
+    <w:p>
+      <w:pPr>
+        <w:rPr>
+          <w:b/>
+        </w:rPr>
+      </w:pPr>
+      <w:bookmarkStart w:id="4" w:name="_Hlk125186035"/>
+      <w:r>
+        <w:rPr>
+          <w:lang w:val="be-BY"/>
+        </w:rPr>
+        <w:t xml:space="preserve">1858 - </w:t>
+      </w:r>
+      <w:bookmarkStart w:id="5" w:name="_Hlk125108687"/>
+      <w:r>
+        <w:rPr>
+          <w:b/>
+        </w:rPr>
+        <w:t>НИАБ  23-1-2</w:t>
+      </w:r>
+    </w:p>
+    <w:p>
+      <w:pPr>
+        <w:rPr>
+          <w:bCs/>
+        </w:rPr>
+      </w:pPr>
+    </w:p>
+    <w:p>
+      <w:pPr>
+        <w:rPr>
+          <w:bCs/>
+        </w:rPr>
+      </w:pPr>
+      <w:r>
+        <w:rPr>
+          <w:bCs/>
+        </w:rPr>
+        <w:t xml:space="preserve">10 Ревизские сказки </w:t>
+      </w:r>
+      <w:proofErr w:type="spellStart"/>
+      <w:r>
+        <w:rPr>
+          <w:bCs/>
+        </w:rPr>
+        <w:t>Мстижской</w:t>
+      </w:r>
+      <w:proofErr w:type="spellEnd"/>
+      <w:r>
+        <w:rPr>
+          <w:bCs/>
+        </w:rPr>
+        <w:t xml:space="preserve"> волости (1858 г с поздними дополнениями)</w:t>
+      </w:r>
+    </w:p>
+    <w:p>
+      <w:pPr>
+        <w:rPr>
+          <w:bCs/>
+        </w:rPr>
+      </w:pPr>
+      <w:r>
+        <w:rPr>
+          <w:bCs/>
+        </w:rPr>
+        <w:t xml:space="preserve">имение Мстиж Софии </w:t>
+      </w:r>
+      <w:proofErr w:type="spellStart"/>
+      <w:r>
+        <w:rPr>
+          <w:bCs/>
+        </w:rPr>
+        <w:t>Воллович</w:t>
+      </w:r>
+      <w:proofErr w:type="spellEnd"/>
+      <w:r>
+        <w:rPr>
+          <w:bCs/>
+        </w:rPr>
+        <w:t xml:space="preserve"> (бывшее владение Иосифа Слизня) </w:t>
+      </w:r>
+      <w:r>
+        <w:rPr>
+          <w:bCs/>
+        </w:rPr>
+        <w:tab/>
+        <w:t xml:space="preserve">       </w:t>
+      </w:r>
+      <w:r>
+        <w:rPr>
+          <w:bCs/>
+        </w:rPr>
+        <w:tab/>
+        <w:t>1-65</w:t>
+      </w:r>
+    </w:p>
+    <w:p>
+      <w:pPr>
+        <w:rPr>
+          <w:bCs/>
+        </w:rPr>
+      </w:pPr>
+    </w:p>
+    <w:p>
+      <w:pPr>
+        <w:rPr>
+          <w:bCs/>
+        </w:rPr>
+      </w:pPr>
+      <w:r>
+        <w:rPr>
+          <w:bCs/>
+        </w:rPr>
+        <w:t>Лист 61об-62</w:t>
+      </w:r>
+      <w:r>
+        <w:rPr>
+          <w:bCs/>
+        </w:rPr>
+        <w:tab/>
+      </w:r>
+      <w:r>
+        <w:rPr>
+          <w:bCs/>
+        </w:rPr>
+        <w:tab/>
+      </w:r>
+      <w:r>
+        <w:rPr>
+          <w:bCs/>
+        </w:rPr>
+        <w:tab/>
+      </w:r>
+      <w:r>
+        <w:rPr>
+          <w:bCs/>
+          <w:u w:val="single"/>
+        </w:rPr>
+        <w:t xml:space="preserve">деревни </w:t>
+      </w:r>
+      <w:proofErr w:type="spellStart"/>
+      <w:r>
+        <w:rPr>
+          <w:bCs/>
+          <w:u w:val="single"/>
+        </w:rPr>
+        <w:t>Нидали</w:t>
+      </w:r>
+      <w:proofErr w:type="spellEnd"/>
+    </w:p>
+    <w:p>
+      <w:pPr>
+        <w:rPr>
+          <w:bCs/>
+        </w:rPr>
+      </w:pPr>
+    </w:p>
+    <w:bookmarkEnd w:id="5"/>
+    <w:p>
+      <w:pPr>
+        <w:rPr>
+          <w:bCs/>
+        </w:rPr>
+      </w:pPr>
+      <w:r>
+        <w:rPr>
+          <w:bCs/>
+          <w:i/>
+        </w:rPr>
+        <w:t>2/3</w:t>
+      </w:r>
+      <w:r>
+        <w:rPr>
+          <w:bCs/>
+          <w:i/>
+        </w:rPr>
+        <w:tab/>
+      </w:r>
+      <w:r>
+        <w:rPr>
+          <w:bCs/>
+        </w:rPr>
+        <w:t xml:space="preserve">Никита Парфенов </w:t>
+      </w:r>
+      <w:proofErr w:type="spellStart"/>
+      <w:r>
+        <w:rPr>
+          <w:bCs/>
+        </w:rPr>
+        <w:t>Кузура</w:t>
+      </w:r>
+      <w:proofErr w:type="spellEnd"/>
+      <w:r>
+        <w:rPr>
+          <w:bCs/>
+        </w:rPr>
+        <w:tab/>
+      </w:r>
+      <w:r>
+        <w:rPr>
+          <w:bCs/>
+        </w:rPr>
+        <w:tab/>
+      </w:r>
+      <w:r>
+        <w:rPr>
+          <w:bCs/>
+        </w:rPr>
+        <w:tab/>
+      </w:r>
+      <w:r>
+        <w:rPr>
+          <w:bCs/>
+        </w:rPr>
+        <w:tab/>
+      </w:r>
+      <w:r>
+        <w:rPr>
+          <w:bCs/>
+        </w:rPr>
+        <w:tab/>
+      </w:r>
+      <w:r>
+        <w:rPr>
+          <w:bCs/>
+        </w:rPr>
+        <w:tab/>
+      </w:r>
+      <w:r>
+        <w:rPr>
+          <w:bCs/>
+        </w:rPr>
+        <w:tab/>
+        <w:t>51 - 59</w:t>
+      </w:r>
+    </w:p>
+    <w:p>
+      <w:pPr>
+        <w:rPr>
+          <w:bCs/>
+        </w:rPr>
+      </w:pPr>
+      <w:r>
+        <w:rPr>
+          <w:bCs/>
+        </w:rPr>
+        <w:t>Никиты от 1й жены сын 1й Павел</w:t>
+      </w:r>
+      <w:r>
+        <w:rPr>
+          <w:bCs/>
+        </w:rPr>
+        <w:tab/>
+        <w:t xml:space="preserve">                           21 - переведен в деревню </w:t>
+      </w:r>
+      <w:proofErr w:type="spellStart"/>
+      <w:r>
+        <w:rPr>
+          <w:bCs/>
+        </w:rPr>
+        <w:t>Воилово</w:t>
+      </w:r>
+      <w:proofErr w:type="spellEnd"/>
+      <w:r>
+        <w:rPr>
+          <w:bCs/>
+        </w:rPr>
+        <w:t xml:space="preserve"> в №5</w:t>
+      </w:r>
+    </w:p>
+    <w:p>
+      <w:pPr>
+        <w:rPr>
+          <w:bCs/>
+        </w:rPr>
+      </w:pPr>
+      <w:r>
+        <w:rPr>
+          <w:bCs/>
+        </w:rPr>
+        <w:t xml:space="preserve">Никиты от 1й жены сын 2й </w:t>
+      </w:r>
+      <w:proofErr w:type="spellStart"/>
+      <w:r>
+        <w:rPr>
+          <w:bCs/>
+        </w:rPr>
+        <w:t>Сымон</w:t>
+      </w:r>
+      <w:proofErr w:type="spellEnd"/>
+      <w:r>
+        <w:rPr>
+          <w:bCs/>
+        </w:rPr>
+        <w:t xml:space="preserve"> </w:t>
+      </w:r>
+      <w:r>
+        <w:rPr>
+          <w:bCs/>
+        </w:rPr>
+        <w:tab/>
+      </w:r>
+      <w:r>
+        <w:rPr>
+          <w:bCs/>
+        </w:rPr>
+        <w:tab/>
+      </w:r>
+      <w:r>
+        <w:rPr>
+          <w:bCs/>
+        </w:rPr>
+        <w:tab/>
+      </w:r>
+      <w:r>
+        <w:rPr>
+          <w:bCs/>
+        </w:rPr>
+        <w:tab/>
+      </w:r>
+      <w:r>
+        <w:rPr>
+          <w:bCs/>
+        </w:rPr>
+        <w:tab/>
+      </w:r>
+      <w:r>
+        <w:rPr>
+          <w:bCs/>
+        </w:rPr>
+        <w:tab/>
+        <w:t>19 - 27</w:t>
+      </w:r>
+    </w:p>
+    <w:p>
+      <w:pPr>
+        <w:rPr>
+          <w:bCs/>
+        </w:rPr>
+      </w:pPr>
+      <w:proofErr w:type="spellStart"/>
+      <w:r>
+        <w:rPr>
+          <w:bCs/>
+        </w:rPr>
+        <w:t>Сымонов</w:t>
+      </w:r>
+      <w:proofErr w:type="spellEnd"/>
+      <w:r>
+        <w:rPr>
+          <w:bCs/>
+        </w:rPr>
+        <w:t xml:space="preserve"> сын 1 Федор</w:t>
+      </w:r>
+      <w:r>
+        <w:rPr>
+          <w:bCs/>
+        </w:rPr>
+        <w:tab/>
+      </w:r>
+      <w:r>
+        <w:rPr>
+          <w:bCs/>
+        </w:rPr>
+        <w:tab/>
+      </w:r>
+      <w:r>
+        <w:rPr>
+          <w:bCs/>
+        </w:rPr>
+        <w:tab/>
+      </w:r>
+      <w:r>
+        <w:rPr>
+          <w:bCs/>
+        </w:rPr>
+        <w:tab/>
+      </w:r>
+      <w:r>
+        <w:rPr>
+          <w:bCs/>
+        </w:rPr>
+        <w:tab/>
+      </w:r>
+      <w:r>
+        <w:rPr>
+          <w:bCs/>
+        </w:rPr>
+        <w:tab/>
+      </w:r>
+      <w:r>
+        <w:rPr>
+          <w:bCs/>
+        </w:rPr>
+        <w:tab/>
+      </w:r>
+      <w:r>
+        <w:rPr>
+          <w:bCs/>
+        </w:rPr>
+        <w:tab/>
+      </w:r>
+      <w:proofErr w:type="spellStart"/>
+      <w:r>
+        <w:rPr>
+          <w:bCs/>
+        </w:rPr>
+        <w:t>новор</w:t>
+      </w:r>
+      <w:proofErr w:type="spellEnd"/>
+      <w:r>
+        <w:rPr>
+          <w:bCs/>
+        </w:rPr>
+        <w:t xml:space="preserve"> - 2</w:t>
+      </w:r>
+    </w:p>
+    <w:p>
+      <w:pPr>
+        <w:rPr>
+          <w:bCs/>
+        </w:rPr>
+      </w:pPr>
+      <w:r>
+        <w:rPr>
+          <w:bCs/>
+        </w:rPr>
+        <w:t>2 Михаил</w:t>
+      </w:r>
+      <w:r>
+        <w:rPr>
+          <w:bCs/>
+        </w:rPr>
+        <w:tab/>
+      </w:r>
+      <w:r>
+        <w:rPr>
+          <w:bCs/>
+        </w:rPr>
+        <w:tab/>
+      </w:r>
+      <w:r>
+        <w:rPr>
+          <w:bCs/>
+        </w:rPr>
+        <w:tab/>
+      </w:r>
+      <w:r>
+        <w:rPr>
+          <w:bCs/>
+        </w:rPr>
+        <w:tab/>
+      </w:r>
+      <w:r>
+        <w:rPr>
+          <w:bCs/>
+        </w:rPr>
+        <w:tab/>
+      </w:r>
+      <w:r>
+        <w:rPr>
+          <w:bCs/>
+        </w:rPr>
+        <w:tab/>
+      </w:r>
+      <w:r>
+        <w:rPr>
+          <w:bCs/>
+        </w:rPr>
+        <w:tab/>
+      </w:r>
+      <w:r>
+        <w:rPr>
+          <w:bCs/>
+        </w:rPr>
+        <w:tab/>
+      </w:r>
+      <w:r>
+        <w:rPr>
+          <w:bCs/>
+        </w:rPr>
+        <w:tab/>
+      </w:r>
+      <w:r>
+        <w:rPr>
+          <w:bCs/>
+        </w:rPr>
+        <w:tab/>
+      </w:r>
+      <w:proofErr w:type="spellStart"/>
+      <w:r>
+        <w:rPr>
+          <w:bCs/>
+        </w:rPr>
+        <w:t>новор</w:t>
+      </w:r>
+      <w:proofErr w:type="spellEnd"/>
+      <w:r>
+        <w:rPr>
+          <w:bCs/>
+        </w:rPr>
+        <w:t xml:space="preserve"> - 1</w:t>
+      </w:r>
+    </w:p>
+    <w:p>
+      <w:pPr>
+        <w:rPr>
+          <w:bCs/>
+        </w:rPr>
+      </w:pPr>
+      <w:r>
+        <w:rPr>
+          <w:bCs/>
+        </w:rPr>
+        <w:t xml:space="preserve">Никиты от 1й жены сын 3й </w:t>
+      </w:r>
+      <w:proofErr w:type="spellStart"/>
+      <w:r>
+        <w:rPr>
+          <w:bCs/>
+        </w:rPr>
+        <w:t>Григорiй</w:t>
+      </w:r>
+      <w:proofErr w:type="spellEnd"/>
+      <w:r>
+        <w:rPr>
+          <w:bCs/>
+        </w:rPr>
+        <w:tab/>
+      </w:r>
+      <w:r>
+        <w:rPr>
+          <w:bCs/>
+        </w:rPr>
+        <w:tab/>
+      </w:r>
+      <w:r>
+        <w:rPr>
+          <w:bCs/>
+        </w:rPr>
+        <w:tab/>
+      </w:r>
+      <w:r>
+        <w:rPr>
+          <w:bCs/>
+        </w:rPr>
+        <w:tab/>
+      </w:r>
+      <w:r>
+        <w:rPr>
+          <w:bCs/>
+        </w:rPr>
+        <w:tab/>
+      </w:r>
+      <w:r>
+        <w:rPr>
+          <w:bCs/>
+        </w:rPr>
+        <w:tab/>
+        <w:t>18 - 20</w:t>
+      </w:r>
+    </w:p>
+    <w:p>
+      <w:pPr>
+        <w:rPr>
+          <w:bCs/>
+        </w:rPr>
+      </w:pPr>
+      <w:r>
+        <w:rPr>
+          <w:bCs/>
+        </w:rPr>
+        <w:t>Никиты Парфенова от 2й жены сын Петр</w:t>
+      </w:r>
+      <w:r>
+        <w:rPr>
+          <w:bCs/>
+        </w:rPr>
+        <w:tab/>
+      </w:r>
+      <w:r>
+        <w:rPr>
+          <w:bCs/>
+        </w:rPr>
+        <w:tab/>
+      </w:r>
+      <w:r>
+        <w:rPr>
+          <w:bCs/>
+        </w:rPr>
+        <w:tab/>
+        <w:t xml:space="preserve">           1 - </w:t>
+      </w:r>
+      <w:r>
+        <w:rPr>
+          <w:bCs/>
+          <w:i/>
+        </w:rPr>
+        <w:t xml:space="preserve">умер 1857 (зачеркнуто) </w:t>
+      </w:r>
+      <w:r>
+        <w:rPr>
+          <w:bCs/>
+        </w:rPr>
+        <w:t>9</w:t>
+      </w:r>
+    </w:p>
+    <w:p>
+      <w:pPr>
+        <w:rPr>
+          <w:bCs/>
+        </w:rPr>
+      </w:pPr>
+      <w:r>
+        <w:rPr>
+          <w:bCs/>
+        </w:rPr>
+        <w:t xml:space="preserve">Никиты пасынок Яков </w:t>
+      </w:r>
+      <w:proofErr w:type="spellStart"/>
+      <w:r>
+        <w:rPr>
+          <w:bCs/>
+        </w:rPr>
+        <w:t>Цимошко</w:t>
+      </w:r>
+      <w:proofErr w:type="spellEnd"/>
+      <w:r>
+        <w:rPr>
+          <w:bCs/>
+        </w:rPr>
+        <w:t xml:space="preserve"> Буза</w:t>
+      </w:r>
+      <w:r>
+        <w:rPr>
+          <w:bCs/>
+        </w:rPr>
+        <w:tab/>
+      </w:r>
+      <w:r>
+        <w:rPr>
+          <w:bCs/>
+        </w:rPr>
+        <w:tab/>
+      </w:r>
+      <w:r>
+        <w:rPr>
+          <w:bCs/>
+        </w:rPr>
+        <w:tab/>
+      </w:r>
+      <w:r>
+        <w:rPr>
+          <w:bCs/>
+        </w:rPr>
+        <w:tab/>
+      </w:r>
+      <w:r>
+        <w:rPr>
+          <w:bCs/>
+        </w:rPr>
+        <w:tab/>
+      </w:r>
+      <w:r>
+        <w:rPr>
+          <w:bCs/>
+        </w:rPr>
+        <w:tab/>
+        <w:t>9 - 17</w:t>
+      </w:r>
+    </w:p>
+    <w:p>
+      <w:pPr>
+        <w:rPr>
+          <w:bCs/>
+        </w:rPr>
+      </w:pPr>
+      <w:r>
+        <w:rPr>
+          <w:bCs/>
+        </w:rPr>
+        <w:tab/>
+      </w:r>
+      <w:r>
+        <w:rPr>
+          <w:bCs/>
+        </w:rPr>
+        <w:tab/>
+        <w:t xml:space="preserve">Никиты Парфенова жена Федора </w:t>
+      </w:r>
+      <w:proofErr w:type="spellStart"/>
+      <w:r>
+        <w:rPr>
+          <w:bCs/>
+        </w:rPr>
+        <w:t>Гаврiилова</w:t>
+      </w:r>
+      <w:proofErr w:type="spellEnd"/>
+      <w:r>
+        <w:rPr>
+          <w:bCs/>
+        </w:rPr>
+        <w:tab/>
+      </w:r>
+      <w:r>
+        <w:rPr>
+          <w:bCs/>
+        </w:rPr>
+        <w:tab/>
+      </w:r>
+      <w:r>
+        <w:rPr>
+          <w:bCs/>
+        </w:rPr>
+        <w:tab/>
+      </w:r>
+      <w:r>
+        <w:rPr>
+          <w:bCs/>
+        </w:rPr>
+        <w:tab/>
+        <w:t>45</w:t>
+      </w:r>
+    </w:p>
+    <w:p>
+      <w:pPr>
+        <w:rPr>
+          <w:bCs/>
+        </w:rPr>
+      </w:pPr>
+      <w:r>
+        <w:rPr>
+          <w:bCs/>
+        </w:rPr>
+        <w:tab/>
+      </w:r>
+      <w:r>
+        <w:rPr>
+          <w:bCs/>
+        </w:rPr>
+        <w:tab/>
+        <w:t xml:space="preserve">его же дочери </w:t>
+      </w:r>
+      <w:proofErr w:type="spellStart"/>
+      <w:r>
+        <w:rPr>
+          <w:bCs/>
+        </w:rPr>
+        <w:t>Паланея</w:t>
+      </w:r>
+      <w:proofErr w:type="spellEnd"/>
+      <w:r>
+        <w:rPr>
+          <w:bCs/>
+        </w:rPr>
+        <w:tab/>
+      </w:r>
+      <w:r>
+        <w:rPr>
+          <w:bCs/>
+        </w:rPr>
+        <w:tab/>
+      </w:r>
+      <w:r>
+        <w:rPr>
+          <w:bCs/>
+        </w:rPr>
+        <w:tab/>
+      </w:r>
+      <w:r>
+        <w:rPr>
+          <w:bCs/>
+        </w:rPr>
+        <w:tab/>
+      </w:r>
+      <w:r>
+        <w:rPr>
+          <w:bCs/>
+        </w:rPr>
+        <w:tab/>
+      </w:r>
+      <w:r>
+        <w:rPr>
+          <w:bCs/>
+        </w:rPr>
+        <w:tab/>
+      </w:r>
+      <w:r>
+        <w:rPr>
+          <w:bCs/>
+        </w:rPr>
+        <w:tab/>
+        <w:t>15</w:t>
+      </w:r>
+    </w:p>
+    <w:p>
+      <w:pPr>
+        <w:rPr>
+          <w:bCs/>
+        </w:rPr>
+      </w:pPr>
+      <w:r>
+        <w:rPr>
+          <w:bCs/>
+        </w:rPr>
+        <w:tab/>
+      </w:r>
+      <w:r>
+        <w:rPr>
+          <w:bCs/>
+        </w:rPr>
+        <w:tab/>
+        <w:t>Анна</w:t>
+      </w:r>
+      <w:r>
+        <w:rPr>
+          <w:bCs/>
+        </w:rPr>
+        <w:tab/>
+      </w:r>
+      <w:r>
+        <w:rPr>
+          <w:bCs/>
+        </w:rPr>
+        <w:tab/>
+      </w:r>
+      <w:r>
+        <w:rPr>
+          <w:bCs/>
+        </w:rPr>
+        <w:tab/>
+      </w:r>
+      <w:r>
+        <w:rPr>
+          <w:bCs/>
+        </w:rPr>
+        <w:tab/>
+      </w:r>
+      <w:r>
+        <w:rPr>
+          <w:bCs/>
+        </w:rPr>
+        <w:tab/>
+      </w:r>
+      <w:r>
+        <w:rPr>
+          <w:bCs/>
+        </w:rPr>
+        <w:tab/>
+      </w:r>
+      <w:r>
+        <w:rPr>
+          <w:bCs/>
+        </w:rPr>
+        <w:tab/>
+      </w:r>
+      <w:r>
+        <w:rPr>
+          <w:bCs/>
+        </w:rPr>
+        <w:tab/>
+      </w:r>
+      <w:r>
+        <w:rPr>
+          <w:bCs/>
+        </w:rPr>
+        <w:tab/>
+      </w:r>
+      <w:r>
+        <w:rPr>
+          <w:bCs/>
+        </w:rPr>
+        <w:tab/>
+        <w:t>14</w:t>
+      </w:r>
+    </w:p>
+    <w:p>
+      <w:pPr>
+        <w:rPr>
+          <w:bCs/>
+        </w:rPr>
+      </w:pPr>
+      <w:r>
+        <w:rPr>
+          <w:bCs/>
+        </w:rPr>
+        <w:tab/>
+      </w:r>
+      <w:r>
+        <w:rPr>
+          <w:bCs/>
+        </w:rPr>
+        <w:tab/>
+      </w:r>
+      <w:proofErr w:type="spellStart"/>
+      <w:r>
+        <w:rPr>
+          <w:bCs/>
+        </w:rPr>
+        <w:t>Сымона</w:t>
+      </w:r>
+      <w:proofErr w:type="spellEnd"/>
+      <w:r>
+        <w:rPr>
+          <w:bCs/>
+        </w:rPr>
+        <w:t xml:space="preserve"> Никитина жена Марьяна Янкова</w:t>
+      </w:r>
+      <w:r>
+        <w:rPr>
+          <w:bCs/>
+        </w:rPr>
+        <w:tab/>
+      </w:r>
+      <w:r>
+        <w:rPr>
+          <w:bCs/>
+        </w:rPr>
+        <w:tab/>
+      </w:r>
+      <w:r>
+        <w:rPr>
+          <w:bCs/>
+        </w:rPr>
+        <w:tab/>
+      </w:r>
+      <w:r>
+        <w:rPr>
+          <w:bCs/>
+        </w:rPr>
+        <w:tab/>
+      </w:r>
+      <w:r>
+        <w:rPr>
+          <w:bCs/>
+        </w:rPr>
+        <w:tab/>
+        <w:t>29</w:t>
+      </w:r>
+    </w:p>
+    <w:p>
+      <w:pPr>
+        <w:rPr>
+          <w:bCs/>
+        </w:rPr>
+      </w:pPr>
+      <w:r>
+        <w:rPr>
+          <w:bCs/>
+        </w:rPr>
+        <w:tab/>
+      </w:r>
+      <w:r>
+        <w:rPr>
+          <w:bCs/>
+        </w:rPr>
+        <w:tab/>
+      </w:r>
+      <w:proofErr w:type="spellStart"/>
+      <w:r>
+        <w:rPr>
+          <w:bCs/>
+        </w:rPr>
+        <w:t>Григорiя</w:t>
+      </w:r>
+      <w:proofErr w:type="spellEnd"/>
+      <w:r>
+        <w:rPr>
+          <w:bCs/>
+        </w:rPr>
+        <w:t xml:space="preserve"> </w:t>
+      </w:r>
+      <w:proofErr w:type="spellStart"/>
+      <w:r>
+        <w:rPr>
+          <w:bCs/>
+        </w:rPr>
+        <w:t>Никитова</w:t>
+      </w:r>
+      <w:proofErr w:type="spellEnd"/>
+      <w:r>
+        <w:rPr>
+          <w:bCs/>
+        </w:rPr>
+        <w:t xml:space="preserve"> жена </w:t>
+      </w:r>
+      <w:proofErr w:type="spellStart"/>
+      <w:r>
+        <w:rPr>
+          <w:bCs/>
+        </w:rPr>
+        <w:t>Юстына</w:t>
+      </w:r>
+      <w:proofErr w:type="spellEnd"/>
+      <w:r>
+        <w:rPr>
+          <w:bCs/>
+        </w:rPr>
+        <w:t xml:space="preserve"> Григорьева</w:t>
+      </w:r>
+      <w:r>
+        <w:rPr>
+          <w:bCs/>
+        </w:rPr>
+        <w:tab/>
+      </w:r>
+      <w:r>
+        <w:rPr>
+          <w:bCs/>
+        </w:rPr>
+        <w:tab/>
+      </w:r>
+      <w:r>
+        <w:rPr>
+          <w:bCs/>
+        </w:rPr>
+        <w:tab/>
+      </w:r>
+      <w:r>
+        <w:rPr>
+          <w:bCs/>
+        </w:rPr>
+        <w:tab/>
+        <w:t>28</w:t>
+      </w:r>
+    </w:p>
+    <w:p>
+      <w:pPr>
+        <w:rPr>
+          <w:bCs/>
+        </w:rPr>
+      </w:pPr>
+      <w:r>
+        <w:rPr>
+          <w:bCs/>
+        </w:rPr>
+        <w:tab/>
+      </w:r>
+      <w:r>
+        <w:rPr>
+          <w:bCs/>
+        </w:rPr>
+        <w:tab/>
+        <w:t xml:space="preserve">Никиты </w:t>
+      </w:r>
+      <w:proofErr w:type="spellStart"/>
+      <w:r>
+        <w:rPr>
+          <w:bCs/>
+        </w:rPr>
+        <w:t>пачерица</w:t>
+      </w:r>
+      <w:proofErr w:type="spellEnd"/>
+      <w:r>
+        <w:rPr>
+          <w:bCs/>
+        </w:rPr>
+        <w:t xml:space="preserve"> </w:t>
+      </w:r>
+      <w:proofErr w:type="spellStart"/>
+      <w:r>
+        <w:rPr>
+          <w:bCs/>
+        </w:rPr>
+        <w:t>Парасья</w:t>
+      </w:r>
+      <w:proofErr w:type="spellEnd"/>
+      <w:r>
+        <w:rPr>
+          <w:bCs/>
+        </w:rPr>
+        <w:t xml:space="preserve"> Тимошкова</w:t>
+      </w:r>
+      <w:r>
+        <w:rPr>
+          <w:bCs/>
+        </w:rPr>
+        <w:tab/>
+      </w:r>
+      <w:r>
+        <w:rPr>
+          <w:bCs/>
+        </w:rPr>
+        <w:tab/>
+      </w:r>
+      <w:r>
+        <w:rPr>
+          <w:bCs/>
+        </w:rPr>
+        <w:tab/>
+      </w:r>
+      <w:r>
+        <w:rPr>
+          <w:bCs/>
+        </w:rPr>
+        <w:tab/>
+      </w:r>
+      <w:r>
+        <w:rPr>
+          <w:bCs/>
+        </w:rPr>
+        <w:tab/>
+        <w:t>17</w:t>
+      </w:r>
+    </w:p>
+    <w:p>
+      <w:pPr>
+        <w:rPr>
+          <w:bCs/>
+        </w:rPr>
+      </w:pPr>
+    </w:p>
+    <w:p>
+      <w:pPr>
+        <w:rPr>
+          <w:lang w:val="be-BY"/>
+        </w:rPr>
+      </w:pPr>
+      <w:bookmarkStart w:id="6" w:name="_Hlk125186207"/>
+      <w:bookmarkEnd w:id="4"/>
+      <w:r>
+        <w:rPr>
+          <w:lang w:val="be-BY"/>
+        </w:rPr>
+        <w:t>помещичий крестьянин, в ревизию 1850 года – 21 год, жил в доме 3, переведен в д.Воилово (НИАБ 23-1-2, л.61об).</w:t>
+      </w:r>
+    </w:p>
+    <w:bookmarkEnd w:id="6"/>
     <w:p>
       <w:pPr>
         <w:rPr>

--- a/2/деревня Недаль/именная база/Кузуры/Кузура Павел Микитов.docx
+++ b/2/деревня Недаль/именная база/Кузуры/Кузура Павел Микитов.docx
@@ -265,10 +265,68 @@
           <w:lang w:val="be-BY"/>
         </w:rPr>
       </w:pPr>
+      <w:bookmarkStart w:id="3" w:name="_Hlk154740295"/>
+      <w:bookmarkStart w:id="4" w:name="_Hlk154740424"/>
+      <w:r>
+        <w:t xml:space="preserve">17.09.1845 – </w:t>
+      </w:r>
       <w:r>
         <w:rPr>
           <w:lang w:val="be-BY"/>
         </w:rPr>
+        <w:t>крещение Агафии</w:t>
+      </w:r>
+      <w:r>
+        <w:rPr>
+          <w:lang w:val="be-BY"/>
+        </w:rPr>
+        <w:t>, дочери Шпетов Григория Иосифова и Марьяны Фадеевой с деревни Недаль</w:t>
+      </w:r>
+      <w:r>
+        <w:rPr>
+          <w:lang w:val="be-BY"/>
+        </w:rPr>
+        <w:t xml:space="preserve"> (НИАБ 136-13-141, л.51об-52, </w:t>
+      </w:r>
+      <w:r>
+        <w:rPr>
+          <w:bCs/>
+        </w:rPr>
+        <w:t>№50/1845-р (</w:t>
+      </w:r>
+      <w:proofErr w:type="spellStart"/>
+      <w:r>
+        <w:rPr>
+          <w:bCs/>
+        </w:rPr>
+        <w:t>ориг</w:t>
+      </w:r>
+      <w:proofErr w:type="spellEnd"/>
+      <w:r>
+        <w:rPr>
+          <w:bCs/>
+        </w:rPr>
+        <w:t>)</w:t>
+      </w:r>
+      <w:r>
+        <w:rPr>
+          <w:lang w:val="be-BY"/>
+        </w:rPr>
+        <w:t>).</w:t>
+      </w:r>
+      <w:bookmarkEnd w:id="3"/>
+    </w:p>
+    <w:bookmarkEnd w:id="4"/>
+    <w:p>
+      <w:pPr>
+        <w:rPr>
+          <w:lang w:val="be-BY"/>
+        </w:rPr>
+      </w:pPr>
+      <w:r>
+        <w:rPr>
+          <w:lang w:val="be-BY"/>
+        </w:rPr>
         <w:t>6.10.1850 - помещичий крестьянин, в ревизию 1834 года – 5 лет, в ревизию 1850 года на 6.10.1850 – 21 год, жил в доме 2 (НИАБ 333-9-417, л.299об).</w:t>
       </w:r>
     </w:p>
@@ -300,7 +358,7 @@
           <w:lang w:eastAsia="ru-RU"/>
         </w:rPr>
       </w:pPr>
-      <w:bookmarkStart w:id="3" w:name="_Hlk137940139"/>
+      <w:bookmarkStart w:id="5" w:name="_Hlk137940139"/>
       <w:r>
         <w:rPr>
           <w:b/>
@@ -381,7 +439,7 @@
                     <pic:cNvPicPr/>
                   </pic:nvPicPr>
                   <pic:blipFill>
-                    <a:blip r:embed="rId5"/>
+                    <a:blip r:embed="rId4"/>
                     <a:stretch>
                       <a:fillRect/>
                     </a:stretch>
@@ -1196,16 +1254,40 @@
         <w:rPr>
           <w:bCs/>
           <w:noProof/>
+          <w:lang w:eastAsia="ru-RU"/>
+        </w:rPr>
+      </w:pPr>
+      <w:r>
+        <w:rPr>
+          <w:bCs/>
+          <w:noProof/>
           <w:lang w:val="pl-PL" w:eastAsia="ru-RU"/>
         </w:rPr>
-      </w:pPr>
+        <w:t>Butwi</w:t>
+      </w:r>
+      <w:r>
+        <w:rPr>
+          <w:bCs/>
+          <w:noProof/>
+          <w:lang w:eastAsia="ru-RU"/>
+        </w:rPr>
+        <w:t>ł</w:t>
+      </w:r>
       <w:r>
         <w:rPr>
           <w:bCs/>
           <w:noProof/>
           <w:lang w:val="pl-PL" w:eastAsia="ru-RU"/>
         </w:rPr>
-        <w:t>Butwiłowski Łukasz</w:t>
+        <w:t>owski</w:t>
+      </w:r>
+      <w:r>
+        <w:rPr>
+          <w:bCs/>
+          <w:noProof/>
+          <w:lang w:eastAsia="ru-RU"/>
+        </w:rPr>
+        <w:t xml:space="preserve"> Ł</w:t>
       </w:r>
       <w:r>
         <w:rPr>
@@ -1213,6 +1295,14 @@
           <w:noProof/>
           <w:lang w:val="pl-PL" w:eastAsia="ru-RU"/>
         </w:rPr>
+        <w:t>ukasz</w:t>
+      </w:r>
+      <w:r>
+        <w:rPr>
+          <w:bCs/>
+          <w:noProof/>
+          <w:lang w:eastAsia="ru-RU"/>
+        </w:rPr>
         <w:t xml:space="preserve"> – </w:t>
       </w:r>
       <w:r>
@@ -1227,12 +1317,12 @@
         <w:rPr>
           <w:bCs/>
           <w:noProof/>
-          <w:lang w:val="pl-PL" w:eastAsia="ru-RU"/>
+          <w:lang w:eastAsia="ru-RU"/>
         </w:rPr>
         <w:t>.</w:t>
       </w:r>
     </w:p>
-    <w:bookmarkEnd w:id="3"/>
+    <w:bookmarkEnd w:id="5"/>
     <w:p>
       <w:pPr>
         <w:rPr>
@@ -1246,8 +1336,8 @@
           <w:b/>
         </w:rPr>
       </w:pPr>
-      <w:bookmarkStart w:id="4" w:name="_Hlk123589421"/>
-      <w:bookmarkStart w:id="5" w:name="_Hlk123657799"/>
+      <w:bookmarkStart w:id="6" w:name="_Hlk123589421"/>
+      <w:bookmarkStart w:id="7" w:name="_Hlk123657799"/>
       <w:r>
         <w:rPr>
           <w:b/>
@@ -1272,7 +1362,6 @@
         <w:rPr>
           <w:bCs/>
         </w:rPr>
-        <w:lastRenderedPageBreak/>
         <w:t>Ревизские сказки помещичьих крестьян и дворовых Борисовского уезда за 1834 год    от литеры С по Ф</w:t>
       </w:r>
     </w:p>
@@ -1431,7 +1520,7 @@
         </w:rPr>
       </w:pPr>
     </w:p>
-    <w:bookmarkEnd w:id="4"/>
+    <w:bookmarkEnd w:id="6"/>
     <w:p>
       <w:pPr>
         <w:rPr>
@@ -2150,7 +2239,7 @@
         <w:t>22</w:t>
       </w:r>
     </w:p>
-    <w:bookmarkEnd w:id="5"/>
+    <w:bookmarkEnd w:id="7"/>
     <w:p/>
     <w:p>
       <w:pPr>
@@ -2175,13 +2264,418 @@
     <w:p>
       <w:pPr>
         <w:rPr>
+          <w:bCs/>
+        </w:rPr>
+      </w:pPr>
+      <w:bookmarkStart w:id="8" w:name="_Hlk154740199"/>
+      <w:r>
+        <w:rPr>
           <w:b/>
-        </w:rPr>
-      </w:pPr>
-      <w:bookmarkStart w:id="6" w:name="_Hlk124614869"/>
+          <w:bCs/>
+        </w:rPr>
+        <w:t>НИАБ 136-13-141</w:t>
+      </w:r>
       <w:r>
         <w:rPr>
           <w:b/>
+          <w:bCs/>
+        </w:rPr>
+        <w:tab/>
+      </w:r>
+      <w:r>
+        <w:t xml:space="preserve">Лист 51об-52. </w:t>
+      </w:r>
+      <w:r>
+        <w:rPr>
+          <w:b/>
+        </w:rPr>
+        <w:t>Метрическая запись №50/1845-р (</w:t>
+      </w:r>
+      <w:proofErr w:type="spellStart"/>
+      <w:r>
+        <w:rPr>
+          <w:b/>
+        </w:rPr>
+        <w:t>ориг</w:t>
+      </w:r>
+      <w:proofErr w:type="spellEnd"/>
+      <w:r>
+        <w:rPr>
+          <w:b/>
+        </w:rPr>
+        <w:t>).</w:t>
+      </w:r>
+      <w:r>
+        <w:rPr>
+          <w:b/>
+        </w:rPr>
+        <w:tab/>
+      </w:r>
+    </w:p>
+    <w:p>
+      <w:pPr>
+        <w:rPr>
+          <w:bCs/>
+        </w:rPr>
+      </w:pPr>
+    </w:p>
+    <w:p>
+      <w:pPr>
+        <w:rPr>
+          <w:bCs/>
+        </w:rPr>
+      </w:pPr>
+      <w:r>
+        <w:rPr>
+          <w:noProof/>
+        </w:rPr>
+        <w:drawing>
+          <wp:inline distT="0" distB="0" distL="0" distR="0" wp14:anchorId="5CC9523C" wp14:editId="3264A7A2">
+            <wp:extent cx="5940425" cy="970915"/>
+            <wp:effectExtent l="0" t="0" r="3175" b="635"/>
+            <wp:docPr id="546" name="Рисунок 546"/>
+            <wp:cNvGraphicFramePr>
+              <a:graphicFrameLocks xmlns:a="http://schemas.openxmlformats.org/drawingml/2006/main" noChangeAspect="1"/>
+            </wp:cNvGraphicFramePr>
+            <a:graphic xmlns:a="http://schemas.openxmlformats.org/drawingml/2006/main">
+              <a:graphicData uri="http://schemas.openxmlformats.org/drawingml/2006/picture">
+                <pic:pic xmlns:pic="http://schemas.openxmlformats.org/drawingml/2006/picture">
+                  <pic:nvPicPr>
+                    <pic:cNvPr id="1" name=""/>
+                    <pic:cNvPicPr/>
+                  </pic:nvPicPr>
+                  <pic:blipFill>
+                    <a:blip r:embed="rId5"/>
+                    <a:stretch>
+                      <a:fillRect/>
+                    </a:stretch>
+                  </pic:blipFill>
+                  <pic:spPr>
+                    <a:xfrm>
+                      <a:off x="0" y="0"/>
+                      <a:ext cx="5940425" cy="970915"/>
+                    </a:xfrm>
+                    <a:prstGeom prst="rect">
+                      <a:avLst/>
+                    </a:prstGeom>
+                  </pic:spPr>
+                </pic:pic>
+              </a:graphicData>
+            </a:graphic>
+          </wp:inline>
+        </w:drawing>
+      </w:r>
+    </w:p>
+    <w:p>
+      <w:pPr>
+        <w:rPr>
+          <w:bCs/>
+        </w:rPr>
+      </w:pPr>
+      <w:r>
+        <w:rPr>
+          <w:noProof/>
+        </w:rPr>
+        <w:drawing>
+          <wp:inline distT="0" distB="0" distL="0" distR="0" wp14:anchorId="5A7FB18A" wp14:editId="6FCAE41B">
+            <wp:extent cx="5940425" cy="914400"/>
+            <wp:effectExtent l="0" t="0" r="3175" b="0"/>
+            <wp:docPr id="547" name="Рисунок 547"/>
+            <wp:cNvGraphicFramePr>
+              <a:graphicFrameLocks xmlns:a="http://schemas.openxmlformats.org/drawingml/2006/main" noChangeAspect="1"/>
+            </wp:cNvGraphicFramePr>
+            <a:graphic xmlns:a="http://schemas.openxmlformats.org/drawingml/2006/main">
+              <a:graphicData uri="http://schemas.openxmlformats.org/drawingml/2006/picture">
+                <pic:pic xmlns:pic="http://schemas.openxmlformats.org/drawingml/2006/picture">
+                  <pic:nvPicPr>
+                    <pic:cNvPr id="1" name=""/>
+                    <pic:cNvPicPr/>
+                  </pic:nvPicPr>
+                  <pic:blipFill>
+                    <a:blip r:embed="rId6"/>
+                    <a:stretch>
+                      <a:fillRect/>
+                    </a:stretch>
+                  </pic:blipFill>
+                  <pic:spPr>
+                    <a:xfrm>
+                      <a:off x="0" y="0"/>
+                      <a:ext cx="5940425" cy="914400"/>
+                    </a:xfrm>
+                    <a:prstGeom prst="rect">
+                      <a:avLst/>
+                    </a:prstGeom>
+                  </pic:spPr>
+                </pic:pic>
+              </a:graphicData>
+            </a:graphic>
+          </wp:inline>
+        </w:drawing>
+      </w:r>
+    </w:p>
+    <w:p>
+      <w:pPr>
+        <w:rPr>
+          <w:bCs/>
+        </w:rPr>
+      </w:pPr>
+    </w:p>
+    <w:p>
+      <w:pPr>
+        <w:rPr>
+          <w:bCs/>
+        </w:rPr>
+      </w:pPr>
+      <w:proofErr w:type="spellStart"/>
+      <w:r>
+        <w:rPr>
+          <w:bCs/>
+        </w:rPr>
+        <w:t>Осовская</w:t>
+      </w:r>
+      <w:proofErr w:type="spellEnd"/>
+      <w:r>
+        <w:rPr>
+          <w:bCs/>
+        </w:rPr>
+        <w:t xml:space="preserve"> Покровская церковь. 17 сентября 1845 года. Запись о крещении.</w:t>
+      </w:r>
+    </w:p>
+    <w:p>
+      <w:pPr>
+        <w:rPr>
+          <w:bCs/>
+        </w:rPr>
+      </w:pPr>
+    </w:p>
+    <w:p>
+      <w:pPr>
+        <w:rPr>
+          <w:bCs/>
+          <w:noProof/>
+          <w:lang w:eastAsia="ru-RU"/>
+        </w:rPr>
+      </w:pPr>
+      <w:r>
+        <w:rPr>
+          <w:bCs/>
+          <w:noProof/>
+          <w:lang w:eastAsia="ru-RU"/>
+        </w:rPr>
+        <w:t>Шпетова Агафия Григорьевна – дочь православных крестьян с деревни Недаль, родилась 11 сентября 1845 года</w:t>
+      </w:r>
+      <w:r>
+        <w:rPr>
+          <w:bCs/>
+          <w:noProof/>
+          <w:lang w:eastAsia="ru-RU"/>
+        </w:rPr>
+        <w:t>: Шпет Агафия Григорьева, деревня Недаль</w:t>
+      </w:r>
+      <w:r>
+        <w:rPr>
+          <w:bCs/>
+          <w:noProof/>
+          <w:lang w:eastAsia="ru-RU"/>
+        </w:rPr>
+        <w:t>.</w:t>
+      </w:r>
+    </w:p>
+    <w:p>
+      <w:pPr>
+        <w:rPr>
+          <w:bCs/>
+          <w:noProof/>
+          <w:lang w:eastAsia="ru-RU"/>
+        </w:rPr>
+      </w:pPr>
+      <w:r>
+        <w:rPr>
+          <w:bCs/>
+          <w:noProof/>
+          <w:lang w:eastAsia="ru-RU"/>
+        </w:rPr>
+        <w:t>Шпет Григорий Осипов – отец</w:t>
+      </w:r>
+      <w:r>
+        <w:rPr>
+          <w:bCs/>
+          <w:noProof/>
+          <w:lang w:eastAsia="ru-RU"/>
+        </w:rPr>
+        <w:t>: Шпет Григорий Иосифов, деревня Недаль</w:t>
+      </w:r>
+      <w:r>
+        <w:rPr>
+          <w:bCs/>
+          <w:noProof/>
+          <w:lang w:eastAsia="ru-RU"/>
+        </w:rPr>
+        <w:t>.</w:t>
+      </w:r>
+    </w:p>
+    <w:p>
+      <w:pPr>
+        <w:rPr>
+          <w:bCs/>
+          <w:noProof/>
+          <w:lang w:eastAsia="ru-RU"/>
+        </w:rPr>
+      </w:pPr>
+      <w:r>
+        <w:rPr>
+          <w:bCs/>
+          <w:noProof/>
+          <w:lang w:eastAsia="ru-RU"/>
+        </w:rPr>
+        <w:t>Шпетова Мария Адамовна – мать</w:t>
+      </w:r>
+      <w:r>
+        <w:rPr>
+          <w:bCs/>
+          <w:noProof/>
+          <w:lang w:eastAsia="ru-RU"/>
+        </w:rPr>
+        <w:t>: Шпет Марьяна Фадеева, деревня Недаль</w:t>
+      </w:r>
+      <w:r>
+        <w:rPr>
+          <w:bCs/>
+          <w:noProof/>
+          <w:lang w:eastAsia="ru-RU"/>
+        </w:rPr>
+        <w:t>.</w:t>
+      </w:r>
+    </w:p>
+    <w:p>
+      <w:pPr>
+        <w:rPr>
+          <w:bCs/>
+          <w:noProof/>
+          <w:lang w:eastAsia="ru-RU"/>
+        </w:rPr>
+      </w:pPr>
+      <w:r>
+        <w:rPr>
+          <w:bCs/>
+          <w:noProof/>
+          <w:lang w:eastAsia="ru-RU"/>
+        </w:rPr>
+        <w:lastRenderedPageBreak/>
+        <w:t xml:space="preserve">Кузура Павел Никитин – </w:t>
+      </w:r>
+      <w:r>
+        <w:rPr>
+          <w:bCs/>
+          <w:noProof/>
+          <w:lang w:eastAsia="ru-RU"/>
+        </w:rPr>
+        <w:t>крестный отец</w:t>
+      </w:r>
+      <w:r>
+        <w:rPr>
+          <w:bCs/>
+          <w:noProof/>
+          <w:lang w:eastAsia="ru-RU"/>
+        </w:rPr>
+        <w:t>, крестьянин, с деревни Недаль</w:t>
+      </w:r>
+      <w:r>
+        <w:rPr>
+          <w:bCs/>
+          <w:noProof/>
+          <w:lang w:eastAsia="ru-RU"/>
+        </w:rPr>
+        <w:t>: Кузура Павел Микитов, деревня Недаль</w:t>
+      </w:r>
+      <w:r>
+        <w:rPr>
+          <w:bCs/>
+          <w:noProof/>
+          <w:lang w:eastAsia="ru-RU"/>
+        </w:rPr>
+        <w:t>.</w:t>
+      </w:r>
+    </w:p>
+    <w:p>
+      <w:pPr>
+        <w:rPr>
+          <w:bCs/>
+          <w:noProof/>
+          <w:lang w:eastAsia="ru-RU"/>
+        </w:rPr>
+      </w:pPr>
+      <w:r>
+        <w:rPr>
+          <w:bCs/>
+          <w:noProof/>
+          <w:lang w:eastAsia="ru-RU"/>
+        </w:rPr>
+        <w:t xml:space="preserve">Садовничонкова Марья Львовна – </w:t>
+      </w:r>
+      <w:r>
+        <w:rPr>
+          <w:bCs/>
+          <w:noProof/>
+          <w:lang w:eastAsia="ru-RU"/>
+        </w:rPr>
+        <w:t>крестная мать</w:t>
+      </w:r>
+      <w:r>
+        <w:rPr>
+          <w:bCs/>
+          <w:noProof/>
+          <w:lang w:eastAsia="ru-RU"/>
+        </w:rPr>
+        <w:t>, крестьянка, с села Мстиж.</w:t>
+      </w:r>
+    </w:p>
+    <w:p>
+      <w:pPr>
+        <w:rPr>
+          <w:bCs/>
+          <w:noProof/>
+          <w:lang w:eastAsia="ru-RU"/>
+        </w:rPr>
+      </w:pPr>
+      <w:r>
+        <w:rPr>
+          <w:bCs/>
+          <w:noProof/>
+          <w:lang w:eastAsia="ru-RU"/>
+        </w:rPr>
+        <w:t>Еленский Юльян – приходской священник.</w:t>
+      </w:r>
+    </w:p>
+    <w:p>
+      <w:pPr>
+        <w:rPr>
+          <w:bCs/>
+          <w:noProof/>
+          <w:lang w:eastAsia="ru-RU"/>
+        </w:rPr>
+      </w:pPr>
+      <w:r>
+        <w:rPr>
+          <w:bCs/>
+          <w:noProof/>
+          <w:lang w:eastAsia="ru-RU"/>
+        </w:rPr>
+        <w:t>Погодицкий Рафаил – дьячек.</w:t>
+      </w:r>
+    </w:p>
+    <w:bookmarkEnd w:id="8"/>
+    <w:p/>
+    <w:p>
+      <w:pPr>
+        <w:rPr>
+          <w:b/>
+        </w:rPr>
+      </w:pPr>
+      <w:bookmarkStart w:id="9" w:name="_Hlk124614869"/>
+      <w:r>
+        <w:rPr>
+          <w:b/>
         </w:rPr>
         <w:t>НИАБ фонд 333 опись 9 дело 417</w:t>
       </w:r>
@@ -2568,1276 +3062,1262 @@
     </w:p>
     <w:p>
       <w:r>
+        <w:tab/>
+      </w:r>
+      <w:r>
+        <w:tab/>
+        <w:t>Анна</w:t>
+      </w:r>
+      <w:r>
+        <w:tab/>
+      </w:r>
+      <w:r>
+        <w:tab/>
+      </w:r>
+      <w:r>
+        <w:tab/>
+      </w:r>
+      <w:r>
+        <w:tab/>
+      </w:r>
+      <w:r>
+        <w:tab/>
+      </w:r>
+      <w:r>
+        <w:tab/>
+      </w:r>
+      <w:r>
+        <w:tab/>
+      </w:r>
+      <w:r>
+        <w:tab/>
+      </w:r>
+      <w:r>
+        <w:tab/>
+        <w:t>6</w:t>
+      </w:r>
+    </w:p>
+    <w:p>
+      <w:r>
+        <w:tab/>
+      </w:r>
+      <w:r>
+        <w:tab/>
+        <w:t>Павла Никитина жена Федора Федорова</w:t>
+      </w:r>
+      <w:r>
+        <w:tab/>
+      </w:r>
+      <w:r>
+        <w:tab/>
+      </w:r>
+      <w:r>
+        <w:tab/>
+      </w:r>
+      <w:r>
+        <w:tab/>
+        <w:t>22</w:t>
+      </w:r>
+    </w:p>
+    <w:p>
+      <w:r>
+        <w:tab/>
+      </w:r>
+      <w:r>
+        <w:tab/>
+      </w:r>
+      <w:proofErr w:type="spellStart"/>
+      <w:r>
+        <w:t>Сымона</w:t>
+      </w:r>
+      <w:proofErr w:type="spellEnd"/>
+      <w:r>
+        <w:t xml:space="preserve"> Никитина жена Марьяна Янкова</w:t>
+      </w:r>
+      <w:r>
+        <w:tab/>
+      </w:r>
+      <w:r>
+        <w:tab/>
+      </w:r>
+      <w:r>
+        <w:tab/>
+      </w:r>
+      <w:r>
+        <w:tab/>
+        <w:t>21</w:t>
+      </w:r>
+    </w:p>
+    <w:p>
+      <w:r>
+        <w:tab/>
+      </w:r>
+      <w:r>
+        <w:tab/>
+        <w:t xml:space="preserve">Никиты </w:t>
+      </w:r>
+      <w:proofErr w:type="spellStart"/>
+      <w:r>
+        <w:t>пачерица</w:t>
+      </w:r>
+      <w:proofErr w:type="spellEnd"/>
+      <w:r>
+        <w:t xml:space="preserve"> </w:t>
+      </w:r>
+      <w:proofErr w:type="spellStart"/>
+      <w:r>
+        <w:t>Парася</w:t>
+      </w:r>
+      <w:proofErr w:type="spellEnd"/>
+      <w:r>
+        <w:t xml:space="preserve"> Тимошкова</w:t>
+      </w:r>
+      <w:r>
+        <w:tab/>
+      </w:r>
+      <w:r>
+        <w:tab/>
+      </w:r>
+      <w:r>
+        <w:tab/>
+      </w:r>
+      <w:r>
+        <w:tab/>
+        <w:t>9</w:t>
+      </w:r>
+    </w:p>
+    <w:p/>
+    <w:p>
+      <w:pPr>
+        <w:rPr>
+          <w:lang w:val="be-BY"/>
+        </w:rPr>
+      </w:pPr>
+      <w:bookmarkStart w:id="10" w:name="_Hlk124615307"/>
+      <w:bookmarkEnd w:id="9"/>
+      <w:r>
+        <w:rPr>
+          <w:lang w:val="be-BY"/>
+        </w:rPr>
+        <w:t>помещичий крестьянин, в ревизию 1834 года – 5 лет, в ревизию 1850 года на 6.10.1850 – 21 год, жил в доме 2 (НИАБ 333-9-417, л.299об).</w:t>
+      </w:r>
+    </w:p>
+    <w:bookmarkEnd w:id="10"/>
+    <w:p>
+      <w:pPr>
+        <w:rPr>
+          <w:lang w:val="be-BY"/>
+        </w:rPr>
+      </w:pPr>
+    </w:p>
+    <w:p>
+      <w:pPr>
+        <w:rPr>
+          <w:b/>
+        </w:rPr>
+      </w:pPr>
+      <w:bookmarkStart w:id="11" w:name="_Hlk125108687"/>
+      <w:bookmarkStart w:id="12" w:name="_Hlk125186035"/>
+      <w:proofErr w:type="gramStart"/>
+      <w:r>
+        <w:rPr>
+          <w:b/>
+        </w:rPr>
+        <w:t>НИАБ  23</w:t>
+      </w:r>
+      <w:proofErr w:type="gramEnd"/>
+      <w:r>
+        <w:rPr>
+          <w:b/>
+        </w:rPr>
+        <w:t>-1-2</w:t>
+      </w:r>
+    </w:p>
+    <w:p>
+      <w:pPr>
+        <w:rPr>
+          <w:bCs/>
+        </w:rPr>
+      </w:pPr>
+    </w:p>
+    <w:p>
+      <w:pPr>
+        <w:rPr>
+          <w:bCs/>
+        </w:rPr>
+      </w:pPr>
+      <w:r>
+        <w:rPr>
+          <w:bCs/>
+        </w:rPr>
+        <w:t xml:space="preserve">10 Ревизские сказки </w:t>
+      </w:r>
+      <w:proofErr w:type="spellStart"/>
+      <w:r>
+        <w:rPr>
+          <w:bCs/>
+        </w:rPr>
+        <w:t>Мстижской</w:t>
+      </w:r>
+      <w:proofErr w:type="spellEnd"/>
+      <w:r>
+        <w:rPr>
+          <w:bCs/>
+        </w:rPr>
+        <w:t xml:space="preserve"> волости (1858 г с поздними дополнениями)</w:t>
+      </w:r>
+    </w:p>
+    <w:p>
+      <w:pPr>
+        <w:rPr>
+          <w:bCs/>
+        </w:rPr>
+      </w:pPr>
+      <w:r>
+        <w:rPr>
+          <w:bCs/>
+        </w:rPr>
+        <w:t xml:space="preserve">имение Мстиж Софии </w:t>
+      </w:r>
+      <w:proofErr w:type="spellStart"/>
+      <w:r>
+        <w:rPr>
+          <w:bCs/>
+        </w:rPr>
+        <w:t>Воллович</w:t>
+      </w:r>
+      <w:proofErr w:type="spellEnd"/>
+      <w:r>
+        <w:rPr>
+          <w:bCs/>
+        </w:rPr>
+        <w:t xml:space="preserve"> (бывшее владение Иосифа Слизня) </w:t>
+      </w:r>
+      <w:r>
+        <w:rPr>
+          <w:bCs/>
+        </w:rPr>
+        <w:tab/>
+        <w:t xml:space="preserve">       </w:t>
+      </w:r>
+      <w:r>
+        <w:rPr>
+          <w:bCs/>
+        </w:rPr>
+        <w:tab/>
+        <w:t>1-65</w:t>
+      </w:r>
+    </w:p>
+    <w:p>
+      <w:pPr>
+        <w:rPr>
+          <w:bCs/>
+        </w:rPr>
+      </w:pPr>
+    </w:p>
+    <w:p>
+      <w:pPr>
+        <w:rPr>
+          <w:bCs/>
+        </w:rPr>
+      </w:pPr>
+      <w:r>
+        <w:rPr>
+          <w:bCs/>
+        </w:rPr>
+        <w:t>Лист 61об-62</w:t>
+      </w:r>
+      <w:r>
+        <w:rPr>
+          <w:bCs/>
+        </w:rPr>
+        <w:tab/>
+      </w:r>
+      <w:r>
+        <w:rPr>
+          <w:bCs/>
+        </w:rPr>
+        <w:tab/>
+      </w:r>
+      <w:r>
+        <w:rPr>
+          <w:bCs/>
+        </w:rPr>
+        <w:tab/>
+      </w:r>
+      <w:r>
+        <w:rPr>
+          <w:bCs/>
+          <w:u w:val="single"/>
+        </w:rPr>
+        <w:t>деревни Нидали</w:t>
+      </w:r>
+    </w:p>
+    <w:p>
+      <w:pPr>
+        <w:rPr>
+          <w:bCs/>
+        </w:rPr>
+      </w:pPr>
+    </w:p>
+    <w:bookmarkEnd w:id="11"/>
+    <w:p>
+      <w:pPr>
+        <w:rPr>
+          <w:bCs/>
+        </w:rPr>
+      </w:pPr>
+      <w:r>
+        <w:rPr>
+          <w:bCs/>
+          <w:i/>
+        </w:rPr>
+        <w:t>2/3</w:t>
+      </w:r>
+      <w:r>
+        <w:rPr>
+          <w:bCs/>
+          <w:i/>
+        </w:rPr>
+        <w:tab/>
+      </w:r>
+      <w:r>
+        <w:rPr>
+          <w:bCs/>
+        </w:rPr>
+        <w:t xml:space="preserve">Никита Парфенов </w:t>
+      </w:r>
+      <w:proofErr w:type="spellStart"/>
+      <w:r>
+        <w:rPr>
+          <w:bCs/>
+        </w:rPr>
+        <w:t>Кузура</w:t>
+      </w:r>
+      <w:proofErr w:type="spellEnd"/>
+      <w:r>
+        <w:rPr>
+          <w:bCs/>
+        </w:rPr>
+        <w:tab/>
+      </w:r>
+      <w:r>
+        <w:rPr>
+          <w:bCs/>
+        </w:rPr>
+        <w:tab/>
+      </w:r>
+      <w:r>
+        <w:rPr>
+          <w:bCs/>
+        </w:rPr>
+        <w:tab/>
+      </w:r>
+      <w:r>
+        <w:rPr>
+          <w:bCs/>
+        </w:rPr>
+        <w:tab/>
+      </w:r>
+      <w:r>
+        <w:rPr>
+          <w:bCs/>
+        </w:rPr>
+        <w:tab/>
+      </w:r>
+      <w:r>
+        <w:rPr>
+          <w:bCs/>
+        </w:rPr>
+        <w:tab/>
+      </w:r>
+      <w:r>
+        <w:rPr>
+          <w:bCs/>
+        </w:rPr>
+        <w:tab/>
+        <w:t>51 - 59</w:t>
+      </w:r>
+    </w:p>
+    <w:p>
+      <w:pPr>
+        <w:rPr>
+          <w:bCs/>
+        </w:rPr>
+      </w:pPr>
+      <w:r>
+        <w:rPr>
+          <w:bCs/>
+        </w:rPr>
+        <w:t>Никиты от 1й жены сын 1й Павел</w:t>
+      </w:r>
+      <w:r>
+        <w:rPr>
+          <w:bCs/>
+        </w:rPr>
+        <w:tab/>
+        <w:t xml:space="preserve">                           21 - переведен в деревню </w:t>
+      </w:r>
+      <w:proofErr w:type="spellStart"/>
+      <w:r>
+        <w:rPr>
+          <w:bCs/>
+        </w:rPr>
+        <w:t>Воилово</w:t>
+      </w:r>
+      <w:proofErr w:type="spellEnd"/>
+      <w:r>
+        <w:rPr>
+          <w:bCs/>
+        </w:rPr>
+        <w:t xml:space="preserve"> в №5</w:t>
+      </w:r>
+    </w:p>
+    <w:p>
+      <w:pPr>
+        <w:rPr>
+          <w:bCs/>
+        </w:rPr>
+      </w:pPr>
+      <w:r>
+        <w:rPr>
+          <w:bCs/>
+        </w:rPr>
+        <w:t xml:space="preserve">Никиты от 1й жены сын 2й </w:t>
+      </w:r>
+      <w:proofErr w:type="spellStart"/>
+      <w:r>
+        <w:rPr>
+          <w:bCs/>
+        </w:rPr>
+        <w:t>Сымон</w:t>
+      </w:r>
+      <w:proofErr w:type="spellEnd"/>
+      <w:r>
+        <w:rPr>
+          <w:bCs/>
+        </w:rPr>
+        <w:t xml:space="preserve"> </w:t>
+      </w:r>
+      <w:r>
+        <w:rPr>
+          <w:bCs/>
+        </w:rPr>
+        <w:tab/>
+      </w:r>
+      <w:r>
+        <w:rPr>
+          <w:bCs/>
+        </w:rPr>
+        <w:tab/>
+      </w:r>
+      <w:r>
+        <w:rPr>
+          <w:bCs/>
+        </w:rPr>
+        <w:tab/>
+      </w:r>
+      <w:r>
+        <w:rPr>
+          <w:bCs/>
+        </w:rPr>
+        <w:tab/>
+      </w:r>
+      <w:r>
+        <w:rPr>
+          <w:bCs/>
+        </w:rPr>
+        <w:tab/>
+      </w:r>
+      <w:r>
+        <w:rPr>
+          <w:bCs/>
+        </w:rPr>
+        <w:tab/>
+        <w:t>19 - 27</w:t>
+      </w:r>
+    </w:p>
+    <w:p>
+      <w:pPr>
+        <w:rPr>
+          <w:bCs/>
+        </w:rPr>
+      </w:pPr>
+      <w:proofErr w:type="spellStart"/>
+      <w:r>
+        <w:rPr>
+          <w:bCs/>
+        </w:rPr>
+        <w:t>Сымонов</w:t>
+      </w:r>
+      <w:proofErr w:type="spellEnd"/>
+      <w:r>
+        <w:rPr>
+          <w:bCs/>
+        </w:rPr>
+        <w:t xml:space="preserve"> сын 1 Федор</w:t>
+      </w:r>
+      <w:r>
+        <w:rPr>
+          <w:bCs/>
+        </w:rPr>
+        <w:tab/>
+      </w:r>
+      <w:r>
+        <w:rPr>
+          <w:bCs/>
+        </w:rPr>
+        <w:tab/>
+      </w:r>
+      <w:r>
+        <w:rPr>
+          <w:bCs/>
+        </w:rPr>
+        <w:tab/>
+      </w:r>
+      <w:r>
+        <w:rPr>
+          <w:bCs/>
+        </w:rPr>
+        <w:tab/>
+      </w:r>
+      <w:r>
+        <w:rPr>
+          <w:bCs/>
+        </w:rPr>
+        <w:tab/>
+      </w:r>
+      <w:r>
+        <w:rPr>
+          <w:bCs/>
+        </w:rPr>
+        <w:tab/>
+      </w:r>
+      <w:r>
+        <w:rPr>
+          <w:bCs/>
+        </w:rPr>
+        <w:tab/>
+      </w:r>
+      <w:r>
+        <w:rPr>
+          <w:bCs/>
+        </w:rPr>
+        <w:tab/>
+      </w:r>
+      <w:proofErr w:type="spellStart"/>
+      <w:r>
+        <w:rPr>
+          <w:bCs/>
+        </w:rPr>
+        <w:t>новор</w:t>
+      </w:r>
+      <w:proofErr w:type="spellEnd"/>
+      <w:r>
+        <w:rPr>
+          <w:bCs/>
+        </w:rPr>
+        <w:t xml:space="preserve"> - 2</w:t>
+      </w:r>
+    </w:p>
+    <w:p>
+      <w:pPr>
+        <w:rPr>
+          <w:bCs/>
+        </w:rPr>
+      </w:pPr>
+      <w:r>
+        <w:rPr>
+          <w:bCs/>
+        </w:rPr>
         <w:lastRenderedPageBreak/>
-        <w:tab/>
-      </w:r>
-      <w:r>
+        <w:t>2 Михаил</w:t>
+      </w:r>
+      <w:r>
+        <w:rPr>
+          <w:bCs/>
+        </w:rPr>
+        <w:tab/>
+      </w:r>
+      <w:r>
+        <w:rPr>
+          <w:bCs/>
+        </w:rPr>
+        <w:tab/>
+      </w:r>
+      <w:r>
+        <w:rPr>
+          <w:bCs/>
+        </w:rPr>
+        <w:tab/>
+      </w:r>
+      <w:r>
+        <w:rPr>
+          <w:bCs/>
+        </w:rPr>
+        <w:tab/>
+      </w:r>
+      <w:r>
+        <w:rPr>
+          <w:bCs/>
+        </w:rPr>
+        <w:tab/>
+      </w:r>
+      <w:r>
+        <w:rPr>
+          <w:bCs/>
+        </w:rPr>
+        <w:tab/>
+      </w:r>
+      <w:r>
+        <w:rPr>
+          <w:bCs/>
+        </w:rPr>
+        <w:tab/>
+      </w:r>
+      <w:r>
+        <w:rPr>
+          <w:bCs/>
+        </w:rPr>
+        <w:tab/>
+      </w:r>
+      <w:r>
+        <w:rPr>
+          <w:bCs/>
+        </w:rPr>
+        <w:tab/>
+      </w:r>
+      <w:r>
+        <w:rPr>
+          <w:bCs/>
+        </w:rPr>
+        <w:tab/>
+      </w:r>
+      <w:proofErr w:type="spellStart"/>
+      <w:r>
+        <w:rPr>
+          <w:bCs/>
+        </w:rPr>
+        <w:t>новор</w:t>
+      </w:r>
+      <w:proofErr w:type="spellEnd"/>
+      <w:r>
+        <w:rPr>
+          <w:bCs/>
+        </w:rPr>
+        <w:t xml:space="preserve"> - 1</w:t>
+      </w:r>
+    </w:p>
+    <w:p>
+      <w:pPr>
+        <w:rPr>
+          <w:bCs/>
+        </w:rPr>
+      </w:pPr>
+      <w:r>
+        <w:rPr>
+          <w:bCs/>
+        </w:rPr>
+        <w:t xml:space="preserve">Никиты от 1й жены сын 3й </w:t>
+      </w:r>
+      <w:proofErr w:type="spellStart"/>
+      <w:r>
+        <w:rPr>
+          <w:bCs/>
+        </w:rPr>
+        <w:t>Григорiй</w:t>
+      </w:r>
+      <w:proofErr w:type="spellEnd"/>
+      <w:r>
+        <w:rPr>
+          <w:bCs/>
+        </w:rPr>
+        <w:tab/>
+      </w:r>
+      <w:r>
+        <w:rPr>
+          <w:bCs/>
+        </w:rPr>
+        <w:tab/>
+      </w:r>
+      <w:r>
+        <w:rPr>
+          <w:bCs/>
+        </w:rPr>
+        <w:tab/>
+      </w:r>
+      <w:r>
+        <w:rPr>
+          <w:bCs/>
+        </w:rPr>
+        <w:tab/>
+      </w:r>
+      <w:r>
+        <w:rPr>
+          <w:bCs/>
+        </w:rPr>
+        <w:tab/>
+      </w:r>
+      <w:r>
+        <w:rPr>
+          <w:bCs/>
+        </w:rPr>
+        <w:tab/>
+        <w:t>18 - 20</w:t>
+      </w:r>
+    </w:p>
+    <w:p>
+      <w:pPr>
+        <w:rPr>
+          <w:bCs/>
+        </w:rPr>
+      </w:pPr>
+      <w:r>
+        <w:rPr>
+          <w:bCs/>
+        </w:rPr>
+        <w:t>Никиты Парфенова от 2й жены сын Петр</w:t>
+      </w:r>
+      <w:r>
+        <w:rPr>
+          <w:bCs/>
+        </w:rPr>
+        <w:tab/>
+      </w:r>
+      <w:r>
+        <w:rPr>
+          <w:bCs/>
+        </w:rPr>
+        <w:tab/>
+      </w:r>
+      <w:r>
+        <w:rPr>
+          <w:bCs/>
+        </w:rPr>
+        <w:tab/>
+        <w:t xml:space="preserve">           1 - </w:t>
+      </w:r>
+      <w:r>
+        <w:rPr>
+          <w:bCs/>
+          <w:i/>
+        </w:rPr>
+        <w:t xml:space="preserve">умер 1857 (зачеркнуто) </w:t>
+      </w:r>
+      <w:r>
+        <w:rPr>
+          <w:bCs/>
+        </w:rPr>
+        <w:t>9</w:t>
+      </w:r>
+    </w:p>
+    <w:p>
+      <w:pPr>
+        <w:rPr>
+          <w:bCs/>
+        </w:rPr>
+      </w:pPr>
+      <w:r>
+        <w:rPr>
+          <w:bCs/>
+        </w:rPr>
+        <w:t xml:space="preserve">Никиты пасынок Яков </w:t>
+      </w:r>
+      <w:proofErr w:type="spellStart"/>
+      <w:r>
+        <w:rPr>
+          <w:bCs/>
+        </w:rPr>
+        <w:t>Цимошко</w:t>
+      </w:r>
+      <w:proofErr w:type="spellEnd"/>
+      <w:r>
+        <w:rPr>
+          <w:bCs/>
+        </w:rPr>
+        <w:t xml:space="preserve"> Буза</w:t>
+      </w:r>
+      <w:r>
+        <w:rPr>
+          <w:bCs/>
+        </w:rPr>
+        <w:tab/>
+      </w:r>
+      <w:r>
+        <w:rPr>
+          <w:bCs/>
+        </w:rPr>
+        <w:tab/>
+      </w:r>
+      <w:r>
+        <w:rPr>
+          <w:bCs/>
+        </w:rPr>
+        <w:tab/>
+      </w:r>
+      <w:r>
+        <w:rPr>
+          <w:bCs/>
+        </w:rPr>
+        <w:tab/>
+      </w:r>
+      <w:r>
+        <w:rPr>
+          <w:bCs/>
+        </w:rPr>
+        <w:tab/>
+      </w:r>
+      <w:r>
+        <w:rPr>
+          <w:bCs/>
+        </w:rPr>
+        <w:tab/>
+        <w:t>9 - 17</w:t>
+      </w:r>
+    </w:p>
+    <w:p>
+      <w:pPr>
+        <w:rPr>
+          <w:bCs/>
+        </w:rPr>
+      </w:pPr>
+      <w:r>
+        <w:rPr>
+          <w:bCs/>
+        </w:rPr>
+        <w:tab/>
+      </w:r>
+      <w:r>
+        <w:rPr>
+          <w:bCs/>
+        </w:rPr>
+        <w:tab/>
+        <w:t xml:space="preserve">Никиты Парфенова жена Федора </w:t>
+      </w:r>
+      <w:proofErr w:type="spellStart"/>
+      <w:r>
+        <w:rPr>
+          <w:bCs/>
+        </w:rPr>
+        <w:t>Гаврiилова</w:t>
+      </w:r>
+      <w:proofErr w:type="spellEnd"/>
+      <w:r>
+        <w:rPr>
+          <w:bCs/>
+        </w:rPr>
+        <w:tab/>
+      </w:r>
+      <w:r>
+        <w:rPr>
+          <w:bCs/>
+        </w:rPr>
+        <w:tab/>
+      </w:r>
+      <w:r>
+        <w:rPr>
+          <w:bCs/>
+        </w:rPr>
+        <w:tab/>
+      </w:r>
+      <w:r>
+        <w:rPr>
+          <w:bCs/>
+        </w:rPr>
+        <w:tab/>
+        <w:t>45</w:t>
+      </w:r>
+    </w:p>
+    <w:p>
+      <w:pPr>
+        <w:rPr>
+          <w:bCs/>
+        </w:rPr>
+      </w:pPr>
+      <w:r>
+        <w:rPr>
+          <w:bCs/>
+        </w:rPr>
+        <w:tab/>
+      </w:r>
+      <w:r>
+        <w:rPr>
+          <w:bCs/>
+        </w:rPr>
+        <w:tab/>
+        <w:t xml:space="preserve">его же дочери </w:t>
+      </w:r>
+      <w:proofErr w:type="spellStart"/>
+      <w:r>
+        <w:rPr>
+          <w:bCs/>
+        </w:rPr>
+        <w:t>Паланея</w:t>
+      </w:r>
+      <w:proofErr w:type="spellEnd"/>
+      <w:r>
+        <w:rPr>
+          <w:bCs/>
+        </w:rPr>
+        <w:tab/>
+      </w:r>
+      <w:r>
+        <w:rPr>
+          <w:bCs/>
+        </w:rPr>
+        <w:tab/>
+      </w:r>
+      <w:r>
+        <w:rPr>
+          <w:bCs/>
+        </w:rPr>
+        <w:tab/>
+      </w:r>
+      <w:r>
+        <w:rPr>
+          <w:bCs/>
+        </w:rPr>
+        <w:tab/>
+      </w:r>
+      <w:r>
+        <w:rPr>
+          <w:bCs/>
+        </w:rPr>
+        <w:tab/>
+      </w:r>
+      <w:r>
+        <w:rPr>
+          <w:bCs/>
+        </w:rPr>
+        <w:tab/>
+      </w:r>
+      <w:r>
+        <w:rPr>
+          <w:bCs/>
+        </w:rPr>
+        <w:tab/>
+        <w:t>15</w:t>
+      </w:r>
+    </w:p>
+    <w:p>
+      <w:pPr>
+        <w:rPr>
+          <w:bCs/>
+        </w:rPr>
+      </w:pPr>
+      <w:r>
+        <w:rPr>
+          <w:bCs/>
+        </w:rPr>
+        <w:tab/>
+      </w:r>
+      <w:r>
+        <w:rPr>
+          <w:bCs/>
+        </w:rPr>
         <w:tab/>
         <w:t>Анна</w:t>
       </w:r>
       <w:r>
-        <w:tab/>
-      </w:r>
-      <w:r>
-        <w:tab/>
-      </w:r>
-      <w:r>
-        <w:tab/>
-      </w:r>
-      <w:r>
-        <w:tab/>
-      </w:r>
-      <w:r>
-        <w:tab/>
-      </w:r>
-      <w:r>
-        <w:tab/>
-      </w:r>
-      <w:r>
-        <w:tab/>
-      </w:r>
-      <w:r>
-        <w:tab/>
-      </w:r>
-      <w:r>
-        <w:tab/>
-        <w:t>6</w:t>
-      </w:r>
-    </w:p>
-    <w:p>
-      <w:r>
-        <w:tab/>
-      </w:r>
-      <w:r>
-        <w:tab/>
-        <w:t>Павла Никитина жена Федора Федорова</w:t>
-      </w:r>
-      <w:r>
-        <w:tab/>
-      </w:r>
-      <w:r>
-        <w:tab/>
-      </w:r>
-      <w:r>
-        <w:tab/>
-      </w:r>
-      <w:r>
-        <w:tab/>
-        <w:t>22</w:t>
-      </w:r>
-    </w:p>
-    <w:p>
-      <w:r>
-        <w:tab/>
-      </w:r>
-      <w:r>
+        <w:rPr>
+          <w:bCs/>
+        </w:rPr>
+        <w:tab/>
+      </w:r>
+      <w:r>
+        <w:rPr>
+          <w:bCs/>
+        </w:rPr>
+        <w:tab/>
+      </w:r>
+      <w:r>
+        <w:rPr>
+          <w:bCs/>
+        </w:rPr>
+        <w:tab/>
+      </w:r>
+      <w:r>
+        <w:rPr>
+          <w:bCs/>
+        </w:rPr>
+        <w:tab/>
+      </w:r>
+      <w:r>
+        <w:rPr>
+          <w:bCs/>
+        </w:rPr>
+        <w:tab/>
+      </w:r>
+      <w:r>
+        <w:rPr>
+          <w:bCs/>
+        </w:rPr>
+        <w:tab/>
+      </w:r>
+      <w:r>
+        <w:rPr>
+          <w:bCs/>
+        </w:rPr>
+        <w:tab/>
+      </w:r>
+      <w:r>
+        <w:rPr>
+          <w:bCs/>
+        </w:rPr>
+        <w:tab/>
+      </w:r>
+      <w:r>
+        <w:rPr>
+          <w:bCs/>
+        </w:rPr>
+        <w:tab/>
+      </w:r>
+      <w:r>
+        <w:rPr>
+          <w:bCs/>
+        </w:rPr>
+        <w:tab/>
+        <w:t>14</w:t>
+      </w:r>
+    </w:p>
+    <w:p>
+      <w:pPr>
+        <w:rPr>
+          <w:bCs/>
+        </w:rPr>
+      </w:pPr>
+      <w:r>
+        <w:rPr>
+          <w:bCs/>
+        </w:rPr>
+        <w:tab/>
+      </w:r>
+      <w:r>
+        <w:rPr>
+          <w:bCs/>
+        </w:rPr>
         <w:tab/>
       </w:r>
       <w:proofErr w:type="spellStart"/>
       <w:r>
+        <w:rPr>
+          <w:bCs/>
+        </w:rPr>
         <w:t>Сымона</w:t>
       </w:r>
       <w:proofErr w:type="spellEnd"/>
       <w:r>
+        <w:rPr>
+          <w:bCs/>
+        </w:rPr>
         <w:t xml:space="preserve"> Никитина жена Марьяна Янкова</w:t>
       </w:r>
       <w:r>
-        <w:tab/>
-      </w:r>
-      <w:r>
-        <w:tab/>
-      </w:r>
-      <w:r>
-        <w:tab/>
-      </w:r>
-      <w:r>
-        <w:tab/>
-        <w:t>21</w:t>
-      </w:r>
-    </w:p>
-    <w:p>
-      <w:r>
-        <w:tab/>
-      </w:r>
-      <w:r>
+        <w:rPr>
+          <w:bCs/>
+        </w:rPr>
+        <w:tab/>
+      </w:r>
+      <w:r>
+        <w:rPr>
+          <w:bCs/>
+        </w:rPr>
+        <w:tab/>
+      </w:r>
+      <w:r>
+        <w:rPr>
+          <w:bCs/>
+        </w:rPr>
+        <w:tab/>
+      </w:r>
+      <w:r>
+        <w:rPr>
+          <w:bCs/>
+        </w:rPr>
+        <w:tab/>
+      </w:r>
+      <w:r>
+        <w:rPr>
+          <w:bCs/>
+        </w:rPr>
+        <w:tab/>
+        <w:t>29</w:t>
+      </w:r>
+    </w:p>
+    <w:p>
+      <w:pPr>
+        <w:rPr>
+          <w:bCs/>
+        </w:rPr>
+      </w:pPr>
+      <w:r>
+        <w:rPr>
+          <w:bCs/>
+        </w:rPr>
+        <w:tab/>
+      </w:r>
+      <w:r>
+        <w:rPr>
+          <w:bCs/>
+        </w:rPr>
+        <w:tab/>
+      </w:r>
+      <w:proofErr w:type="spellStart"/>
+      <w:r>
+        <w:rPr>
+          <w:bCs/>
+        </w:rPr>
+        <w:t>Григорiя</w:t>
+      </w:r>
+      <w:proofErr w:type="spellEnd"/>
+      <w:r>
+        <w:rPr>
+          <w:bCs/>
+        </w:rPr>
+        <w:t xml:space="preserve"> Никитова жена </w:t>
+      </w:r>
+      <w:proofErr w:type="spellStart"/>
+      <w:r>
+        <w:rPr>
+          <w:bCs/>
+        </w:rPr>
+        <w:t>Юстына</w:t>
+      </w:r>
+      <w:proofErr w:type="spellEnd"/>
+      <w:r>
+        <w:rPr>
+          <w:bCs/>
+        </w:rPr>
+        <w:t xml:space="preserve"> Григорьева</w:t>
+      </w:r>
+      <w:r>
+        <w:rPr>
+          <w:bCs/>
+        </w:rPr>
+        <w:tab/>
+      </w:r>
+      <w:r>
+        <w:rPr>
+          <w:bCs/>
+        </w:rPr>
+        <w:tab/>
+      </w:r>
+      <w:r>
+        <w:rPr>
+          <w:bCs/>
+        </w:rPr>
+        <w:tab/>
+      </w:r>
+      <w:r>
+        <w:rPr>
+          <w:bCs/>
+        </w:rPr>
+        <w:tab/>
+        <w:t>28</w:t>
+      </w:r>
+    </w:p>
+    <w:p>
+      <w:pPr>
+        <w:rPr>
+          <w:bCs/>
+        </w:rPr>
+      </w:pPr>
+      <w:r>
+        <w:rPr>
+          <w:bCs/>
+        </w:rPr>
+        <w:tab/>
+      </w:r>
+      <w:r>
+        <w:rPr>
+          <w:bCs/>
+        </w:rPr>
         <w:tab/>
         <w:t xml:space="preserve">Никиты </w:t>
       </w:r>
       <w:proofErr w:type="spellStart"/>
       <w:r>
+        <w:rPr>
+          <w:bCs/>
+        </w:rPr>
         <w:t>пачерица</w:t>
       </w:r>
       <w:proofErr w:type="spellEnd"/>
       <w:r>
+        <w:rPr>
+          <w:bCs/>
+        </w:rPr>
         <w:t xml:space="preserve"> </w:t>
       </w:r>
       <w:proofErr w:type="spellStart"/>
       <w:r>
-        <w:t>Парася</w:t>
+        <w:rPr>
+          <w:bCs/>
+        </w:rPr>
+        <w:t>Парасья</w:t>
       </w:r>
       <w:proofErr w:type="spellEnd"/>
       <w:r>
+        <w:rPr>
+          <w:bCs/>
+        </w:rPr>
         <w:t xml:space="preserve"> Тимошкова</w:t>
       </w:r>
       <w:r>
-        <w:tab/>
-      </w:r>
-      <w:r>
-        <w:tab/>
-      </w:r>
-      <w:r>
-        <w:tab/>
-      </w:r>
-      <w:r>
-        <w:tab/>
-        <w:t>9</w:t>
-      </w:r>
-    </w:p>
-    <w:p/>
+        <w:rPr>
+          <w:bCs/>
+        </w:rPr>
+        <w:tab/>
+      </w:r>
+      <w:r>
+        <w:rPr>
+          <w:bCs/>
+        </w:rPr>
+        <w:tab/>
+      </w:r>
+      <w:r>
+        <w:rPr>
+          <w:bCs/>
+        </w:rPr>
+        <w:tab/>
+      </w:r>
+      <w:r>
+        <w:rPr>
+          <w:bCs/>
+        </w:rPr>
+        <w:tab/>
+      </w:r>
+      <w:r>
+        <w:rPr>
+          <w:bCs/>
+        </w:rPr>
+        <w:tab/>
+        <w:t>17</w:t>
+      </w:r>
+    </w:p>
+    <w:p>
+      <w:pPr>
+        <w:rPr>
+          <w:bCs/>
+        </w:rPr>
+      </w:pPr>
+    </w:p>
     <w:p>
       <w:pPr>
         <w:rPr>
           <w:lang w:val="be-BY"/>
         </w:rPr>
       </w:pPr>
-      <w:bookmarkStart w:id="7" w:name="_Hlk124615307"/>
-      <w:bookmarkEnd w:id="6"/>
+      <w:bookmarkStart w:id="13" w:name="_Hlk125186207"/>
+      <w:bookmarkEnd w:id="12"/>
       <w:r>
         <w:rPr>
           <w:lang w:val="be-BY"/>
         </w:rPr>
-        <w:t>помещичий крестьянин, в ревизию 1834 года – 5 лет, в ревизию 1850 года на 6.10.1850 – 21 год, жил в доме 2 (НИАБ 333-9-417, л.299об).</w:t>
-      </w:r>
-    </w:p>
-    <w:bookmarkEnd w:id="7"/>
-    <w:p>
-      <w:pPr>
-        <w:rPr>
-          <w:lang w:val="be-BY"/>
-        </w:rPr>
-      </w:pPr>
-    </w:p>
-    <w:p>
-      <w:pPr>
-        <w:rPr>
-          <w:b/>
-        </w:rPr>
-      </w:pPr>
-      <w:bookmarkStart w:id="8" w:name="_Hlk125186035"/>
-      <w:bookmarkStart w:id="9" w:name="_Hlk125108687"/>
-      <w:proofErr w:type="gramStart"/>
-      <w:r>
-        <w:rPr>
-          <w:b/>
-        </w:rPr>
-        <w:t>НИАБ  23</w:t>
-      </w:r>
-      <w:proofErr w:type="gramEnd"/>
-      <w:r>
-        <w:rPr>
-          <w:b/>
-        </w:rPr>
-        <w:t>-1-2</w:t>
-      </w:r>
-    </w:p>
-    <w:p>
-      <w:pPr>
-        <w:rPr>
-          <w:bCs/>
-        </w:rPr>
-      </w:pPr>
-    </w:p>
-    <w:p>
-      <w:pPr>
-        <w:rPr>
-          <w:bCs/>
-        </w:rPr>
-      </w:pPr>
-      <w:r>
-        <w:rPr>
-          <w:bCs/>
-        </w:rPr>
-        <w:t xml:space="preserve">10 Ревизские сказки </w:t>
-      </w:r>
-      <w:proofErr w:type="spellStart"/>
-      <w:r>
-        <w:rPr>
-          <w:bCs/>
-        </w:rPr>
-        <w:t>Мстижской</w:t>
-      </w:r>
-      <w:proofErr w:type="spellEnd"/>
-      <w:r>
-        <w:rPr>
-          <w:bCs/>
-        </w:rPr>
-        <w:t xml:space="preserve"> волости (1858 г с поздними дополнениями)</w:t>
-      </w:r>
-    </w:p>
-    <w:p>
-      <w:pPr>
-        <w:rPr>
-          <w:bCs/>
-        </w:rPr>
-      </w:pPr>
-      <w:r>
-        <w:rPr>
-          <w:bCs/>
-        </w:rPr>
-        <w:t xml:space="preserve">имение Мстиж Софии </w:t>
-      </w:r>
-      <w:proofErr w:type="spellStart"/>
-      <w:r>
-        <w:rPr>
-          <w:bCs/>
-        </w:rPr>
-        <w:t>Воллович</w:t>
-      </w:r>
-      <w:proofErr w:type="spellEnd"/>
-      <w:r>
-        <w:rPr>
-          <w:bCs/>
-        </w:rPr>
-        <w:t xml:space="preserve"> (бывшее владение Иосифа Слизня) </w:t>
-      </w:r>
-      <w:r>
-        <w:rPr>
-          <w:bCs/>
-        </w:rPr>
-        <w:tab/>
-        <w:t xml:space="preserve">       </w:t>
-      </w:r>
-      <w:r>
-        <w:rPr>
-          <w:bCs/>
-        </w:rPr>
-        <w:tab/>
-        <w:t>1-65</w:t>
-      </w:r>
-    </w:p>
-    <w:p>
-      <w:pPr>
-        <w:rPr>
-          <w:bCs/>
-        </w:rPr>
-      </w:pPr>
-    </w:p>
-    <w:p>
-      <w:pPr>
-        <w:rPr>
-          <w:bCs/>
-        </w:rPr>
-      </w:pPr>
-      <w:r>
-        <w:rPr>
-          <w:bCs/>
-        </w:rPr>
-        <w:t>Лист 61об-62</w:t>
-      </w:r>
-      <w:r>
-        <w:rPr>
-          <w:bCs/>
-        </w:rPr>
-        <w:tab/>
-      </w:r>
-      <w:r>
-        <w:rPr>
-          <w:bCs/>
-        </w:rPr>
-        <w:tab/>
-      </w:r>
-      <w:r>
-        <w:rPr>
-          <w:bCs/>
-        </w:rPr>
-        <w:tab/>
-      </w:r>
-      <w:r>
-        <w:rPr>
-          <w:bCs/>
-          <w:u w:val="single"/>
-        </w:rPr>
-        <w:t>деревни Нидали</w:t>
-      </w:r>
-    </w:p>
-    <w:p>
-      <w:pPr>
-        <w:rPr>
-          <w:bCs/>
-        </w:rPr>
-      </w:pPr>
-    </w:p>
-    <w:bookmarkEnd w:id="9"/>
-    <w:p>
-      <w:pPr>
-        <w:rPr>
-          <w:bCs/>
-        </w:rPr>
-      </w:pPr>
-      <w:r>
-        <w:rPr>
-          <w:bCs/>
-          <w:i/>
-        </w:rPr>
-        <w:t>2/3</w:t>
-      </w:r>
-      <w:r>
-        <w:rPr>
-          <w:bCs/>
-          <w:i/>
-        </w:rPr>
-        <w:tab/>
-      </w:r>
-      <w:r>
-        <w:rPr>
-          <w:bCs/>
-        </w:rPr>
-        <w:t xml:space="preserve">Никита Парфенов </w:t>
-      </w:r>
-      <w:proofErr w:type="spellStart"/>
-      <w:r>
-        <w:rPr>
-          <w:bCs/>
-        </w:rPr>
-        <w:t>Кузура</w:t>
-      </w:r>
-      <w:proofErr w:type="spellEnd"/>
-      <w:r>
-        <w:rPr>
-          <w:bCs/>
-        </w:rPr>
-        <w:tab/>
-      </w:r>
-      <w:r>
-        <w:rPr>
-          <w:bCs/>
-        </w:rPr>
-        <w:tab/>
-      </w:r>
-      <w:r>
-        <w:rPr>
-          <w:bCs/>
-        </w:rPr>
-        <w:tab/>
-      </w:r>
-      <w:r>
-        <w:rPr>
-          <w:bCs/>
-        </w:rPr>
-        <w:tab/>
-      </w:r>
-      <w:r>
-        <w:rPr>
-          <w:bCs/>
-        </w:rPr>
-        <w:tab/>
-      </w:r>
-      <w:r>
-        <w:rPr>
-          <w:bCs/>
-        </w:rPr>
-        <w:tab/>
-      </w:r>
-      <w:r>
-        <w:rPr>
-          <w:bCs/>
-        </w:rPr>
-        <w:tab/>
-        <w:t>51 - 59</w:t>
-      </w:r>
-    </w:p>
-    <w:p>
-      <w:pPr>
-        <w:rPr>
-          <w:bCs/>
-        </w:rPr>
-      </w:pPr>
-      <w:r>
-        <w:rPr>
-          <w:bCs/>
-        </w:rPr>
-        <w:t>Никиты от 1й жены сын 1й Павел</w:t>
-      </w:r>
-      <w:r>
-        <w:rPr>
-          <w:bCs/>
-        </w:rPr>
-        <w:tab/>
-        <w:t xml:space="preserve">                           21 - переведен в деревню </w:t>
-      </w:r>
-      <w:proofErr w:type="spellStart"/>
-      <w:r>
-        <w:rPr>
-          <w:bCs/>
-        </w:rPr>
-        <w:t>Воилово</w:t>
-      </w:r>
-      <w:proofErr w:type="spellEnd"/>
-      <w:r>
-        <w:rPr>
-          <w:bCs/>
-        </w:rPr>
-        <w:t xml:space="preserve"> в №5</w:t>
-      </w:r>
-    </w:p>
-    <w:p>
-      <w:pPr>
-        <w:rPr>
-          <w:bCs/>
-        </w:rPr>
-      </w:pPr>
-      <w:r>
-        <w:rPr>
-          <w:bCs/>
-        </w:rPr>
-        <w:t xml:space="preserve">Никиты от 1й жены сын 2й </w:t>
-      </w:r>
-      <w:proofErr w:type="spellStart"/>
-      <w:r>
-        <w:rPr>
-          <w:bCs/>
-        </w:rPr>
-        <w:t>Сымон</w:t>
-      </w:r>
-      <w:proofErr w:type="spellEnd"/>
-      <w:r>
-        <w:rPr>
-          <w:bCs/>
-        </w:rPr>
-        <w:t xml:space="preserve"> </w:t>
-      </w:r>
-      <w:r>
-        <w:rPr>
-          <w:bCs/>
-        </w:rPr>
-        <w:tab/>
-      </w:r>
-      <w:r>
-        <w:rPr>
-          <w:bCs/>
-        </w:rPr>
-        <w:tab/>
-      </w:r>
-      <w:r>
-        <w:rPr>
-          <w:bCs/>
-        </w:rPr>
-        <w:tab/>
-      </w:r>
-      <w:r>
-        <w:rPr>
-          <w:bCs/>
-        </w:rPr>
-        <w:tab/>
-      </w:r>
-      <w:r>
-        <w:rPr>
-          <w:bCs/>
-        </w:rPr>
-        <w:tab/>
-      </w:r>
-      <w:r>
-        <w:rPr>
-          <w:bCs/>
-        </w:rPr>
-        <w:tab/>
-        <w:t>19 - 27</w:t>
-      </w:r>
-    </w:p>
-    <w:p>
-      <w:pPr>
-        <w:rPr>
-          <w:bCs/>
-        </w:rPr>
-      </w:pPr>
-      <w:proofErr w:type="spellStart"/>
-      <w:r>
-        <w:rPr>
-          <w:bCs/>
-        </w:rPr>
-        <w:t>Сымонов</w:t>
-      </w:r>
-      <w:proofErr w:type="spellEnd"/>
-      <w:r>
-        <w:rPr>
-          <w:bCs/>
-        </w:rPr>
-        <w:t xml:space="preserve"> сын 1 Федор</w:t>
-      </w:r>
-      <w:r>
-        <w:rPr>
-          <w:bCs/>
-        </w:rPr>
-        <w:tab/>
-      </w:r>
-      <w:r>
-        <w:rPr>
-          <w:bCs/>
-        </w:rPr>
-        <w:tab/>
-      </w:r>
-      <w:r>
-        <w:rPr>
-          <w:bCs/>
-        </w:rPr>
-        <w:tab/>
-      </w:r>
-      <w:r>
-        <w:rPr>
-          <w:bCs/>
-        </w:rPr>
-        <w:tab/>
-      </w:r>
-      <w:r>
-        <w:rPr>
-          <w:bCs/>
-        </w:rPr>
-        <w:tab/>
-      </w:r>
-      <w:r>
-        <w:rPr>
-          <w:bCs/>
-        </w:rPr>
-        <w:tab/>
-      </w:r>
-      <w:r>
-        <w:rPr>
-          <w:bCs/>
-        </w:rPr>
-        <w:tab/>
-      </w:r>
-      <w:r>
-        <w:rPr>
-          <w:bCs/>
-        </w:rPr>
-        <w:tab/>
-      </w:r>
-      <w:proofErr w:type="spellStart"/>
-      <w:r>
-        <w:rPr>
-          <w:bCs/>
-        </w:rPr>
-        <w:t>новор</w:t>
-      </w:r>
-      <w:proofErr w:type="spellEnd"/>
-      <w:r>
-        <w:rPr>
-          <w:bCs/>
-        </w:rPr>
-        <w:t xml:space="preserve"> - 2</w:t>
-      </w:r>
-    </w:p>
-    <w:p>
-      <w:pPr>
-        <w:rPr>
-          <w:bCs/>
-        </w:rPr>
-      </w:pPr>
-      <w:r>
-        <w:rPr>
-          <w:bCs/>
-        </w:rPr>
-        <w:t>2 Михаил</w:t>
-      </w:r>
-      <w:r>
-        <w:rPr>
-          <w:bCs/>
-        </w:rPr>
-        <w:tab/>
-      </w:r>
-      <w:r>
-        <w:rPr>
-          <w:bCs/>
-        </w:rPr>
-        <w:tab/>
-      </w:r>
-      <w:r>
-        <w:rPr>
-          <w:bCs/>
-        </w:rPr>
-        <w:tab/>
-      </w:r>
-      <w:r>
-        <w:rPr>
-          <w:bCs/>
-        </w:rPr>
-        <w:tab/>
-      </w:r>
-      <w:r>
-        <w:rPr>
-          <w:bCs/>
-        </w:rPr>
-        <w:tab/>
-      </w:r>
-      <w:r>
-        <w:rPr>
-          <w:bCs/>
-        </w:rPr>
-        <w:tab/>
-      </w:r>
-      <w:r>
-        <w:rPr>
-          <w:bCs/>
-        </w:rPr>
-        <w:tab/>
-      </w:r>
-      <w:r>
-        <w:rPr>
-          <w:bCs/>
-        </w:rPr>
-        <w:tab/>
-      </w:r>
-      <w:r>
-        <w:rPr>
-          <w:bCs/>
-        </w:rPr>
-        <w:tab/>
-      </w:r>
-      <w:r>
-        <w:rPr>
-          <w:bCs/>
-        </w:rPr>
-        <w:tab/>
-      </w:r>
-      <w:proofErr w:type="spellStart"/>
-      <w:r>
-        <w:rPr>
-          <w:bCs/>
-        </w:rPr>
-        <w:t>новор</w:t>
-      </w:r>
-      <w:proofErr w:type="spellEnd"/>
-      <w:r>
-        <w:rPr>
-          <w:bCs/>
-        </w:rPr>
-        <w:t xml:space="preserve"> - 1</w:t>
-      </w:r>
-    </w:p>
-    <w:p>
-      <w:pPr>
-        <w:rPr>
-          <w:bCs/>
-        </w:rPr>
-      </w:pPr>
-      <w:r>
-        <w:rPr>
-          <w:bCs/>
-        </w:rPr>
-        <w:t xml:space="preserve">Никиты от 1й жены сын 3й </w:t>
-      </w:r>
-      <w:proofErr w:type="spellStart"/>
-      <w:r>
-        <w:rPr>
-          <w:bCs/>
-        </w:rPr>
-        <w:t>Григорiй</w:t>
-      </w:r>
-      <w:proofErr w:type="spellEnd"/>
-      <w:r>
-        <w:rPr>
-          <w:bCs/>
-        </w:rPr>
-        <w:tab/>
-      </w:r>
-      <w:r>
-        <w:rPr>
-          <w:bCs/>
-        </w:rPr>
-        <w:tab/>
-      </w:r>
-      <w:r>
-        <w:rPr>
-          <w:bCs/>
-        </w:rPr>
-        <w:tab/>
-      </w:r>
-      <w:r>
-        <w:rPr>
-          <w:bCs/>
-        </w:rPr>
-        <w:tab/>
-      </w:r>
-      <w:r>
-        <w:rPr>
-          <w:bCs/>
-        </w:rPr>
-        <w:tab/>
-      </w:r>
-      <w:r>
-        <w:rPr>
-          <w:bCs/>
-        </w:rPr>
-        <w:tab/>
-        <w:t>18 - 20</w:t>
-      </w:r>
-    </w:p>
-    <w:p>
-      <w:pPr>
-        <w:rPr>
-          <w:bCs/>
-        </w:rPr>
-      </w:pPr>
-      <w:r>
-        <w:rPr>
-          <w:bCs/>
-        </w:rPr>
-        <w:t>Никиты Парфенова от 2й жены сын Петр</w:t>
-      </w:r>
-      <w:r>
-        <w:rPr>
-          <w:bCs/>
-        </w:rPr>
-        <w:tab/>
-      </w:r>
-      <w:r>
-        <w:rPr>
-          <w:bCs/>
-        </w:rPr>
-        <w:tab/>
-      </w:r>
-      <w:r>
-        <w:rPr>
-          <w:bCs/>
-        </w:rPr>
-        <w:tab/>
-        <w:t xml:space="preserve">           1 - </w:t>
-      </w:r>
-      <w:r>
-        <w:rPr>
-          <w:bCs/>
-          <w:i/>
-        </w:rPr>
-        <w:t xml:space="preserve">умер 1857 (зачеркнуто) </w:t>
-      </w:r>
-      <w:r>
-        <w:rPr>
-          <w:bCs/>
-        </w:rPr>
-        <w:t>9</w:t>
-      </w:r>
-    </w:p>
-    <w:p>
-      <w:pPr>
-        <w:rPr>
-          <w:bCs/>
-        </w:rPr>
-      </w:pPr>
-      <w:r>
-        <w:rPr>
-          <w:bCs/>
-        </w:rPr>
-        <w:t xml:space="preserve">Никиты пасынок Яков </w:t>
-      </w:r>
-      <w:proofErr w:type="spellStart"/>
-      <w:r>
-        <w:rPr>
-          <w:bCs/>
-        </w:rPr>
-        <w:t>Цимошко</w:t>
-      </w:r>
-      <w:proofErr w:type="spellEnd"/>
-      <w:r>
-        <w:rPr>
-          <w:bCs/>
-        </w:rPr>
-        <w:t xml:space="preserve"> Буза</w:t>
-      </w:r>
-      <w:r>
-        <w:rPr>
-          <w:bCs/>
-        </w:rPr>
-        <w:tab/>
-      </w:r>
-      <w:r>
-        <w:rPr>
-          <w:bCs/>
-        </w:rPr>
-        <w:tab/>
-      </w:r>
-      <w:r>
-        <w:rPr>
-          <w:bCs/>
-        </w:rPr>
-        <w:tab/>
-      </w:r>
-      <w:r>
-        <w:rPr>
-          <w:bCs/>
-        </w:rPr>
-        <w:tab/>
-      </w:r>
-      <w:r>
-        <w:rPr>
-          <w:bCs/>
-        </w:rPr>
-        <w:tab/>
-      </w:r>
-      <w:r>
-        <w:rPr>
-          <w:bCs/>
-        </w:rPr>
-        <w:tab/>
-        <w:t>9 - 17</w:t>
-      </w:r>
-    </w:p>
-    <w:p>
-      <w:pPr>
-        <w:rPr>
-          <w:bCs/>
-        </w:rPr>
-      </w:pPr>
-      <w:r>
-        <w:rPr>
-          <w:bCs/>
-        </w:rPr>
-        <w:tab/>
-      </w:r>
-      <w:r>
-        <w:rPr>
-          <w:bCs/>
-        </w:rPr>
-        <w:tab/>
-        <w:t xml:space="preserve">Никиты Парфенова жена Федора </w:t>
-      </w:r>
-      <w:proofErr w:type="spellStart"/>
-      <w:r>
-        <w:rPr>
-          <w:bCs/>
-        </w:rPr>
-        <w:t>Гаврiилова</w:t>
-      </w:r>
-      <w:proofErr w:type="spellEnd"/>
-      <w:r>
-        <w:rPr>
-          <w:bCs/>
-        </w:rPr>
-        <w:tab/>
-      </w:r>
-      <w:r>
-        <w:rPr>
-          <w:bCs/>
-        </w:rPr>
-        <w:tab/>
-      </w:r>
-      <w:r>
-        <w:rPr>
-          <w:bCs/>
-        </w:rPr>
-        <w:tab/>
-      </w:r>
-      <w:r>
-        <w:rPr>
-          <w:bCs/>
-        </w:rPr>
-        <w:tab/>
-        <w:t>45</w:t>
-      </w:r>
-    </w:p>
-    <w:p>
-      <w:pPr>
-        <w:rPr>
-          <w:bCs/>
-        </w:rPr>
-      </w:pPr>
-      <w:r>
-        <w:rPr>
-          <w:bCs/>
-        </w:rPr>
-        <w:tab/>
-      </w:r>
-      <w:r>
-        <w:rPr>
-          <w:bCs/>
-        </w:rPr>
-        <w:tab/>
-        <w:t xml:space="preserve">его же дочери </w:t>
-      </w:r>
-      <w:proofErr w:type="spellStart"/>
-      <w:r>
-        <w:rPr>
-          <w:bCs/>
-        </w:rPr>
-        <w:t>Паланея</w:t>
-      </w:r>
-      <w:proofErr w:type="spellEnd"/>
-      <w:r>
-        <w:rPr>
-          <w:bCs/>
-        </w:rPr>
-        <w:tab/>
-      </w:r>
-      <w:r>
-        <w:rPr>
-          <w:bCs/>
-        </w:rPr>
-        <w:tab/>
-      </w:r>
-      <w:r>
-        <w:rPr>
-          <w:bCs/>
-        </w:rPr>
-        <w:tab/>
-      </w:r>
-      <w:r>
-        <w:rPr>
-          <w:bCs/>
-        </w:rPr>
-        <w:tab/>
-      </w:r>
-      <w:r>
-        <w:rPr>
-          <w:bCs/>
-        </w:rPr>
-        <w:tab/>
-      </w:r>
-      <w:r>
-        <w:rPr>
-          <w:bCs/>
-        </w:rPr>
-        <w:tab/>
-      </w:r>
-      <w:r>
-        <w:rPr>
-          <w:bCs/>
-        </w:rPr>
-        <w:tab/>
-        <w:t>15</w:t>
-      </w:r>
-    </w:p>
-    <w:p>
-      <w:pPr>
-        <w:rPr>
-          <w:bCs/>
-        </w:rPr>
-      </w:pPr>
-      <w:r>
-        <w:rPr>
-          <w:bCs/>
-        </w:rPr>
-        <w:tab/>
-      </w:r>
-      <w:r>
-        <w:rPr>
-          <w:bCs/>
-        </w:rPr>
-        <w:tab/>
-        <w:t>Анна</w:t>
-      </w:r>
-      <w:r>
-        <w:rPr>
-          <w:bCs/>
-        </w:rPr>
-        <w:tab/>
-      </w:r>
-      <w:r>
-        <w:rPr>
-          <w:bCs/>
-        </w:rPr>
-        <w:tab/>
-      </w:r>
-      <w:r>
-        <w:rPr>
-          <w:bCs/>
-        </w:rPr>
-        <w:tab/>
-      </w:r>
-      <w:r>
-        <w:rPr>
-          <w:bCs/>
-        </w:rPr>
-        <w:tab/>
-      </w:r>
-      <w:r>
-        <w:rPr>
-          <w:bCs/>
-        </w:rPr>
-        <w:tab/>
-      </w:r>
-      <w:r>
-        <w:rPr>
-          <w:bCs/>
-        </w:rPr>
-        <w:tab/>
-      </w:r>
-      <w:r>
-        <w:rPr>
-          <w:bCs/>
-        </w:rPr>
-        <w:tab/>
-      </w:r>
-      <w:r>
-        <w:rPr>
-          <w:bCs/>
-        </w:rPr>
-        <w:tab/>
-      </w:r>
-      <w:r>
-        <w:rPr>
-          <w:bCs/>
-        </w:rPr>
-        <w:tab/>
-      </w:r>
-      <w:r>
-        <w:rPr>
-          <w:bCs/>
-        </w:rPr>
-        <w:tab/>
-        <w:t>14</w:t>
-      </w:r>
-    </w:p>
-    <w:p>
-      <w:pPr>
-        <w:rPr>
-          <w:bCs/>
-        </w:rPr>
-      </w:pPr>
-      <w:r>
-        <w:rPr>
-          <w:bCs/>
-        </w:rPr>
-        <w:tab/>
-      </w:r>
-      <w:r>
-        <w:rPr>
-          <w:bCs/>
-        </w:rPr>
-        <w:tab/>
-      </w:r>
-      <w:proofErr w:type="spellStart"/>
-      <w:r>
-        <w:rPr>
-          <w:bCs/>
-        </w:rPr>
-        <w:t>Сымона</w:t>
-      </w:r>
-      <w:proofErr w:type="spellEnd"/>
-      <w:r>
-        <w:rPr>
-          <w:bCs/>
-        </w:rPr>
-        <w:t xml:space="preserve"> Никитина жена Марьяна Янкова</w:t>
-      </w:r>
-      <w:r>
-        <w:rPr>
-          <w:bCs/>
-        </w:rPr>
-        <w:tab/>
-      </w:r>
-      <w:r>
-        <w:rPr>
-          <w:bCs/>
-        </w:rPr>
-        <w:tab/>
-      </w:r>
-      <w:r>
-        <w:rPr>
-          <w:bCs/>
-        </w:rPr>
-        <w:tab/>
-      </w:r>
-      <w:r>
-        <w:rPr>
-          <w:bCs/>
-        </w:rPr>
-        <w:tab/>
-      </w:r>
-      <w:r>
-        <w:rPr>
-          <w:bCs/>
-        </w:rPr>
-        <w:tab/>
-        <w:t>29</w:t>
-      </w:r>
-    </w:p>
-    <w:p>
-      <w:pPr>
-        <w:rPr>
-          <w:bCs/>
-        </w:rPr>
-      </w:pPr>
-      <w:r>
-        <w:rPr>
-          <w:bCs/>
-        </w:rPr>
-        <w:tab/>
-      </w:r>
-      <w:r>
-        <w:rPr>
-          <w:bCs/>
-        </w:rPr>
-        <w:tab/>
-      </w:r>
-      <w:proofErr w:type="spellStart"/>
-      <w:r>
-        <w:rPr>
-          <w:bCs/>
-        </w:rPr>
-        <w:t>Григорiя</w:t>
-      </w:r>
-      <w:proofErr w:type="spellEnd"/>
-      <w:r>
-        <w:rPr>
-          <w:bCs/>
-        </w:rPr>
-        <w:t xml:space="preserve"> </w:t>
-      </w:r>
-      <w:proofErr w:type="spellStart"/>
-      <w:r>
-        <w:rPr>
-          <w:bCs/>
-        </w:rPr>
-        <w:t>Никитова</w:t>
-      </w:r>
-      <w:proofErr w:type="spellEnd"/>
-      <w:r>
-        <w:rPr>
-          <w:bCs/>
-        </w:rPr>
-        <w:t xml:space="preserve"> жена </w:t>
-      </w:r>
-      <w:proofErr w:type="spellStart"/>
-      <w:r>
-        <w:rPr>
-          <w:bCs/>
-        </w:rPr>
-        <w:t>Юстына</w:t>
-      </w:r>
-      <w:proofErr w:type="spellEnd"/>
-      <w:r>
-        <w:rPr>
-          <w:bCs/>
-        </w:rPr>
-        <w:t xml:space="preserve"> Григорьева</w:t>
-      </w:r>
-      <w:r>
-        <w:rPr>
-          <w:bCs/>
-        </w:rPr>
-        <w:tab/>
-      </w:r>
-      <w:r>
-        <w:rPr>
-          <w:bCs/>
-        </w:rPr>
-        <w:tab/>
-      </w:r>
-      <w:r>
-        <w:rPr>
-          <w:bCs/>
-        </w:rPr>
-        <w:tab/>
-      </w:r>
-      <w:r>
-        <w:rPr>
-          <w:bCs/>
-        </w:rPr>
-        <w:tab/>
-        <w:t>28</w:t>
-      </w:r>
-    </w:p>
-    <w:p>
-      <w:pPr>
-        <w:rPr>
-          <w:bCs/>
-        </w:rPr>
-      </w:pPr>
-      <w:r>
-        <w:rPr>
-          <w:bCs/>
-        </w:rPr>
-        <w:tab/>
-      </w:r>
-      <w:r>
-        <w:rPr>
-          <w:bCs/>
-        </w:rPr>
-        <w:tab/>
-        <w:t xml:space="preserve">Никиты </w:t>
-      </w:r>
-      <w:proofErr w:type="spellStart"/>
-      <w:r>
-        <w:rPr>
-          <w:bCs/>
-        </w:rPr>
-        <w:t>пачерица</w:t>
-      </w:r>
-      <w:proofErr w:type="spellEnd"/>
-      <w:r>
-        <w:rPr>
-          <w:bCs/>
-        </w:rPr>
-        <w:t xml:space="preserve"> </w:t>
-      </w:r>
-      <w:proofErr w:type="spellStart"/>
-      <w:r>
-        <w:rPr>
-          <w:bCs/>
-        </w:rPr>
-        <w:t>Парасья</w:t>
-      </w:r>
-      <w:proofErr w:type="spellEnd"/>
-      <w:r>
-        <w:rPr>
-          <w:bCs/>
-        </w:rPr>
-        <w:t xml:space="preserve"> Тимошкова</w:t>
-      </w:r>
-      <w:r>
-        <w:rPr>
-          <w:bCs/>
-        </w:rPr>
-        <w:tab/>
-      </w:r>
-      <w:r>
-        <w:rPr>
-          <w:bCs/>
-        </w:rPr>
-        <w:tab/>
-      </w:r>
-      <w:r>
-        <w:rPr>
-          <w:bCs/>
-        </w:rPr>
-        <w:tab/>
-      </w:r>
-      <w:r>
-        <w:rPr>
-          <w:bCs/>
-        </w:rPr>
-        <w:tab/>
-      </w:r>
-      <w:r>
-        <w:rPr>
-          <w:bCs/>
-        </w:rPr>
-        <w:tab/>
-        <w:t>17</w:t>
-      </w:r>
-    </w:p>
-    <w:p>
-      <w:pPr>
-        <w:rPr>
-          <w:bCs/>
-        </w:rPr>
-      </w:pPr>
-    </w:p>
-    <w:p>
-      <w:pPr>
-        <w:rPr>
-          <w:lang w:val="be-BY"/>
-        </w:rPr>
-      </w:pPr>
-      <w:bookmarkStart w:id="10" w:name="_Hlk125186207"/>
-      <w:bookmarkEnd w:id="8"/>
-      <w:r>
-        <w:rPr>
-          <w:lang w:val="be-BY"/>
-        </w:rPr>
         <w:t>помещичий крестьянин, в ревизию 1850 года – 21 год, жил в доме 3, переведен в д.Воилово (НИАБ 23-1-2, л.61об).</w:t>
       </w:r>
     </w:p>
-    <w:bookmarkEnd w:id="10"/>
+    <w:bookmarkEnd w:id="13"/>
     <w:p>
       <w:pPr>
         <w:rPr>
@@ -3853,10 +4333,6 @@
     </w:sectPr>
   </w:body>
 </w:document>
-</file>
-
-<file path=word/numbering.xml><?xml version="1.0" encoding="utf-8"?>
-<w:numbering xmlns:wpc="http://schemas.microsoft.com/office/word/2010/wordprocessingCanvas" xmlns:cx="http://schemas.microsoft.com/office/drawing/2014/chartex" xmlns:cx1="http://schemas.microsoft.com/office/drawing/2015/9/8/chartex" xmlns:cx2="http://schemas.microsoft.com/office/drawing/2015/10/21/chartex" xmlns:cx3="http://schemas.microsoft.com/office/drawing/2016/5/9/chartex" xmlns:cx4="http://schemas.microsoft.com/office/drawing/2016/5/10/chartex" xmlns:cx5="http://schemas.microsoft.com/office/drawing/2016/5/11/chartex" xmlns:cx6="http://schemas.microsoft.com/office/drawing/2016/5/12/chartex" xmlns:cx7="http://schemas.microsoft.com/office/drawing/2016/5/13/chartex" xmlns:cx8="http://schemas.microsoft.com/office/drawing/2016/5/14/chartex" xmlns:mc="http://schemas.openxmlformats.org/markup-compatibility/2006" xmlns:aink="http://schemas.microsoft.com/office/drawing/2016/ink" xmlns:am3d="http://schemas.microsoft.com/office/drawing/2017/model3d" xmlns:o="urn:schemas-microsoft-com:office:office" xmlns:oel="http://schemas.microsoft.com/office/2019/extlst" xmlns:r="http://schemas.openxmlformats.org/officeDocument/2006/relationships" xmlns:m="http://schemas.openxmlformats.org/officeDocument/2006/math" xmlns:v="urn:schemas-microsoft-com:vml" xmlns:wp14="http://schemas.microsoft.com/office/word/2010/wordprocessingDrawing" xmlns:wp="http://schemas.openxmlformats.org/drawingml/2006/wordprocessingDrawing" xmlns:w10="urn:schemas-microsoft-com:office:word" xmlns:w="http://schemas.openxmlformats.org/wordprocessingml/2006/main" xmlns:w14="http://schemas.microsoft.com/office/word/2010/wordml" xmlns:w15="http://schemas.microsoft.com/office/word/2012/wordml" xmlns:w16cex="http://schemas.microsoft.com/office/word/2018/wordml/cex" xmlns:w16cid="http://schemas.microsoft.com/office/word/2016/wordml/cid" xmlns:w16="http://schemas.microsoft.com/office/word/2018/wordml" xmlns:w16sdtdh="http://schemas.microsoft.com/office/word/2020/wordml/sdtdatahash" xmlns:w16se="http://schemas.microsoft.com/office/word/2015/wordml/symex" xmlns:wpg="http://schemas.microsoft.com/office/word/2010/wordprocessingGroup" xmlns:wpi="http://schemas.microsoft.com/office/word/2010/wordprocessingInk" xmlns:wne="http://schemas.microsoft.com/office/word/2006/wordml" xmlns:wps="http://schemas.microsoft.com/office/word/2010/wordprocessingShape" mc:Ignorable="w14 w15 w16se w16cid w16 w16cex w16sdtdh wp14"/>
 </file>
 
 <file path=word/styles.xml><?xml version="1.0" encoding="utf-8"?>

--- a/2/деревня Недаль/именная база/Кузуры/Кузура Павел Микитов.docx
+++ b/2/деревня Недаль/именная база/Кузуры/Кузура Павел Микитов.docx
@@ -268,55 +268,155 @@
       <w:bookmarkStart w:id="3" w:name="_Hlk154740295"/>
       <w:bookmarkStart w:id="4" w:name="_Hlk154740424"/>
       <w:r>
+        <w:t>1</w:t>
+      </w:r>
+      <w:r>
+        <w:t>2</w:t>
+      </w:r>
+      <w:r>
+        <w:t>.</w:t>
+      </w:r>
+      <w:r>
+        <w:t>11</w:t>
+      </w:r>
+      <w:r>
+        <w:t>.184</w:t>
+      </w:r>
+      <w:r>
+        <w:t>4</w:t>
+      </w:r>
+      <w:r>
+        <w:t xml:space="preserve"> – </w:t>
+      </w:r>
+      <w:r>
+        <w:rPr>
+          <w:lang w:val="be-BY"/>
+        </w:rPr>
+        <w:t>венчание с девицей Тарасевич Федорой Федоровой с деревни Воилово</w:t>
+      </w:r>
+      <w:r>
+        <w:rPr>
+          <w:lang w:val="be-BY"/>
+        </w:rPr>
+        <w:t xml:space="preserve"> (НИАБ 136-13-14</w:t>
+      </w:r>
+      <w:r>
+        <w:rPr>
+          <w:lang w:val="be-BY"/>
+        </w:rPr>
+        <w:t>4</w:t>
+      </w:r>
+      <w:r>
+        <w:rPr>
+          <w:lang w:val="be-BY"/>
+        </w:rPr>
+        <w:t>, л.</w:t>
+      </w:r>
+      <w:r>
+        <w:rPr>
+          <w:lang w:val="be-BY"/>
+        </w:rPr>
+        <w:t>148об-149</w:t>
+      </w:r>
+      <w:r>
+        <w:rPr>
+          <w:lang w:val="be-BY"/>
+        </w:rPr>
+        <w:t xml:space="preserve">, </w:t>
+      </w:r>
+      <w:r>
+        <w:rPr>
+          <w:bCs/>
+        </w:rPr>
+        <w:t>№</w:t>
+      </w:r>
+      <w:r>
+        <w:rPr>
+          <w:bCs/>
+        </w:rPr>
+        <w:t>1</w:t>
+      </w:r>
+      <w:r>
+        <w:rPr>
+          <w:bCs/>
+        </w:rPr>
+        <w:t>0/184</w:t>
+      </w:r>
+      <w:r>
+        <w:rPr>
+          <w:bCs/>
+        </w:rPr>
+        <w:t>4</w:t>
+      </w:r>
+      <w:r>
+        <w:rPr>
+          <w:bCs/>
+        </w:rPr>
+        <w:t>-р (</w:t>
+      </w:r>
+      <w:r>
+        <w:rPr>
+          <w:bCs/>
+        </w:rPr>
+        <w:t>коп</w:t>
+      </w:r>
+      <w:r>
+        <w:rPr>
+          <w:bCs/>
+        </w:rPr>
+        <w:t>)</w:t>
+      </w:r>
+      <w:r>
+        <w:rPr>
+          <w:lang w:val="be-BY"/>
+        </w:rPr>
+        <w:t>).</w:t>
+      </w:r>
+      <w:bookmarkEnd w:id="3"/>
+    </w:p>
+    <w:bookmarkEnd w:id="4"/>
+    <w:p>
+      <w:pPr>
+        <w:rPr>
+          <w:lang w:val="be-BY"/>
+        </w:rPr>
+      </w:pPr>
+      <w:r>
         <w:t xml:space="preserve">17.09.1845 – </w:t>
       </w:r>
       <w:r>
         <w:rPr>
           <w:lang w:val="be-BY"/>
         </w:rPr>
-        <w:t>крещение Агафии</w:t>
+        <w:t xml:space="preserve">крещение Агафии, дочери Шпетов Григория Иосифова и Марьяны Фадеевой с деревни Недаль (НИАБ 136-13-141, л.51об-52, </w:t>
+      </w:r>
+      <w:r>
+        <w:rPr>
+          <w:bCs/>
+        </w:rPr>
+        <w:t>№50/1845-р (</w:t>
+      </w:r>
+      <w:proofErr w:type="spellStart"/>
+      <w:r>
+        <w:rPr>
+          <w:bCs/>
+        </w:rPr>
+        <w:t>ориг</w:t>
+      </w:r>
+      <w:proofErr w:type="spellEnd"/>
+      <w:r>
+        <w:rPr>
+          <w:bCs/>
+        </w:rPr>
+        <w:t>)</w:t>
       </w:r>
       <w:r>
         <w:rPr>
           <w:lang w:val="be-BY"/>
         </w:rPr>
-        <w:t>, дочери Шпетов Григория Иосифова и Марьяны Фадеевой с деревни Недаль</w:t>
-      </w:r>
-      <w:r>
-        <w:rPr>
-          <w:lang w:val="be-BY"/>
-        </w:rPr>
-        <w:t xml:space="preserve"> (НИАБ 136-13-141, л.51об-52, </w:t>
-      </w:r>
-      <w:r>
-        <w:rPr>
-          <w:bCs/>
-        </w:rPr>
-        <w:t>№50/1845-р (</w:t>
-      </w:r>
-      <w:proofErr w:type="spellStart"/>
-      <w:r>
-        <w:rPr>
-          <w:bCs/>
-        </w:rPr>
-        <w:t>ориг</w:t>
-      </w:r>
-      <w:proofErr w:type="spellEnd"/>
-      <w:r>
-        <w:rPr>
-          <w:bCs/>
-        </w:rPr>
-        <w:t>)</w:t>
-      </w:r>
-      <w:r>
-        <w:rPr>
-          <w:lang w:val="be-BY"/>
-        </w:rPr>
         <w:t>).</w:t>
       </w:r>
-      <w:bookmarkEnd w:id="3"/>
-    </w:p>
-    <w:bookmarkEnd w:id="4"/>
+    </w:p>
     <w:p>
       <w:pPr>
         <w:rPr>
@@ -2528,6 +2628,7 @@
           <w:noProof/>
           <w:lang w:eastAsia="ru-RU"/>
         </w:rPr>
+        <w:lastRenderedPageBreak/>
         <w:t>Шпетова Мария Адамовна – мать</w:t>
       </w:r>
       <w:r>
@@ -2561,7 +2662,6 @@
           <w:noProof/>
           <w:lang w:eastAsia="ru-RU"/>
         </w:rPr>
-        <w:lastRenderedPageBreak/>
         <w:t xml:space="preserve">Кузура Павел Никитин – </w:t>
       </w:r>
       <w:r>
@@ -2669,13 +2769,346 @@
     <w:p>
       <w:pPr>
         <w:rPr>
+          <w:noProof/>
+          <w:lang w:eastAsia="ru-RU"/>
+        </w:rPr>
+      </w:pPr>
+      <w:bookmarkStart w:id="9" w:name="_Hlk157264019"/>
+      <w:r>
+        <w:rPr>
           <w:b/>
-        </w:rPr>
-      </w:pPr>
-      <w:bookmarkStart w:id="9" w:name="_Hlk124614869"/>
+          <w:bCs/>
+          <w:noProof/>
+          <w:lang w:eastAsia="ru-RU"/>
+        </w:rPr>
+        <w:t>НИАБ 136-13-144</w:t>
+      </w:r>
       <w:r>
         <w:rPr>
           <w:b/>
+          <w:bCs/>
+          <w:noProof/>
+          <w:lang w:eastAsia="ru-RU"/>
+        </w:rPr>
+        <w:tab/>
+      </w:r>
+      <w:r>
+        <w:rPr>
+          <w:noProof/>
+          <w:lang w:eastAsia="ru-RU"/>
+        </w:rPr>
+        <w:t xml:space="preserve">Лист 148об-149. </w:t>
+      </w:r>
+      <w:r>
+        <w:rPr>
+          <w:b/>
+          <w:bCs/>
+          <w:noProof/>
+          <w:lang w:eastAsia="ru-RU"/>
+        </w:rPr>
+        <w:t>Метрическая запись №10/1844-б (коп).</w:t>
+      </w:r>
+      <w:r>
+        <w:rPr>
+          <w:b/>
+          <w:bCs/>
+          <w:noProof/>
+          <w:lang w:eastAsia="ru-RU"/>
+        </w:rPr>
+        <w:tab/>
+      </w:r>
+    </w:p>
+    <w:p>
+      <w:pPr>
+        <w:rPr>
+          <w:b/>
+          <w:bCs/>
+          <w:noProof/>
+          <w:lang w:eastAsia="ru-RU"/>
+        </w:rPr>
+      </w:pPr>
+    </w:p>
+    <w:p>
+      <w:pPr>
+        <w:rPr>
+          <w:b/>
+          <w:bCs/>
+          <w:noProof/>
+          <w:lang w:eastAsia="ru-RU"/>
+        </w:rPr>
+      </w:pPr>
+      <w:r>
+        <w:rPr>
+          <w:noProof/>
+          <w14:ligatures w14:val="standardContextual"/>
+        </w:rPr>
+        <w:drawing>
+          <wp:inline distT="0" distB="0" distL="0" distR="0" wp14:anchorId="53F81DFB" wp14:editId="70A3105B">
+            <wp:extent cx="5940425" cy="1697355"/>
+            <wp:effectExtent l="0" t="0" r="3175" b="0"/>
+            <wp:docPr id="1725345095" name="Рисунок 1"/>
+            <wp:cNvGraphicFramePr>
+              <a:graphicFrameLocks xmlns:a="http://schemas.openxmlformats.org/drawingml/2006/main" noChangeAspect="1"/>
+            </wp:cNvGraphicFramePr>
+            <a:graphic xmlns:a="http://schemas.openxmlformats.org/drawingml/2006/main">
+              <a:graphicData uri="http://schemas.openxmlformats.org/drawingml/2006/picture">
+                <pic:pic xmlns:pic="http://schemas.openxmlformats.org/drawingml/2006/picture">
+                  <pic:nvPicPr>
+                    <pic:cNvPr id="1725345095" name=""/>
+                    <pic:cNvPicPr/>
+                  </pic:nvPicPr>
+                  <pic:blipFill>
+                    <a:blip r:embed="rId7"/>
+                    <a:stretch>
+                      <a:fillRect/>
+                    </a:stretch>
+                  </pic:blipFill>
+                  <pic:spPr>
+                    <a:xfrm>
+                      <a:off x="0" y="0"/>
+                      <a:ext cx="5940425" cy="1697355"/>
+                    </a:xfrm>
+                    <a:prstGeom prst="rect">
+                      <a:avLst/>
+                    </a:prstGeom>
+                  </pic:spPr>
+                </pic:pic>
+              </a:graphicData>
+            </a:graphic>
+          </wp:inline>
+        </w:drawing>
+      </w:r>
+      <w:r>
+        <w:rPr>
+          <w:noProof/>
+          <w14:ligatures w14:val="standardContextual"/>
+        </w:rPr>
+        <w:drawing>
+          <wp:inline distT="0" distB="0" distL="0" distR="0" wp14:anchorId="3AB75BA9" wp14:editId="27442BC0">
+            <wp:extent cx="5940425" cy="1525270"/>
+            <wp:effectExtent l="0" t="0" r="3175" b="0"/>
+            <wp:docPr id="1852236626" name="Рисунок 1"/>
+            <wp:cNvGraphicFramePr>
+              <a:graphicFrameLocks xmlns:a="http://schemas.openxmlformats.org/drawingml/2006/main" noChangeAspect="1"/>
+            </wp:cNvGraphicFramePr>
+            <a:graphic xmlns:a="http://schemas.openxmlformats.org/drawingml/2006/main">
+              <a:graphicData uri="http://schemas.openxmlformats.org/drawingml/2006/picture">
+                <pic:pic xmlns:pic="http://schemas.openxmlformats.org/drawingml/2006/picture">
+                  <pic:nvPicPr>
+                    <pic:cNvPr id="1852236626" name=""/>
+                    <pic:cNvPicPr/>
+                  </pic:nvPicPr>
+                  <pic:blipFill>
+                    <a:blip r:embed="rId8"/>
+                    <a:stretch>
+                      <a:fillRect/>
+                    </a:stretch>
+                  </pic:blipFill>
+                  <pic:spPr>
+                    <a:xfrm>
+                      <a:off x="0" y="0"/>
+                      <a:ext cx="5940425" cy="1525270"/>
+                    </a:xfrm>
+                    <a:prstGeom prst="rect">
+                      <a:avLst/>
+                    </a:prstGeom>
+                  </pic:spPr>
+                </pic:pic>
+              </a:graphicData>
+            </a:graphic>
+          </wp:inline>
+        </w:drawing>
+      </w:r>
+    </w:p>
+    <w:p>
+      <w:pPr>
+        <w:rPr>
+          <w:b/>
+          <w:bCs/>
+          <w:noProof/>
+          <w:lang w:eastAsia="ru-RU"/>
+        </w:rPr>
+      </w:pPr>
+    </w:p>
+    <w:p>
+      <w:proofErr w:type="spellStart"/>
+      <w:r>
+        <w:t>Мстижская</w:t>
+      </w:r>
+      <w:proofErr w:type="spellEnd"/>
+      <w:r>
+        <w:t xml:space="preserve"> Крестовоздвиженская церковь. 12 ноября 1844 года. Метрическая запись о венчании.</w:t>
+      </w:r>
+    </w:p>
+    <w:p/>
+    <w:p>
+      <w:proofErr w:type="spellStart"/>
+      <w:r>
+        <w:t>Кузура</w:t>
+      </w:r>
+      <w:proofErr w:type="spellEnd"/>
+      <w:r>
+        <w:t xml:space="preserve"> Павел Никитов – жених, крестьянин деревни </w:t>
+      </w:r>
+      <w:proofErr w:type="spellStart"/>
+      <w:r>
+        <w:t>Недаль</w:t>
+      </w:r>
+      <w:proofErr w:type="spellEnd"/>
+      <w:r>
+        <w:t xml:space="preserve">, православный, первым браком, 19 лет: </w:t>
+      </w:r>
+      <w:proofErr w:type="spellStart"/>
+      <w:r>
+        <w:t>Кузура</w:t>
+      </w:r>
+      <w:proofErr w:type="spellEnd"/>
+      <w:r>
+        <w:t xml:space="preserve"> Павел Микитов, деревня </w:t>
+      </w:r>
+      <w:proofErr w:type="spellStart"/>
+      <w:r>
+        <w:t>Недаль</w:t>
+      </w:r>
+      <w:proofErr w:type="spellEnd"/>
+      <w:r>
+        <w:t>.</w:t>
+      </w:r>
+    </w:p>
+    <w:p>
+      <w:proofErr w:type="spellStart"/>
+      <w:r>
+        <w:t>Тарасевичовна</w:t>
+      </w:r>
+      <w:proofErr w:type="spellEnd"/>
+      <w:r>
+        <w:t xml:space="preserve"> Феодора Федорова – невеста, с деревни </w:t>
+      </w:r>
+      <w:proofErr w:type="spellStart"/>
+      <w:r>
+        <w:t>Воилово</w:t>
+      </w:r>
+      <w:proofErr w:type="spellEnd"/>
+      <w:r>
+        <w:t xml:space="preserve">, православная, первым браком, 20 лет: </w:t>
+      </w:r>
+      <w:proofErr w:type="spellStart"/>
+      <w:r>
+        <w:t>Кузура</w:t>
+      </w:r>
+      <w:proofErr w:type="spellEnd"/>
+      <w:r>
+        <w:t xml:space="preserve"> Федора Федорова, деревня </w:t>
+      </w:r>
+      <w:proofErr w:type="spellStart"/>
+      <w:r>
+        <w:t>Недаль</w:t>
+      </w:r>
+      <w:proofErr w:type="spellEnd"/>
+      <w:r>
+        <w:t>.</w:t>
+      </w:r>
+    </w:p>
+    <w:p>
+      <w:r>
+        <w:t xml:space="preserve">Жилко Юстин Михайлов – поручитель по жениху, крестьянин деревни </w:t>
+      </w:r>
+      <w:proofErr w:type="spellStart"/>
+      <w:r>
+        <w:t>Недаль</w:t>
+      </w:r>
+      <w:proofErr w:type="spellEnd"/>
+      <w:r>
+        <w:t xml:space="preserve">: Жилко </w:t>
+      </w:r>
+      <w:proofErr w:type="spellStart"/>
+      <w:r>
+        <w:t>Юстын</w:t>
+      </w:r>
+      <w:proofErr w:type="spellEnd"/>
+      <w:r>
+        <w:t xml:space="preserve"> Михайлов, деревня </w:t>
+      </w:r>
+      <w:proofErr w:type="spellStart"/>
+      <w:r>
+        <w:t>Недаль</w:t>
+      </w:r>
+      <w:proofErr w:type="spellEnd"/>
+      <w:r>
+        <w:t>.</w:t>
+      </w:r>
+    </w:p>
+    <w:p>
+      <w:proofErr w:type="spellStart"/>
+      <w:r>
+        <w:t>Окульчик</w:t>
+      </w:r>
+      <w:proofErr w:type="spellEnd"/>
+      <w:r>
+        <w:t xml:space="preserve"> Степан Борисов – поручитель по жениху, крестьянин деревни </w:t>
+      </w:r>
+      <w:proofErr w:type="spellStart"/>
+      <w:r>
+        <w:t>Буденичи</w:t>
+      </w:r>
+      <w:proofErr w:type="spellEnd"/>
+      <w:r>
+        <w:t>.</w:t>
+      </w:r>
+    </w:p>
+    <w:p>
+      <w:r>
+        <w:t xml:space="preserve">Тарасевич Михаил </w:t>
+      </w:r>
+      <w:proofErr w:type="spellStart"/>
+      <w:r>
+        <w:t>Филипов</w:t>
+      </w:r>
+      <w:proofErr w:type="spellEnd"/>
+      <w:r>
+        <w:t xml:space="preserve"> – поручитель по невесте, с деревни </w:t>
+      </w:r>
+      <w:proofErr w:type="spellStart"/>
+      <w:r>
+        <w:t>Воилово</w:t>
+      </w:r>
+      <w:proofErr w:type="spellEnd"/>
+      <w:r>
+        <w:t>.</w:t>
+      </w:r>
+    </w:p>
+    <w:p>
+      <w:r>
+        <w:t>Тарасевич Рыгор Федоров – поручитель по невесте.</w:t>
+      </w:r>
+    </w:p>
+    <w:p>
+      <w:proofErr w:type="spellStart"/>
+      <w:r>
+        <w:t>Фальцевич</w:t>
+      </w:r>
+      <w:proofErr w:type="spellEnd"/>
+      <w:r>
+        <w:t xml:space="preserve"> Адам – приходской священник.</w:t>
+      </w:r>
+    </w:p>
+    <w:p>
+      <w:r>
+        <w:t>Олешкевич Григорий – дьяк.</w:t>
+      </w:r>
+    </w:p>
+    <w:bookmarkEnd w:id="9"/>
+    <w:p/>
+    <w:p>
+      <w:pPr>
+        <w:rPr>
+          <w:b/>
+        </w:rPr>
+      </w:pPr>
+      <w:bookmarkStart w:id="10" w:name="_Hlk124614869"/>
+      <w:r>
+        <w:rPr>
+          <w:b/>
         </w:rPr>
         <w:t>НИАБ фонд 333 опись 9 дело 417</w:t>
       </w:r>
@@ -3193,8 +3626,8 @@
           <w:lang w:val="be-BY"/>
         </w:rPr>
       </w:pPr>
-      <w:bookmarkStart w:id="10" w:name="_Hlk124615307"/>
-      <w:bookmarkEnd w:id="9"/>
+      <w:bookmarkStart w:id="11" w:name="_Hlk124615307"/>
+      <w:bookmarkEnd w:id="10"/>
       <w:r>
         <w:rPr>
           <w:lang w:val="be-BY"/>
@@ -3202,7 +3635,7 @@
         <w:t>помещичий крестьянин, в ревизию 1834 года – 5 лет, в ревизию 1850 года на 6.10.1850 – 21 год, жил в доме 2 (НИАБ 333-9-417, л.299об).</w:t>
       </w:r>
     </w:p>
-    <w:bookmarkEnd w:id="10"/>
+    <w:bookmarkEnd w:id="11"/>
     <w:p>
       <w:pPr>
         <w:rPr>
@@ -3216,8 +3649,8 @@
           <w:b/>
         </w:rPr>
       </w:pPr>
-      <w:bookmarkStart w:id="11" w:name="_Hlk125108687"/>
-      <w:bookmarkStart w:id="12" w:name="_Hlk125186035"/>
+      <w:bookmarkStart w:id="12" w:name="_Hlk125108687"/>
+      <w:bookmarkStart w:id="13" w:name="_Hlk125186035"/>
       <w:proofErr w:type="gramStart"/>
       <w:r>
         <w:rPr>
@@ -3360,7 +3793,7 @@
         </w:rPr>
       </w:pPr>
     </w:p>
-    <w:bookmarkEnd w:id="11"/>
+    <w:bookmarkEnd w:id="12"/>
     <w:p>
       <w:pPr>
         <w:rPr>
@@ -3630,7 +4063,6 @@
         <w:rPr>
           <w:bCs/>
         </w:rPr>
-        <w:lastRenderedPageBreak/>
         <w:t>2 Михаил</w:t>
       </w:r>
       <w:r>
@@ -4308,8 +4740,8 @@
           <w:lang w:val="be-BY"/>
         </w:rPr>
       </w:pPr>
-      <w:bookmarkStart w:id="13" w:name="_Hlk125186207"/>
-      <w:bookmarkEnd w:id="12"/>
+      <w:bookmarkStart w:id="14" w:name="_Hlk125186207"/>
+      <w:bookmarkEnd w:id="13"/>
       <w:r>
         <w:rPr>
           <w:lang w:val="be-BY"/>
@@ -4317,7 +4749,7 @@
         <w:t>помещичий крестьянин, в ревизию 1850 года – 21 год, жил в доме 3, переведен в д.Воилово (НИАБ 23-1-2, л.61об).</w:t>
       </w:r>
     </w:p>
-    <w:bookmarkEnd w:id="13"/>
+    <w:bookmarkEnd w:id="14"/>
     <w:p>
       <w:pPr>
         <w:rPr>

--- a/2/деревня Недаль/именная база/Кузуры/Кузура Павел Микитов.docx
+++ b/2/деревня Недаль/именная база/Кузуры/Кузура Павел Микитов.docx
@@ -10,21 +10,12 @@
           <w:bCs/>
         </w:rPr>
       </w:pPr>
-      <w:proofErr w:type="spellStart"/>
       <w:r>
         <w:rPr>
           <w:b/>
           <w:bCs/>
         </w:rPr>
-        <w:t>Кузура</w:t>
-      </w:r>
-      <w:proofErr w:type="spellEnd"/>
-      <w:r>
-        <w:rPr>
-          <w:b/>
-          <w:bCs/>
-        </w:rPr>
-        <w:t xml:space="preserve"> </w:t>
+        <w:t xml:space="preserve">Кузура </w:t>
       </w:r>
       <w:r>
         <w:rPr>
@@ -388,7 +379,31 @@
         <w:rPr>
           <w:lang w:val="be-BY"/>
         </w:rPr>
-        <w:t xml:space="preserve">крещение Агафии, дочери Шпетов Григория Иосифова и Марьяны Фадеевой с деревни Недаль (НИАБ 136-13-141, л.51об-52, </w:t>
+        <w:t>крестный отец</w:t>
+      </w:r>
+      <w:r>
+        <w:rPr>
+          <w:lang w:val="be-BY"/>
+        </w:rPr>
+        <w:t xml:space="preserve"> Агафии, дочери Шпетов Григория Иосифова и Марьяны Фадеевой с деревни Недаль (НИАБ 136-13-141, л.51об-52, </w:t>
+      </w:r>
+      <w:r>
+        <w:rPr>
+          <w:bCs/>
+        </w:rPr>
+        <w:t>№50/1845-р (ориг)</w:t>
+      </w:r>
+      <w:r>
+        <w:rPr>
+          <w:bCs/>
+        </w:rPr>
+        <w:t xml:space="preserve">, </w:t>
+      </w:r>
+      <w:r>
+        <w:rPr>
+          <w:lang w:val="be-BY"/>
+        </w:rPr>
+        <w:t xml:space="preserve">НИАБ 136-13-147, л.347об-348, </w:t>
       </w:r>
       <w:r>
         <w:rPr>
@@ -396,14 +411,12 @@
         </w:rPr>
         <w:t>№50/1845-р (</w:t>
       </w:r>
-      <w:proofErr w:type="spellStart"/>
-      <w:r>
-        <w:rPr>
-          <w:bCs/>
-        </w:rPr>
-        <w:t>ориг</w:t>
-      </w:r>
-      <w:proofErr w:type="spellEnd"/>
+      <w:r>
+        <w:rPr>
+          <w:bCs/>
+        </w:rPr>
+        <w:t>коп</w:t>
+      </w:r>
       <w:r>
         <w:rPr>
           <w:bCs/>
@@ -1363,6 +1376,7 @@
           <w:noProof/>
           <w:lang w:val="pl-PL" w:eastAsia="ru-RU"/>
         </w:rPr>
+        <w:lastRenderedPageBreak/>
         <w:t>Butwi</w:t>
       </w:r>
       <w:r>
@@ -1527,63 +1541,7 @@
         <w:rPr>
           <w:bCs/>
         </w:rPr>
-        <w:t xml:space="preserve">1834 года генваря 25 дня Минской губернии </w:t>
-      </w:r>
-      <w:proofErr w:type="spellStart"/>
-      <w:r>
-        <w:rPr>
-          <w:bCs/>
-        </w:rPr>
-        <w:t>Борисовскаго</w:t>
-      </w:r>
-      <w:proofErr w:type="spellEnd"/>
-      <w:r>
-        <w:rPr>
-          <w:bCs/>
-        </w:rPr>
-        <w:t xml:space="preserve"> уезда имения Мстижа с деревнями к оному принадлежащими помещика </w:t>
-      </w:r>
-      <w:proofErr w:type="spellStart"/>
-      <w:r>
-        <w:rPr>
-          <w:bCs/>
-        </w:rPr>
-        <w:t>бывшаго</w:t>
-      </w:r>
-      <w:proofErr w:type="spellEnd"/>
-      <w:r>
-        <w:rPr>
-          <w:bCs/>
-        </w:rPr>
-        <w:t xml:space="preserve"> </w:t>
-      </w:r>
-      <w:proofErr w:type="spellStart"/>
-      <w:r>
-        <w:rPr>
-          <w:bCs/>
-        </w:rPr>
-        <w:t>Борисовскаго</w:t>
-      </w:r>
-      <w:proofErr w:type="spellEnd"/>
-      <w:r>
-        <w:rPr>
-          <w:bCs/>
-        </w:rPr>
-        <w:t xml:space="preserve"> предводителя дворянства Иосифа Михайлы сына Слизень и состоящих мужеска и </w:t>
-      </w:r>
-      <w:proofErr w:type="spellStart"/>
-      <w:r>
-        <w:rPr>
-          <w:bCs/>
-        </w:rPr>
-        <w:t>женска</w:t>
-      </w:r>
-      <w:proofErr w:type="spellEnd"/>
-      <w:r>
-        <w:rPr>
-          <w:bCs/>
-        </w:rPr>
-        <w:t xml:space="preserve"> пола дворовых людях и крестьянах</w:t>
+        <w:t>1834 года генваря 25 дня Минской губернии Борисовскаго уезда имения Мстижа с деревнями к оному принадлежащими помещика бывшаго Борисовскаго предводителя дворянства Иосифа Михайлы сына Слизень и состоящих мужеска и женска пола дворовых людях и крестьянах</w:t>
       </w:r>
     </w:p>
     <w:p>
@@ -1638,165 +1596,113 @@
           <w:bCs/>
         </w:rPr>
         <w:tab/>
-      </w:r>
-      <w:proofErr w:type="spellStart"/>
-      <w:r>
-        <w:rPr>
-          <w:bCs/>
-        </w:rPr>
-        <w:t>Микита</w:t>
-      </w:r>
-      <w:proofErr w:type="spellEnd"/>
-      <w:r>
-        <w:rPr>
-          <w:bCs/>
-        </w:rPr>
-        <w:t xml:space="preserve"> Парфенов </w:t>
-      </w:r>
-      <w:proofErr w:type="spellStart"/>
-      <w:r>
-        <w:rPr>
-          <w:bCs/>
-        </w:rPr>
-        <w:t>Кузура</w:t>
-      </w:r>
-      <w:proofErr w:type="spellEnd"/>
-      <w:r>
-        <w:rPr>
-          <w:bCs/>
-        </w:rPr>
-        <w:tab/>
-      </w:r>
-      <w:r>
-        <w:rPr>
-          <w:bCs/>
-        </w:rPr>
-        <w:tab/>
-      </w:r>
-      <w:r>
-        <w:rPr>
-          <w:bCs/>
-        </w:rPr>
-        <w:tab/>
-      </w:r>
-      <w:r>
-        <w:rPr>
-          <w:bCs/>
-        </w:rPr>
-        <w:tab/>
-      </w:r>
-      <w:r>
-        <w:rPr>
-          <w:bCs/>
-        </w:rPr>
-        <w:tab/>
-      </w:r>
-      <w:r>
-        <w:rPr>
-          <w:bCs/>
-        </w:rPr>
-        <w:tab/>
-      </w:r>
-      <w:r>
-        <w:rPr>
-          <w:bCs/>
-        </w:rPr>
-        <w:tab/>
-        <w:t xml:space="preserve">25 </w:t>
-      </w:r>
-      <w:proofErr w:type="gramStart"/>
-      <w:r>
-        <w:rPr>
-          <w:bCs/>
-        </w:rPr>
-        <w:t>- ?</w:t>
-      </w:r>
-      <w:proofErr w:type="gramEnd"/>
-    </w:p>
-    <w:p>
-      <w:pPr>
-        <w:rPr>
-          <w:bCs/>
-        </w:rPr>
-      </w:pPr>
-      <w:proofErr w:type="spellStart"/>
-      <w:r>
-        <w:rPr>
-          <w:bCs/>
-        </w:rPr>
-        <w:t>Микиты</w:t>
-      </w:r>
-      <w:proofErr w:type="spellEnd"/>
-      <w:r>
-        <w:rPr>
-          <w:bCs/>
-        </w:rPr>
-        <w:t xml:space="preserve"> сыновья Михаил</w:t>
-      </w:r>
-      <w:r>
-        <w:rPr>
-          <w:bCs/>
-        </w:rPr>
-        <w:tab/>
-      </w:r>
-      <w:r>
-        <w:rPr>
-          <w:bCs/>
-        </w:rPr>
-        <w:tab/>
-      </w:r>
-      <w:r>
-        <w:rPr>
-          <w:bCs/>
-        </w:rPr>
-        <w:tab/>
-      </w:r>
-      <w:r>
-        <w:rPr>
-          <w:bCs/>
-        </w:rPr>
-        <w:tab/>
-      </w:r>
-      <w:r>
-        <w:rPr>
-          <w:bCs/>
-        </w:rPr>
-        <w:tab/>
-      </w:r>
-      <w:r>
-        <w:rPr>
-          <w:bCs/>
-        </w:rPr>
-        <w:tab/>
-      </w:r>
-      <w:r>
-        <w:rPr>
-          <w:bCs/>
-        </w:rPr>
-        <w:tab/>
-      </w:r>
-      <w:r>
-        <w:rPr>
-          <w:bCs/>
-        </w:rPr>
-        <w:tab/>
-      </w:r>
-      <w:proofErr w:type="spellStart"/>
-      <w:r>
-        <w:rPr>
-          <w:bCs/>
-        </w:rPr>
-        <w:t>вновьрожд</w:t>
-      </w:r>
-      <w:proofErr w:type="spellEnd"/>
-      <w:proofErr w:type="gramStart"/>
-      <w:r>
-        <w:rPr>
-          <w:bCs/>
-        </w:rPr>
-        <w:t>- ?</w:t>
-      </w:r>
-      <w:proofErr w:type="gramEnd"/>
+        <w:t>Микита Парфенов Кузура</w:t>
+      </w:r>
+      <w:r>
+        <w:rPr>
+          <w:bCs/>
+        </w:rPr>
+        <w:tab/>
+      </w:r>
+      <w:r>
+        <w:rPr>
+          <w:bCs/>
+        </w:rPr>
+        <w:tab/>
+      </w:r>
+      <w:r>
+        <w:rPr>
+          <w:bCs/>
+        </w:rPr>
+        <w:tab/>
+      </w:r>
+      <w:r>
+        <w:rPr>
+          <w:bCs/>
+        </w:rPr>
+        <w:tab/>
+      </w:r>
+      <w:r>
+        <w:rPr>
+          <w:bCs/>
+        </w:rPr>
+        <w:tab/>
+      </w:r>
+      <w:r>
+        <w:rPr>
+          <w:bCs/>
+        </w:rPr>
+        <w:tab/>
+      </w:r>
+      <w:r>
+        <w:rPr>
+          <w:bCs/>
+        </w:rPr>
+        <w:tab/>
+        <w:t>25 - ?</w:t>
+      </w:r>
+    </w:p>
+    <w:p>
+      <w:pPr>
+        <w:rPr>
+          <w:bCs/>
+        </w:rPr>
+      </w:pPr>
+      <w:r>
+        <w:rPr>
+          <w:bCs/>
+        </w:rPr>
+        <w:t>Микиты сыновья Михаил</w:t>
+      </w:r>
+      <w:r>
+        <w:rPr>
+          <w:bCs/>
+        </w:rPr>
+        <w:tab/>
+      </w:r>
+      <w:r>
+        <w:rPr>
+          <w:bCs/>
+        </w:rPr>
+        <w:tab/>
+      </w:r>
+      <w:r>
+        <w:rPr>
+          <w:bCs/>
+        </w:rPr>
+        <w:tab/>
+      </w:r>
+      <w:r>
+        <w:rPr>
+          <w:bCs/>
+        </w:rPr>
+        <w:tab/>
+      </w:r>
+      <w:r>
+        <w:rPr>
+          <w:bCs/>
+        </w:rPr>
+        <w:tab/>
+      </w:r>
+      <w:r>
+        <w:rPr>
+          <w:bCs/>
+        </w:rPr>
+        <w:tab/>
+      </w:r>
+      <w:r>
+        <w:rPr>
+          <w:bCs/>
+        </w:rPr>
+        <w:tab/>
+      </w:r>
+      <w:r>
+        <w:rPr>
+          <w:bCs/>
+        </w:rPr>
+        <w:tab/>
+        <w:t>вновьрожд- ?</w:t>
+      </w:r>
     </w:p>
     <w:p>
       <w:pPr>
@@ -1875,109 +1781,81 @@
           <w:bCs/>
         </w:rPr>
         <w:tab/>
-      </w:r>
-      <w:proofErr w:type="spellStart"/>
-      <w:r>
-        <w:rPr>
-          <w:bCs/>
-        </w:rPr>
-        <w:t>вновьрожд</w:t>
-      </w:r>
-      <w:proofErr w:type="spellEnd"/>
-      <w:r>
-        <w:rPr>
-          <w:bCs/>
-        </w:rPr>
-        <w:t>- 5</w:t>
-      </w:r>
-    </w:p>
-    <w:p>
-      <w:pPr>
-        <w:rPr>
-          <w:bCs/>
-        </w:rPr>
-      </w:pPr>
-      <w:proofErr w:type="spellStart"/>
+        <w:t>вновьрожд- 5</w:t>
+      </w:r>
+    </w:p>
+    <w:p>
+      <w:pPr>
+        <w:rPr>
+          <w:bCs/>
+        </w:rPr>
+      </w:pPr>
       <w:r>
         <w:rPr>
           <w:bCs/>
         </w:rPr>
         <w:t>Сымон</w:t>
       </w:r>
-      <w:proofErr w:type="spellEnd"/>
-      <w:r>
-        <w:rPr>
-          <w:bCs/>
-        </w:rPr>
-        <w:tab/>
-      </w:r>
-      <w:r>
-        <w:rPr>
-          <w:bCs/>
-        </w:rPr>
-        <w:tab/>
-      </w:r>
-      <w:r>
-        <w:rPr>
-          <w:bCs/>
-        </w:rPr>
-        <w:tab/>
-      </w:r>
-      <w:r>
-        <w:rPr>
-          <w:bCs/>
-        </w:rPr>
-        <w:tab/>
-      </w:r>
-      <w:r>
-        <w:rPr>
-          <w:bCs/>
-        </w:rPr>
-        <w:tab/>
-      </w:r>
-      <w:r>
-        <w:rPr>
-          <w:bCs/>
-        </w:rPr>
-        <w:tab/>
-      </w:r>
-      <w:r>
-        <w:rPr>
-          <w:bCs/>
-        </w:rPr>
-        <w:tab/>
-      </w:r>
-      <w:r>
-        <w:rPr>
-          <w:bCs/>
-        </w:rPr>
-        <w:tab/>
-      </w:r>
-      <w:r>
-        <w:rPr>
-          <w:bCs/>
-        </w:rPr>
-        <w:tab/>
-      </w:r>
-      <w:r>
-        <w:rPr>
-          <w:bCs/>
-        </w:rPr>
-        <w:tab/>
-      </w:r>
-      <w:proofErr w:type="spellStart"/>
-      <w:r>
-        <w:rPr>
-          <w:bCs/>
-        </w:rPr>
-        <w:t>вновьрожд</w:t>
-      </w:r>
-      <w:proofErr w:type="spellEnd"/>
-      <w:r>
-        <w:rPr>
-          <w:bCs/>
-        </w:rPr>
-        <w:t>- 3</w:t>
+      <w:r>
+        <w:rPr>
+          <w:bCs/>
+        </w:rPr>
+        <w:tab/>
+      </w:r>
+      <w:r>
+        <w:rPr>
+          <w:bCs/>
+        </w:rPr>
+        <w:tab/>
+      </w:r>
+      <w:r>
+        <w:rPr>
+          <w:bCs/>
+        </w:rPr>
+        <w:tab/>
+      </w:r>
+      <w:r>
+        <w:rPr>
+          <w:bCs/>
+        </w:rPr>
+        <w:tab/>
+      </w:r>
+      <w:r>
+        <w:rPr>
+          <w:bCs/>
+        </w:rPr>
+        <w:tab/>
+      </w:r>
+      <w:r>
+        <w:rPr>
+          <w:bCs/>
+        </w:rPr>
+        <w:tab/>
+      </w:r>
+      <w:r>
+        <w:rPr>
+          <w:bCs/>
+        </w:rPr>
+        <w:tab/>
+      </w:r>
+      <w:r>
+        <w:rPr>
+          <w:bCs/>
+        </w:rPr>
+        <w:tab/>
+      </w:r>
+      <w:r>
+        <w:rPr>
+          <w:bCs/>
+        </w:rPr>
+        <w:tab/>
+      </w:r>
+      <w:r>
+        <w:rPr>
+          <w:bCs/>
+        </w:rPr>
+        <w:tab/>
+        <w:t>вновьрожд- 3</w:t>
       </w:r>
     </w:p>
     <w:p>
@@ -2051,20 +1929,7 @@
           <w:bCs/>
         </w:rPr>
         <w:tab/>
-      </w:r>
-      <w:proofErr w:type="spellStart"/>
-      <w:r>
-        <w:rPr>
-          <w:bCs/>
-        </w:rPr>
-        <w:t>вновьрожд</w:t>
-      </w:r>
-      <w:proofErr w:type="spellEnd"/>
-      <w:r>
-        <w:rPr>
-          <w:bCs/>
-        </w:rPr>
-        <w:t>- 2</w:t>
+        <w:t>вновьрожд- 2</w:t>
       </w:r>
     </w:p>
     <w:p>
@@ -2140,20 +2005,7 @@
           <w:bCs/>
         </w:rPr>
         <w:tab/>
-      </w:r>
-      <w:proofErr w:type="spellStart"/>
-      <w:r>
-        <w:rPr>
-          <w:bCs/>
-        </w:rPr>
-        <w:t>Микиты</w:t>
-      </w:r>
-      <w:proofErr w:type="spellEnd"/>
-      <w:r>
-        <w:rPr>
-          <w:bCs/>
-        </w:rPr>
-        <w:t xml:space="preserve"> жена Катерина</w:t>
+        <w:t>Микиты жена Катерина</w:t>
       </w:r>
       <w:r>
         <w:rPr>
@@ -2216,16 +2068,8 @@
           <w:bCs/>
         </w:rPr>
         <w:tab/>
-        <w:t xml:space="preserve">его дочь </w:t>
-      </w:r>
-      <w:proofErr w:type="spellStart"/>
-      <w:r>
-        <w:rPr>
-          <w:bCs/>
-        </w:rPr>
-        <w:t>Тереса</w:t>
-      </w:r>
-      <w:proofErr w:type="spellEnd"/>
+        <w:t>его дочь Тереса</w:t>
+      </w:r>
       <w:r>
         <w:rPr>
           <w:bCs/>
@@ -2364,14 +2208,227 @@
     <w:p>
       <w:pPr>
         <w:rPr>
-          <w:bCs/>
-        </w:rPr>
-      </w:pPr>
-      <w:bookmarkStart w:id="8" w:name="_Hlk154740199"/>
+          <w:noProof/>
+          <w:lang w:eastAsia="ru-RU"/>
+        </w:rPr>
+      </w:pPr>
+      <w:bookmarkStart w:id="8" w:name="_Hlk157264019"/>
       <w:r>
         <w:rPr>
           <w:b/>
           <w:bCs/>
+          <w:noProof/>
+          <w:lang w:eastAsia="ru-RU"/>
+        </w:rPr>
+        <w:t>НИАБ 136-13-144</w:t>
+      </w:r>
+      <w:r>
+        <w:rPr>
+          <w:b/>
+          <w:bCs/>
+          <w:noProof/>
+          <w:lang w:eastAsia="ru-RU"/>
+        </w:rPr>
+        <w:tab/>
+      </w:r>
+      <w:r>
+        <w:rPr>
+          <w:noProof/>
+          <w:lang w:eastAsia="ru-RU"/>
+        </w:rPr>
+        <w:t xml:space="preserve">Лист 148об-149. </w:t>
+      </w:r>
+      <w:r>
+        <w:rPr>
+          <w:b/>
+          <w:bCs/>
+          <w:noProof/>
+          <w:lang w:eastAsia="ru-RU"/>
+        </w:rPr>
+        <w:t>Метрическая запись №10/1844-б (коп).</w:t>
+      </w:r>
+      <w:r>
+        <w:rPr>
+          <w:b/>
+          <w:bCs/>
+          <w:noProof/>
+          <w:lang w:eastAsia="ru-RU"/>
+        </w:rPr>
+        <w:tab/>
+      </w:r>
+    </w:p>
+    <w:p>
+      <w:pPr>
+        <w:rPr>
+          <w:b/>
+          <w:bCs/>
+          <w:noProof/>
+          <w:lang w:eastAsia="ru-RU"/>
+        </w:rPr>
+      </w:pPr>
+    </w:p>
+    <w:p>
+      <w:pPr>
+        <w:rPr>
+          <w:b/>
+          <w:bCs/>
+          <w:noProof/>
+          <w:lang w:eastAsia="ru-RU"/>
+        </w:rPr>
+      </w:pPr>
+      <w:r>
+        <w:rPr>
+          <w:noProof/>
+          <w14:ligatures w14:val="standardContextual"/>
+        </w:rPr>
+        <w:lastRenderedPageBreak/>
+        <w:drawing>
+          <wp:inline distT="0" distB="0" distL="0" distR="0" wp14:anchorId="1F017824" wp14:editId="166ABCC5">
+            <wp:extent cx="5940425" cy="1697355"/>
+            <wp:effectExtent l="0" t="0" r="3175" b="0"/>
+            <wp:docPr id="1725345095" name="Рисунок 1"/>
+            <wp:cNvGraphicFramePr>
+              <a:graphicFrameLocks xmlns:a="http://schemas.openxmlformats.org/drawingml/2006/main" noChangeAspect="1"/>
+            </wp:cNvGraphicFramePr>
+            <a:graphic xmlns:a="http://schemas.openxmlformats.org/drawingml/2006/main">
+              <a:graphicData uri="http://schemas.openxmlformats.org/drawingml/2006/picture">
+                <pic:pic xmlns:pic="http://schemas.openxmlformats.org/drawingml/2006/picture">
+                  <pic:nvPicPr>
+                    <pic:cNvPr id="1725345095" name=""/>
+                    <pic:cNvPicPr/>
+                  </pic:nvPicPr>
+                  <pic:blipFill>
+                    <a:blip r:embed="rId5"/>
+                    <a:stretch>
+                      <a:fillRect/>
+                    </a:stretch>
+                  </pic:blipFill>
+                  <pic:spPr>
+                    <a:xfrm>
+                      <a:off x="0" y="0"/>
+                      <a:ext cx="5940425" cy="1697355"/>
+                    </a:xfrm>
+                    <a:prstGeom prst="rect">
+                      <a:avLst/>
+                    </a:prstGeom>
+                  </pic:spPr>
+                </pic:pic>
+              </a:graphicData>
+            </a:graphic>
+          </wp:inline>
+        </w:drawing>
+      </w:r>
+      <w:r>
+        <w:rPr>
+          <w:noProof/>
+          <w14:ligatures w14:val="standardContextual"/>
+        </w:rPr>
+        <w:drawing>
+          <wp:inline distT="0" distB="0" distL="0" distR="0" wp14:anchorId="17D8942E" wp14:editId="6AB96E8B">
+            <wp:extent cx="5940425" cy="1525270"/>
+            <wp:effectExtent l="0" t="0" r="3175" b="0"/>
+            <wp:docPr id="1852236626" name="Рисунок 1"/>
+            <wp:cNvGraphicFramePr>
+              <a:graphicFrameLocks xmlns:a="http://schemas.openxmlformats.org/drawingml/2006/main" noChangeAspect="1"/>
+            </wp:cNvGraphicFramePr>
+            <a:graphic xmlns:a="http://schemas.openxmlformats.org/drawingml/2006/main">
+              <a:graphicData uri="http://schemas.openxmlformats.org/drawingml/2006/picture">
+                <pic:pic xmlns:pic="http://schemas.openxmlformats.org/drawingml/2006/picture">
+                  <pic:nvPicPr>
+                    <pic:cNvPr id="1852236626" name=""/>
+                    <pic:cNvPicPr/>
+                  </pic:nvPicPr>
+                  <pic:blipFill>
+                    <a:blip r:embed="rId6"/>
+                    <a:stretch>
+                      <a:fillRect/>
+                    </a:stretch>
+                  </pic:blipFill>
+                  <pic:spPr>
+                    <a:xfrm>
+                      <a:off x="0" y="0"/>
+                      <a:ext cx="5940425" cy="1525270"/>
+                    </a:xfrm>
+                    <a:prstGeom prst="rect">
+                      <a:avLst/>
+                    </a:prstGeom>
+                  </pic:spPr>
+                </pic:pic>
+              </a:graphicData>
+            </a:graphic>
+          </wp:inline>
+        </w:drawing>
+      </w:r>
+    </w:p>
+    <w:p>
+      <w:pPr>
+        <w:rPr>
+          <w:b/>
+          <w:bCs/>
+          <w:noProof/>
+          <w:lang w:eastAsia="ru-RU"/>
+        </w:rPr>
+      </w:pPr>
+    </w:p>
+    <w:p>
+      <w:r>
+        <w:t>Мстижская Крестовоздвиженская церковь. 12 ноября 1844 года. Метрическая запись о венчании.</w:t>
+      </w:r>
+    </w:p>
+    <w:p/>
+    <w:p>
+      <w:r>
+        <w:t>Кузура Павел Никитов – жених, крестьянин деревни Недаль, православный, первым браком, 19 лет: Кузура Павел Микитов, деревня Недаль.</w:t>
+      </w:r>
+    </w:p>
+    <w:p>
+      <w:r>
+        <w:t>Тарасевичовна Феодора Федорова – невеста, с деревни Воилово, православная, первым браком, 20 лет: Кузура Федора Федорова, деревня Недаль.</w:t>
+      </w:r>
+    </w:p>
+    <w:p>
+      <w:r>
+        <w:t>Жилко Юстин Михайлов – поручитель по жениху, крестьянин деревни Недаль: Жилко Юстын Михайлов, деревня Недаль.</w:t>
+      </w:r>
+    </w:p>
+    <w:p>
+      <w:r>
+        <w:t>Окульчик Степан Борисов – поручитель по жениху, крестьянин деревни Буденичи.</w:t>
+      </w:r>
+    </w:p>
+    <w:p>
+      <w:r>
+        <w:t>Тарасевич Михаил Филипов – поручитель по невесте, с деревни Воилово.</w:t>
+      </w:r>
+    </w:p>
+    <w:p>
+      <w:r>
+        <w:t>Тарасевич Рыгор Федоров – поручитель по невесте.</w:t>
+      </w:r>
+    </w:p>
+    <w:p>
+      <w:r>
+        <w:t>Фальцевич Адам – приходской священник.</w:t>
+      </w:r>
+    </w:p>
+    <w:p>
+      <w:r>
+        <w:t>Олешкевич Григорий – дьяк.</w:t>
+      </w:r>
+    </w:p>
+    <w:bookmarkEnd w:id="8"/>
+    <w:p/>
+    <w:p>
+      <w:pPr>
+        <w:rPr>
+          <w:bCs/>
+        </w:rPr>
+      </w:pPr>
+      <w:bookmarkStart w:id="9" w:name="_Hlk154740199"/>
+      <w:r>
+        <w:rPr>
+          <w:b/>
+          <w:bCs/>
         </w:rPr>
         <w:t>НИАБ 136-13-141</w:t>
       </w:r>
@@ -2389,21 +2446,7 @@
         <w:rPr>
           <w:b/>
         </w:rPr>
-        <w:t>Метрическая запись №50/1845-р (</w:t>
-      </w:r>
-      <w:proofErr w:type="spellStart"/>
-      <w:r>
-        <w:rPr>
-          <w:b/>
-        </w:rPr>
-        <w:t>ориг</w:t>
-      </w:r>
-      <w:proofErr w:type="spellEnd"/>
-      <w:r>
-        <w:rPr>
-          <w:b/>
-        </w:rPr>
-        <w:t>).</w:t>
+        <w:t>Метрическая запись №50/1845-р (ориг).</w:t>
       </w:r>
       <w:r>
         <w:rPr>
@@ -2445,7 +2488,7 @@
                     <pic:cNvPicPr/>
                   </pic:nvPicPr>
                   <pic:blipFill>
-                    <a:blip r:embed="rId5"/>
+                    <a:blip r:embed="rId7"/>
                     <a:stretch>
                       <a:fillRect/>
                     </a:stretch>
@@ -2492,7 +2535,7 @@
                     <pic:cNvPicPr/>
                   </pic:nvPicPr>
                   <pic:blipFill>
-                    <a:blip r:embed="rId6"/>
+                    <a:blip r:embed="rId8"/>
                     <a:stretch>
                       <a:fillRect/>
                     </a:stretch>
@@ -2526,19 +2569,11 @@
           <w:bCs/>
         </w:rPr>
       </w:pPr>
-      <w:proofErr w:type="spellStart"/>
-      <w:r>
-        <w:rPr>
-          <w:bCs/>
-        </w:rPr>
-        <w:t>Осовская</w:t>
-      </w:r>
-      <w:proofErr w:type="spellEnd"/>
-      <w:r>
-        <w:rPr>
-          <w:bCs/>
-        </w:rPr>
-        <w:t xml:space="preserve"> Покровская церковь. 17 сентября 1845 года. Запись о крещении.</w:t>
+      <w:r>
+        <w:rPr>
+          <w:bCs/>
+        </w:rPr>
+        <w:t>Осовская Покровская церковь. 17 сентября 1845 года. Запись о крещении.</w:t>
       </w:r>
     </w:p>
     <w:p>
@@ -2628,7 +2663,6 @@
           <w:noProof/>
           <w:lang w:eastAsia="ru-RU"/>
         </w:rPr>
-        <w:lastRenderedPageBreak/>
         <w:t>Шпетова Мария Адамовна – мать</w:t>
       </w:r>
       <w:r>
@@ -2764,56 +2798,40 @@
         <w:t>Погодицкий Рафаил – дьячек.</w:t>
       </w:r>
     </w:p>
-    <w:bookmarkEnd w:id="8"/>
+    <w:bookmarkEnd w:id="9"/>
     <w:p/>
     <w:p>
       <w:pPr>
         <w:rPr>
-          <w:noProof/>
-          <w:lang w:eastAsia="ru-RU"/>
-        </w:rPr>
-      </w:pPr>
-      <w:bookmarkStart w:id="9" w:name="_Hlk157264019"/>
+          <w:bCs/>
+        </w:rPr>
+      </w:pPr>
       <w:r>
         <w:rPr>
           <w:b/>
           <w:bCs/>
-          <w:noProof/>
-          <w:lang w:eastAsia="ru-RU"/>
-        </w:rPr>
-        <w:t>НИАБ 136-13-144</w:t>
+        </w:rPr>
+        <w:t>НИАБ 136-13-147</w:t>
       </w:r>
       <w:r>
         <w:rPr>
           <w:b/>
           <w:bCs/>
-          <w:noProof/>
-          <w:lang w:eastAsia="ru-RU"/>
-        </w:rPr>
-        <w:tab/>
-      </w:r>
-      <w:r>
-        <w:rPr>
-          <w:noProof/>
-          <w:lang w:eastAsia="ru-RU"/>
-        </w:rPr>
-        <w:t xml:space="preserve">Лист 148об-149. </w:t>
+        </w:rPr>
+        <w:tab/>
+      </w:r>
+      <w:r>
+        <w:t xml:space="preserve">Лист 347об-348. </w:t>
       </w:r>
       <w:r>
         <w:rPr>
           <w:b/>
-          <w:bCs/>
-          <w:noProof/>
-          <w:lang w:eastAsia="ru-RU"/>
-        </w:rPr>
-        <w:t>Метрическая запись №10/1844-б (коп).</w:t>
+        </w:rPr>
+        <w:t>Метрическая запись №50/1845-р (коп).</w:t>
       </w:r>
       <w:r>
         <w:rPr>
           <w:b/>
-          <w:bCs/>
-          <w:noProof/>
-          <w:lang w:eastAsia="ru-RU"/>
         </w:rPr>
         <w:tab/>
       </w:r>
@@ -2822,9 +2840,6 @@
       <w:pPr>
         <w:rPr>
           <w:b/>
-          <w:bCs/>
-          <w:noProof/>
-          <w:lang w:eastAsia="ru-RU"/>
         </w:rPr>
       </w:pPr>
     </w:p>
@@ -2832,21 +2847,17 @@
       <w:pPr>
         <w:rPr>
           <w:b/>
-          <w:bCs/>
-          <w:noProof/>
-          <w:lang w:eastAsia="ru-RU"/>
-        </w:rPr>
-      </w:pPr>
-      <w:r>
-        <w:rPr>
-          <w:noProof/>
-          <w14:ligatures w14:val="standardContextual"/>
+        </w:rPr>
+      </w:pPr>
+      <w:r>
+        <w:rPr>
+          <w:noProof/>
         </w:rPr>
         <w:drawing>
-          <wp:inline distT="0" distB="0" distL="0" distR="0" wp14:anchorId="53F81DFB" wp14:editId="70A3105B">
-            <wp:extent cx="5940425" cy="1697355"/>
-            <wp:effectExtent l="0" t="0" r="3175" b="0"/>
-            <wp:docPr id="1725345095" name="Рисунок 1"/>
+          <wp:inline distT="0" distB="0" distL="0" distR="0" wp14:anchorId="0BAA872A" wp14:editId="2810058A">
+            <wp:extent cx="5940425" cy="1176655"/>
+            <wp:effectExtent l="0" t="0" r="3175" b="4445"/>
+            <wp:docPr id="106" name="Рисунок 106"/>
             <wp:cNvGraphicFramePr>
               <a:graphicFrameLocks xmlns:a="http://schemas.openxmlformats.org/drawingml/2006/main" noChangeAspect="1"/>
             </wp:cNvGraphicFramePr>
@@ -2854,11 +2865,11 @@
               <a:graphicData uri="http://schemas.openxmlformats.org/drawingml/2006/picture">
                 <pic:pic xmlns:pic="http://schemas.openxmlformats.org/drawingml/2006/picture">
                   <pic:nvPicPr>
-                    <pic:cNvPr id="1725345095" name=""/>
+                    <pic:cNvPr id="1" name=""/>
                     <pic:cNvPicPr/>
                   </pic:nvPicPr>
                   <pic:blipFill>
-                    <a:blip r:embed="rId7"/>
+                    <a:blip r:embed="rId9"/>
                     <a:stretch>
                       <a:fillRect/>
                     </a:stretch>
@@ -2866,7 +2877,7 @@
                   <pic:spPr>
                     <a:xfrm>
                       <a:off x="0" y="0"/>
-                      <a:ext cx="5940425" cy="1697355"/>
+                      <a:ext cx="5940425" cy="1176655"/>
                     </a:xfrm>
                     <a:prstGeom prst="rect">
                       <a:avLst/>
@@ -2878,16 +2889,22 @@
           </wp:inline>
         </w:drawing>
       </w:r>
-      <w:r>
-        <w:rPr>
-          <w:noProof/>
-          <w14:ligatures w14:val="standardContextual"/>
+    </w:p>
+    <w:p>
+      <w:pPr>
+        <w:rPr>
+          <w:b/>
+        </w:rPr>
+      </w:pPr>
+      <w:r>
+        <w:rPr>
+          <w:noProof/>
         </w:rPr>
         <w:drawing>
-          <wp:inline distT="0" distB="0" distL="0" distR="0" wp14:anchorId="3AB75BA9" wp14:editId="27442BC0">
-            <wp:extent cx="5940425" cy="1525270"/>
+          <wp:inline distT="0" distB="0" distL="0" distR="0" wp14:anchorId="09B14A37" wp14:editId="7178D39A">
+            <wp:extent cx="5940425" cy="1014730"/>
             <wp:effectExtent l="0" t="0" r="3175" b="0"/>
-            <wp:docPr id="1852236626" name="Рисунок 1"/>
+            <wp:docPr id="107" name="Рисунок 107"/>
             <wp:cNvGraphicFramePr>
               <a:graphicFrameLocks xmlns:a="http://schemas.openxmlformats.org/drawingml/2006/main" noChangeAspect="1"/>
             </wp:cNvGraphicFramePr>
@@ -2895,11 +2912,11 @@
               <a:graphicData uri="http://schemas.openxmlformats.org/drawingml/2006/picture">
                 <pic:pic xmlns:pic="http://schemas.openxmlformats.org/drawingml/2006/picture">
                   <pic:nvPicPr>
-                    <pic:cNvPr id="1852236626" name=""/>
+                    <pic:cNvPr id="1" name=""/>
                     <pic:cNvPicPr/>
                   </pic:nvPicPr>
                   <pic:blipFill>
-                    <a:blip r:embed="rId8"/>
+                    <a:blip r:embed="rId10"/>
                     <a:stretch>
                       <a:fillRect/>
                     </a:stretch>
@@ -2907,7 +2924,7 @@
                   <pic:spPr>
                     <a:xfrm>
                       <a:off x="0" y="0"/>
-                      <a:ext cx="5940425" cy="1525270"/>
+                      <a:ext cx="5940425" cy="1014730"/>
                     </a:xfrm>
                     <a:prstGeom prst="rect">
                       <a:avLst/>
@@ -2924,324 +2941,381 @@
       <w:pPr>
         <w:rPr>
           <w:b/>
-          <w:bCs/>
-          <w:noProof/>
-          <w:lang w:eastAsia="ru-RU"/>
-        </w:rPr>
-      </w:pPr>
-    </w:p>
-    <w:p>
-      <w:proofErr w:type="spellStart"/>
-      <w:r>
-        <w:t>Мстижская</w:t>
-      </w:r>
-      <w:proofErr w:type="spellEnd"/>
-      <w:r>
-        <w:t xml:space="preserve"> Крестовоздвиженская церковь. 12 ноября 1844 года. Метрическая запись о венчании.</w:t>
+        </w:rPr>
+      </w:pPr>
+    </w:p>
+    <w:p>
+      <w:pPr>
+        <w:rPr>
+          <w:bCs/>
+        </w:rPr>
+      </w:pPr>
+      <w:r>
+        <w:rPr>
+          <w:bCs/>
+        </w:rPr>
+        <w:t xml:space="preserve">Осовская Покровская церковь. </w:t>
+      </w:r>
+      <w:r>
+        <w:rPr>
+          <w:bCs/>
+          <w:lang w:val="be-BY"/>
+        </w:rPr>
+        <w:t>17 сентября</w:t>
+      </w:r>
+      <w:r>
+        <w:rPr>
+          <w:bCs/>
+        </w:rPr>
+        <w:t xml:space="preserve"> 184</w:t>
+      </w:r>
+      <w:r>
+        <w:rPr>
+          <w:bCs/>
+          <w:lang w:val="be-BY"/>
+        </w:rPr>
+        <w:t>5</w:t>
+      </w:r>
+      <w:r>
+        <w:rPr>
+          <w:bCs/>
+        </w:rPr>
+        <w:t xml:space="preserve"> года. Запись о крещении.</w:t>
+      </w:r>
+    </w:p>
+    <w:p>
+      <w:pPr>
+        <w:rPr>
+          <w:b/>
+        </w:rPr>
+      </w:pPr>
+    </w:p>
+    <w:p>
+      <w:pPr>
+        <w:rPr>
+          <w:bCs/>
+          <w:noProof/>
+          <w:lang w:eastAsia="ru-RU"/>
+        </w:rPr>
+      </w:pPr>
+      <w:r>
+        <w:rPr>
+          <w:bCs/>
+          <w:noProof/>
+          <w:lang w:eastAsia="ru-RU"/>
+        </w:rPr>
+        <w:t xml:space="preserve">Шпетова Агафия Григорьевна – дочь </w:t>
+      </w:r>
+      <w:r>
+        <w:rPr>
+          <w:bCs/>
+          <w:noProof/>
+          <w:lang w:eastAsia="ru-RU"/>
+        </w:rPr>
+        <w:t xml:space="preserve">православных </w:t>
+      </w:r>
+      <w:r>
+        <w:rPr>
+          <w:bCs/>
+          <w:noProof/>
+          <w:lang w:eastAsia="ru-RU"/>
+        </w:rPr>
+        <w:t>крестьян с деревни Недаль, родилась 11 сентября 1845 года</w:t>
+      </w:r>
+      <w:r>
+        <w:rPr>
+          <w:bCs/>
+          <w:noProof/>
+          <w:lang w:eastAsia="ru-RU"/>
+        </w:rPr>
+        <w:t>, Шпет Агафия Григорьева, деревня Недаль</w:t>
+      </w:r>
+      <w:r>
+        <w:rPr>
+          <w:bCs/>
+          <w:noProof/>
+          <w:lang w:eastAsia="ru-RU"/>
+        </w:rPr>
+        <w:t>.</w:t>
+      </w:r>
+    </w:p>
+    <w:p>
+      <w:pPr>
+        <w:rPr>
+          <w:bCs/>
+          <w:noProof/>
+          <w:lang w:eastAsia="ru-RU"/>
+        </w:rPr>
+      </w:pPr>
+      <w:r>
+        <w:rPr>
+          <w:bCs/>
+          <w:noProof/>
+          <w:lang w:eastAsia="ru-RU"/>
+        </w:rPr>
+        <w:t>Шпет Григорий Осипов – отец</w:t>
+      </w:r>
+      <w:r>
+        <w:rPr>
+          <w:bCs/>
+          <w:noProof/>
+          <w:lang w:eastAsia="ru-RU"/>
+        </w:rPr>
+        <w:t>: Шпет Григорий Иосифов, деревня Недаль</w:t>
+      </w:r>
+      <w:r>
+        <w:rPr>
+          <w:bCs/>
+          <w:noProof/>
+          <w:lang w:eastAsia="ru-RU"/>
+        </w:rPr>
+        <w:t>.</w:t>
+      </w:r>
+    </w:p>
+    <w:p>
+      <w:pPr>
+        <w:rPr>
+          <w:bCs/>
+          <w:noProof/>
+          <w:lang w:eastAsia="ru-RU"/>
+        </w:rPr>
+      </w:pPr>
+      <w:r>
+        <w:rPr>
+          <w:bCs/>
+          <w:noProof/>
+          <w:lang w:eastAsia="ru-RU"/>
+        </w:rPr>
+        <w:t>Шпетова Мария Адамовна – мать</w:t>
+      </w:r>
+      <w:r>
+        <w:rPr>
+          <w:bCs/>
+          <w:noProof/>
+          <w:lang w:eastAsia="ru-RU"/>
+        </w:rPr>
+        <w:t>: Шпет Марьяна Фадеева, деревня Недаль</w:t>
+      </w:r>
+      <w:r>
+        <w:rPr>
+          <w:bCs/>
+          <w:noProof/>
+          <w:lang w:eastAsia="ru-RU"/>
+        </w:rPr>
+        <w:t>.</w:t>
+      </w:r>
+    </w:p>
+    <w:p>
+      <w:pPr>
+        <w:rPr>
+          <w:bCs/>
+          <w:noProof/>
+          <w:lang w:eastAsia="ru-RU"/>
+        </w:rPr>
+      </w:pPr>
+      <w:r>
+        <w:rPr>
+          <w:bCs/>
+          <w:noProof/>
+          <w:lang w:eastAsia="ru-RU"/>
+        </w:rPr>
+        <w:t xml:space="preserve">Кузура Павел Никитин – </w:t>
+      </w:r>
+      <w:r>
+        <w:rPr>
+          <w:bCs/>
+          <w:noProof/>
+          <w:lang w:eastAsia="ru-RU"/>
+        </w:rPr>
+        <w:t>крестный отец</w:t>
+      </w:r>
+      <w:r>
+        <w:rPr>
+          <w:bCs/>
+          <w:noProof/>
+          <w:lang w:eastAsia="ru-RU"/>
+        </w:rPr>
+        <w:t>, крестьянин, с деревни Недаль</w:t>
+      </w:r>
+      <w:r>
+        <w:rPr>
+          <w:bCs/>
+          <w:noProof/>
+          <w:lang w:eastAsia="ru-RU"/>
+        </w:rPr>
+        <w:t>, Кузура Павел Микитов, деревня Недаль</w:t>
+      </w:r>
+      <w:r>
+        <w:rPr>
+          <w:bCs/>
+          <w:noProof/>
+          <w:lang w:eastAsia="ru-RU"/>
+        </w:rPr>
+        <w:t>.</w:t>
+      </w:r>
+    </w:p>
+    <w:p>
+      <w:pPr>
+        <w:rPr>
+          <w:bCs/>
+          <w:noProof/>
+          <w:lang w:eastAsia="ru-RU"/>
+        </w:rPr>
+      </w:pPr>
+      <w:r>
+        <w:rPr>
+          <w:bCs/>
+          <w:noProof/>
+          <w:lang w:eastAsia="ru-RU"/>
+        </w:rPr>
+        <w:t xml:space="preserve">Садовничонкова Мария Львовна – </w:t>
+      </w:r>
+      <w:r>
+        <w:rPr>
+          <w:bCs/>
+          <w:noProof/>
+          <w:lang w:eastAsia="ru-RU"/>
+        </w:rPr>
+        <w:t>крестная мать</w:t>
+      </w:r>
+      <w:r>
+        <w:rPr>
+          <w:bCs/>
+          <w:noProof/>
+          <w:lang w:eastAsia="ru-RU"/>
+        </w:rPr>
+        <w:t>, крестьянка, с села Мстиж.</w:t>
+      </w:r>
+    </w:p>
+    <w:p>
+      <w:pPr>
+        <w:rPr>
+          <w:bCs/>
+          <w:noProof/>
+          <w:lang w:eastAsia="ru-RU"/>
+        </w:rPr>
+      </w:pPr>
+      <w:r>
+        <w:rPr>
+          <w:bCs/>
+          <w:noProof/>
+          <w:lang w:eastAsia="ru-RU"/>
+        </w:rPr>
+        <w:t>Еленский Юльян – приходской священник.</w:t>
+      </w:r>
+    </w:p>
+    <w:p>
+      <w:pPr>
+        <w:rPr>
+          <w:bCs/>
+          <w:noProof/>
+          <w:lang w:eastAsia="ru-RU"/>
+        </w:rPr>
+      </w:pPr>
+      <w:r>
+        <w:rPr>
+          <w:bCs/>
+          <w:noProof/>
+          <w:lang w:eastAsia="ru-RU"/>
+        </w:rPr>
+        <w:t>Погодицкий Рафаил – дьячек.</w:t>
       </w:r>
     </w:p>
     <w:p/>
     <w:p>
-      <w:proofErr w:type="spellStart"/>
-      <w:r>
-        <w:t>Кузура</w:t>
-      </w:r>
-      <w:proofErr w:type="spellEnd"/>
-      <w:r>
-        <w:t xml:space="preserve"> Павел Никитов – жених, крестьянин деревни </w:t>
-      </w:r>
-      <w:proofErr w:type="spellStart"/>
-      <w:r>
-        <w:t>Недаль</w:t>
-      </w:r>
-      <w:proofErr w:type="spellEnd"/>
-      <w:r>
-        <w:t xml:space="preserve">, православный, первым браком, 19 лет: </w:t>
-      </w:r>
-      <w:proofErr w:type="spellStart"/>
-      <w:r>
-        <w:t>Кузура</w:t>
-      </w:r>
-      <w:proofErr w:type="spellEnd"/>
-      <w:r>
-        <w:t xml:space="preserve"> Павел Микитов, деревня </w:t>
-      </w:r>
-      <w:proofErr w:type="spellStart"/>
-      <w:r>
-        <w:t>Недаль</w:t>
-      </w:r>
-      <w:proofErr w:type="spellEnd"/>
-      <w:r>
-        <w:t>.</w:t>
-      </w:r>
-    </w:p>
-    <w:p>
-      <w:proofErr w:type="spellStart"/>
-      <w:r>
-        <w:t>Тарасевичовна</w:t>
-      </w:r>
-      <w:proofErr w:type="spellEnd"/>
-      <w:r>
-        <w:t xml:space="preserve"> Феодора Федорова – невеста, с деревни </w:t>
-      </w:r>
-      <w:proofErr w:type="spellStart"/>
-      <w:r>
-        <w:t>Воилово</w:t>
-      </w:r>
-      <w:proofErr w:type="spellEnd"/>
-      <w:r>
-        <w:t xml:space="preserve">, православная, первым браком, 20 лет: </w:t>
-      </w:r>
-      <w:proofErr w:type="spellStart"/>
-      <w:r>
-        <w:t>Кузура</w:t>
-      </w:r>
-      <w:proofErr w:type="spellEnd"/>
-      <w:r>
-        <w:t xml:space="preserve"> Федора Федорова, деревня </w:t>
-      </w:r>
-      <w:proofErr w:type="spellStart"/>
-      <w:r>
-        <w:t>Недаль</w:t>
-      </w:r>
-      <w:proofErr w:type="spellEnd"/>
-      <w:r>
-        <w:t>.</w:t>
-      </w:r>
-    </w:p>
-    <w:p>
-      <w:r>
-        <w:t xml:space="preserve">Жилко Юстин Михайлов – поручитель по жениху, крестьянин деревни </w:t>
-      </w:r>
-      <w:proofErr w:type="spellStart"/>
-      <w:r>
-        <w:t>Недаль</w:t>
-      </w:r>
-      <w:proofErr w:type="spellEnd"/>
-      <w:r>
-        <w:t xml:space="preserve">: Жилко </w:t>
-      </w:r>
-      <w:proofErr w:type="spellStart"/>
-      <w:r>
-        <w:t>Юстын</w:t>
-      </w:r>
-      <w:proofErr w:type="spellEnd"/>
-      <w:r>
-        <w:t xml:space="preserve"> Михайлов, деревня </w:t>
-      </w:r>
-      <w:proofErr w:type="spellStart"/>
-      <w:r>
-        <w:t>Недаль</w:t>
-      </w:r>
-      <w:proofErr w:type="spellEnd"/>
-      <w:r>
-        <w:t>.</w:t>
-      </w:r>
-    </w:p>
-    <w:p>
-      <w:proofErr w:type="spellStart"/>
-      <w:r>
-        <w:t>Окульчик</w:t>
-      </w:r>
-      <w:proofErr w:type="spellEnd"/>
-      <w:r>
-        <w:t xml:space="preserve"> Степан Борисов – поручитель по жениху, крестьянин деревни </w:t>
-      </w:r>
-      <w:proofErr w:type="spellStart"/>
-      <w:r>
-        <w:t>Буденичи</w:t>
-      </w:r>
-      <w:proofErr w:type="spellEnd"/>
-      <w:r>
-        <w:t>.</w:t>
-      </w:r>
-    </w:p>
-    <w:p>
-      <w:r>
-        <w:t xml:space="preserve">Тарасевич Михаил </w:t>
-      </w:r>
-      <w:proofErr w:type="spellStart"/>
-      <w:r>
-        <w:t>Филипов</w:t>
-      </w:r>
-      <w:proofErr w:type="spellEnd"/>
-      <w:r>
-        <w:t xml:space="preserve"> – поручитель по невесте, с деревни </w:t>
-      </w:r>
-      <w:proofErr w:type="spellStart"/>
-      <w:r>
-        <w:t>Воилово</w:t>
-      </w:r>
-      <w:proofErr w:type="spellEnd"/>
-      <w:r>
-        <w:t>.</w:t>
-      </w:r>
-    </w:p>
-    <w:p>
-      <w:r>
-        <w:t>Тарасевич Рыгор Федоров – поручитель по невесте.</w:t>
-      </w:r>
-    </w:p>
-    <w:p>
-      <w:proofErr w:type="spellStart"/>
-      <w:r>
-        <w:t>Фальцевич</w:t>
-      </w:r>
-      <w:proofErr w:type="spellEnd"/>
-      <w:r>
-        <w:t xml:space="preserve"> Адам – приходской священник.</w:t>
-      </w:r>
-    </w:p>
-    <w:p>
-      <w:r>
-        <w:t>Олешкевич Григорий – дьяк.</w:t>
-      </w:r>
-    </w:p>
-    <w:bookmarkEnd w:id="9"/>
+      <w:pPr>
+        <w:rPr>
+          <w:b/>
+        </w:rPr>
+      </w:pPr>
+      <w:bookmarkStart w:id="10" w:name="_Hlk124614869"/>
+      <w:r>
+        <w:rPr>
+          <w:b/>
+        </w:rPr>
+        <w:t>НИАБ фонд 333 опись 9 дело 417</w:t>
+      </w:r>
+    </w:p>
+    <w:p>
+      <w:pPr>
+        <w:rPr>
+          <w:b/>
+        </w:rPr>
+      </w:pPr>
+    </w:p>
+    <w:p>
+      <w:pPr>
+        <w:jc w:val="center"/>
+        <w:rPr>
+          <w:b/>
+        </w:rPr>
+      </w:pPr>
+      <w:r>
+        <w:rPr>
+          <w:b/>
+        </w:rPr>
+        <w:t>Ревизские сказки 9 переписи Борисовского уезда книга 10 за 1850 год</w:t>
+      </w:r>
+    </w:p>
+    <w:p>
+      <w:pPr>
+        <w:jc w:val="center"/>
+        <w:rPr>
+          <w:b/>
+        </w:rPr>
+      </w:pPr>
+      <w:r>
+        <w:rPr>
+          <w:b/>
+        </w:rPr>
+        <w:t>Помещичьи крестьяне под буквою С</w:t>
+      </w:r>
+    </w:p>
+    <w:p>
+      <w:pPr>
+        <w:jc w:val="center"/>
+        <w:rPr>
+          <w:b/>
+        </w:rPr>
+      </w:pPr>
+    </w:p>
+    <w:p>
+      <w:r>
+        <w:t>лист 223</w:t>
+      </w:r>
+      <w:r>
+        <w:tab/>
+        <w:t xml:space="preserve">Ревизская сказка тысяча восемсот пятдесятого года октября шестаго дня Минской губернии Борисовскаго уезда имения Мстиж с принадлежащими к оному </w:t>
+      </w:r>
+      <w:r>
+        <w:lastRenderedPageBreak/>
+        <w:t>деревнями помещика Иосифа Михайлова Слизня в состоящих мужескаго и женскаго пола крестьянах</w:t>
+      </w:r>
+    </w:p>
     <w:p/>
     <w:p>
-      <w:pPr>
+      <w:r>
+        <w:t>лист 299об-300</w:t>
+      </w:r>
+      <w:r>
+        <w:tab/>
+      </w:r>
+      <w:r>
         <w:rPr>
           <w:b/>
         </w:rPr>
-      </w:pPr>
-      <w:bookmarkStart w:id="10" w:name="_Hlk124614869"/>
-      <w:r>
-        <w:rPr>
-          <w:b/>
-        </w:rPr>
-        <w:t>НИАБ фонд 333 опись 9 дело 417</w:t>
-      </w:r>
-    </w:p>
-    <w:p>
-      <w:pPr>
-        <w:rPr>
-          <w:b/>
-        </w:rPr>
-      </w:pPr>
-    </w:p>
-    <w:p>
-      <w:pPr>
-        <w:jc w:val="center"/>
-        <w:rPr>
-          <w:b/>
-        </w:rPr>
-      </w:pPr>
-      <w:r>
-        <w:rPr>
-          <w:b/>
-        </w:rPr>
-        <w:t>Ревизские сказки 9 переписи Борисовского уезда книга 10 за 1850 год</w:t>
-      </w:r>
-    </w:p>
-    <w:p>
-      <w:pPr>
-        <w:jc w:val="center"/>
-        <w:rPr>
-          <w:b/>
-        </w:rPr>
-      </w:pPr>
-      <w:r>
-        <w:rPr>
-          <w:b/>
-        </w:rPr>
-        <w:t>Помещичьи крестьяне под буквою С</w:t>
-      </w:r>
-    </w:p>
-    <w:p>
-      <w:pPr>
-        <w:jc w:val="center"/>
-        <w:rPr>
-          <w:b/>
-        </w:rPr>
-      </w:pPr>
-    </w:p>
-    <w:p>
-      <w:r>
-        <w:t>лист 223</w:t>
-      </w:r>
-      <w:r>
-        <w:tab/>
-        <w:t xml:space="preserve">Ревизская сказка тысяча </w:t>
-      </w:r>
-      <w:proofErr w:type="spellStart"/>
-      <w:r>
-        <w:t>восемсот</w:t>
-      </w:r>
-      <w:proofErr w:type="spellEnd"/>
-      <w:r>
-        <w:t xml:space="preserve"> </w:t>
-      </w:r>
-      <w:proofErr w:type="spellStart"/>
-      <w:r>
-        <w:t>пятдесятого</w:t>
-      </w:r>
-      <w:proofErr w:type="spellEnd"/>
-      <w:r>
-        <w:t xml:space="preserve"> года октября </w:t>
-      </w:r>
-      <w:proofErr w:type="spellStart"/>
-      <w:r>
-        <w:t>шестаго</w:t>
-      </w:r>
-      <w:proofErr w:type="spellEnd"/>
-      <w:r>
-        <w:t xml:space="preserve"> дня Минской губернии </w:t>
-      </w:r>
-      <w:proofErr w:type="spellStart"/>
-      <w:r>
-        <w:t>Борисовскаго</w:t>
-      </w:r>
-      <w:proofErr w:type="spellEnd"/>
-      <w:r>
-        <w:t xml:space="preserve"> уезда имения Мстиж с принадлежащими к оному деревнями помещика Иосифа Михайлова Слизня в состоящих </w:t>
-      </w:r>
-      <w:proofErr w:type="spellStart"/>
-      <w:r>
-        <w:t>мужескаго</w:t>
-      </w:r>
-      <w:proofErr w:type="spellEnd"/>
-      <w:r>
-        <w:t xml:space="preserve"> и </w:t>
-      </w:r>
-      <w:proofErr w:type="spellStart"/>
-      <w:r>
-        <w:t>женскаго</w:t>
-      </w:r>
-      <w:proofErr w:type="spellEnd"/>
-      <w:r>
-        <w:t xml:space="preserve"> пола крестьянах</w:t>
+        <w:t>деревня Нидаль</w:t>
       </w:r>
     </w:p>
     <w:p/>
     <w:p>
       <w:r>
-        <w:t>лист 299об-300</w:t>
-      </w:r>
-      <w:r>
-        <w:tab/>
-      </w:r>
-      <w:r>
-        <w:rPr>
-          <w:b/>
-        </w:rPr>
-        <w:t>деревня Нидаль</w:t>
-      </w:r>
-    </w:p>
-    <w:p/>
-    <w:p>
-      <w:r>
         <w:t>№2</w:t>
       </w:r>
       <w:r>
         <w:tab/>
-        <w:t xml:space="preserve">Никита Парфенов </w:t>
-      </w:r>
-      <w:proofErr w:type="spellStart"/>
-      <w:r>
-        <w:t>Кузура</w:t>
-      </w:r>
-      <w:proofErr w:type="spellEnd"/>
+        <w:t>Никита Парфенов Кузура</w:t>
+      </w:r>
       <w:r>
         <w:tab/>
       </w:r>
@@ -3312,13 +3386,8 @@
     </w:p>
     <w:p>
       <w:r>
-        <w:t xml:space="preserve">Никиты от 1й жены сын 3й </w:t>
-      </w:r>
-      <w:proofErr w:type="spellStart"/>
-      <w:r>
-        <w:t>Сымон</w:t>
-      </w:r>
-      <w:proofErr w:type="spellEnd"/>
+        <w:t>Никиты от 1й жены сын 3й Сымон</w:t>
+      </w:r>
       <w:r>
         <w:tab/>
       </w:r>
@@ -3387,65 +3456,38 @@
       </w:r>
       <w:r>
         <w:tab/>
-      </w:r>
-      <w:proofErr w:type="spellStart"/>
-      <w:r>
-        <w:t>новорожд</w:t>
-      </w:r>
-      <w:proofErr w:type="spellEnd"/>
-      <w:r>
-        <w:t xml:space="preserve"> – 1</w:t>
-      </w:r>
-    </w:p>
-    <w:p>
-      <w:r>
-        <w:t xml:space="preserve">Никиты пасынок Яков </w:t>
-      </w:r>
-      <w:proofErr w:type="spellStart"/>
-      <w:r>
-        <w:t>Цимошков</w:t>
-      </w:r>
-      <w:proofErr w:type="spellEnd"/>
-      <w:r>
-        <w:t xml:space="preserve"> Буза</w:t>
-      </w:r>
-      <w:r>
-        <w:tab/>
-      </w:r>
-      <w:r>
-        <w:tab/>
-      </w:r>
-      <w:r>
-        <w:tab/>
-      </w:r>
-      <w:r>
-        <w:tab/>
-      </w:r>
-      <w:r>
-        <w:tab/>
-      </w:r>
-      <w:proofErr w:type="spellStart"/>
-      <w:r>
-        <w:t>новорожд</w:t>
-      </w:r>
-      <w:proofErr w:type="spellEnd"/>
-      <w:r>
-        <w:t xml:space="preserve"> – 9</w:t>
-      </w:r>
-    </w:p>
-    <w:p>
-      <w:r>
-        <w:tab/>
-      </w:r>
-      <w:r>
-        <w:tab/>
-        <w:t xml:space="preserve">Парфенова Никиты жена Федора </w:t>
-      </w:r>
-      <w:proofErr w:type="spellStart"/>
-      <w:r>
-        <w:t>Гавриилова</w:t>
-      </w:r>
-      <w:proofErr w:type="spellEnd"/>
+        <w:t>новорожд – 1</w:t>
+      </w:r>
+    </w:p>
+    <w:p>
+      <w:r>
+        <w:t>Никиты пасынок Яков Цимошков Буза</w:t>
+      </w:r>
+      <w:r>
+        <w:tab/>
+      </w:r>
+      <w:r>
+        <w:tab/>
+      </w:r>
+      <w:r>
+        <w:tab/>
+      </w:r>
+      <w:r>
+        <w:tab/>
+      </w:r>
+      <w:r>
+        <w:tab/>
+        <w:t>новорожд – 9</w:t>
+      </w:r>
+    </w:p>
+    <w:p>
+      <w:r>
+        <w:tab/>
+      </w:r>
+      <w:r>
+        <w:tab/>
+        <w:t>Парфенова Никиты жена Федора Гавриилова</w:t>
+      </w:r>
       <w:r>
         <w:tab/>
       </w:r>
@@ -3463,13 +3505,8 @@
       </w:r>
       <w:r>
         <w:tab/>
-        <w:t xml:space="preserve">его дочери </w:t>
-      </w:r>
-      <w:proofErr w:type="spellStart"/>
-      <w:r>
-        <w:t>Палянея</w:t>
-      </w:r>
-      <w:proofErr w:type="spellEnd"/>
+        <w:t>его дочери Палянея</w:t>
+      </w:r>
       <w:r>
         <w:tab/>
       </w:r>
@@ -3558,14 +3595,7 @@
       </w:r>
       <w:r>
         <w:tab/>
-      </w:r>
-      <w:proofErr w:type="spellStart"/>
-      <w:r>
-        <w:t>Сымона</w:t>
-      </w:r>
-      <w:proofErr w:type="spellEnd"/>
-      <w:r>
-        <w:t xml:space="preserve"> Никитина жена Марьяна Янкова</w:t>
+        <w:t>Сымона Никитина жена Марьяна Янкова</w:t>
       </w:r>
       <w:r>
         <w:tab/>
@@ -3587,23 +3617,7 @@
       </w:r>
       <w:r>
         <w:tab/>
-        <w:t xml:space="preserve">Никиты </w:t>
-      </w:r>
-      <w:proofErr w:type="spellStart"/>
-      <w:r>
-        <w:t>пачерица</w:t>
-      </w:r>
-      <w:proofErr w:type="spellEnd"/>
-      <w:r>
-        <w:t xml:space="preserve"> </w:t>
-      </w:r>
-      <w:proofErr w:type="spellStart"/>
-      <w:r>
-        <w:t>Парася</w:t>
-      </w:r>
-      <w:proofErr w:type="spellEnd"/>
-      <w:r>
-        <w:t xml:space="preserve"> Тимошкова</w:t>
+        <w:t>Никиты пачерица Парася Тимошкова</w:t>
       </w:r>
       <w:r>
         <w:tab/>
@@ -3651,80 +3665,44 @@
       </w:pPr>
       <w:bookmarkStart w:id="12" w:name="_Hlk125108687"/>
       <w:bookmarkStart w:id="13" w:name="_Hlk125186035"/>
-      <w:proofErr w:type="gramStart"/>
       <w:r>
         <w:rPr>
           <w:b/>
         </w:rPr>
-        <w:t>НИАБ  23</w:t>
-      </w:r>
-      <w:proofErr w:type="gramEnd"/>
-      <w:r>
-        <w:rPr>
-          <w:b/>
-        </w:rPr>
-        <w:t>-1-2</w:t>
-      </w:r>
-    </w:p>
-    <w:p>
-      <w:pPr>
-        <w:rPr>
-          <w:bCs/>
-        </w:rPr>
-      </w:pPr>
-    </w:p>
-    <w:p>
-      <w:pPr>
-        <w:rPr>
-          <w:bCs/>
-        </w:rPr>
-      </w:pPr>
-      <w:r>
-        <w:rPr>
-          <w:bCs/>
-        </w:rPr>
-        <w:t xml:space="preserve">10 Ревизские сказки </w:t>
-      </w:r>
-      <w:proofErr w:type="spellStart"/>
-      <w:r>
-        <w:rPr>
-          <w:bCs/>
-        </w:rPr>
-        <w:t>Мстижской</w:t>
-      </w:r>
-      <w:proofErr w:type="spellEnd"/>
-      <w:r>
-        <w:rPr>
-          <w:bCs/>
-        </w:rPr>
-        <w:t xml:space="preserve"> волости (1858 г с поздними дополнениями)</w:t>
-      </w:r>
-    </w:p>
-    <w:p>
-      <w:pPr>
-        <w:rPr>
-          <w:bCs/>
-        </w:rPr>
-      </w:pPr>
-      <w:r>
-        <w:rPr>
-          <w:bCs/>
-        </w:rPr>
-        <w:t xml:space="preserve">имение Мстиж Софии </w:t>
-      </w:r>
-      <w:proofErr w:type="spellStart"/>
-      <w:r>
-        <w:rPr>
-          <w:bCs/>
-        </w:rPr>
-        <w:t>Воллович</w:t>
-      </w:r>
-      <w:proofErr w:type="spellEnd"/>
-      <w:r>
-        <w:rPr>
-          <w:bCs/>
-        </w:rPr>
-        <w:t xml:space="preserve"> (бывшее владение Иосифа Слизня) </w:t>
+        <w:t>НИАБ  23-1-2</w:t>
+      </w:r>
+    </w:p>
+    <w:p>
+      <w:pPr>
+        <w:rPr>
+          <w:bCs/>
+        </w:rPr>
+      </w:pPr>
+    </w:p>
+    <w:p>
+      <w:pPr>
+        <w:rPr>
+          <w:bCs/>
+        </w:rPr>
+      </w:pPr>
+      <w:r>
+        <w:rPr>
+          <w:bCs/>
+        </w:rPr>
+        <w:t>10 Ревизские сказки Мстижской волости (1858 г с поздними дополнениями)</w:t>
+      </w:r>
+    </w:p>
+    <w:p>
+      <w:pPr>
+        <w:rPr>
+          <w:bCs/>
+        </w:rPr>
+      </w:pPr>
+      <w:r>
+        <w:rPr>
+          <w:bCs/>
+        </w:rPr>
+        <w:t xml:space="preserve">имение Мстиж Софии Воллович (бывшее владение Иосифа Слизня) </w:t>
       </w:r>
       <w:r>
         <w:rPr>
@@ -3818,16 +3796,8 @@
         <w:rPr>
           <w:bCs/>
         </w:rPr>
-        <w:t xml:space="preserve">Никита Парфенов </w:t>
-      </w:r>
-      <w:proofErr w:type="spellStart"/>
-      <w:r>
-        <w:rPr>
-          <w:bCs/>
-        </w:rPr>
-        <w:t>Кузура</w:t>
-      </w:r>
-      <w:proofErr w:type="spellEnd"/>
+        <w:t>Никита Парфенов Кузура</w:t>
+      </w:r>
       <w:r>
         <w:rPr>
           <w:bCs/>
@@ -3889,48 +3859,20 @@
           <w:bCs/>
         </w:rPr>
         <w:tab/>
-        <w:t xml:space="preserve">                           21 - переведен в деревню </w:t>
-      </w:r>
-      <w:proofErr w:type="spellStart"/>
-      <w:r>
-        <w:rPr>
-          <w:bCs/>
-        </w:rPr>
-        <w:t>Воилово</w:t>
-      </w:r>
-      <w:proofErr w:type="spellEnd"/>
-      <w:r>
-        <w:rPr>
-          <w:bCs/>
-        </w:rPr>
-        <w:t xml:space="preserve"> в №5</w:t>
-      </w:r>
-    </w:p>
-    <w:p>
-      <w:pPr>
-        <w:rPr>
-          <w:bCs/>
-        </w:rPr>
-      </w:pPr>
-      <w:r>
-        <w:rPr>
-          <w:bCs/>
-        </w:rPr>
-        <w:t xml:space="preserve">Никиты от 1й жены сын 2й </w:t>
-      </w:r>
-      <w:proofErr w:type="spellStart"/>
-      <w:r>
-        <w:rPr>
-          <w:bCs/>
-        </w:rPr>
-        <w:t>Сымон</w:t>
-      </w:r>
-      <w:proofErr w:type="spellEnd"/>
-      <w:r>
-        <w:rPr>
-          <w:bCs/>
-        </w:rPr>
-        <w:t xml:space="preserve"> </w:t>
+        <w:t xml:space="preserve">                           21 - переведен в деревню Воилово в №5</w:t>
+      </w:r>
+    </w:p>
+    <w:p>
+      <w:pPr>
+        <w:rPr>
+          <w:bCs/>
+        </w:rPr>
+      </w:pPr>
+      <w:r>
+        <w:rPr>
+          <w:bCs/>
+        </w:rPr>
+        <w:t xml:space="preserve">Никиты от 1й жены сын 2й Сымон </w:t>
       </w:r>
       <w:r>
         <w:rPr>
@@ -3976,81 +3918,60 @@
           <w:bCs/>
         </w:rPr>
       </w:pPr>
-      <w:proofErr w:type="spellStart"/>
-      <w:r>
-        <w:rPr>
-          <w:bCs/>
-        </w:rPr>
-        <w:t>Сымонов</w:t>
-      </w:r>
-      <w:proofErr w:type="spellEnd"/>
-      <w:r>
-        <w:rPr>
-          <w:bCs/>
-        </w:rPr>
-        <w:t xml:space="preserve"> сын 1 Федор</w:t>
-      </w:r>
-      <w:r>
-        <w:rPr>
-          <w:bCs/>
-        </w:rPr>
-        <w:tab/>
-      </w:r>
-      <w:r>
-        <w:rPr>
-          <w:bCs/>
-        </w:rPr>
-        <w:tab/>
-      </w:r>
-      <w:r>
-        <w:rPr>
-          <w:bCs/>
-        </w:rPr>
-        <w:tab/>
-      </w:r>
-      <w:r>
-        <w:rPr>
-          <w:bCs/>
-        </w:rPr>
-        <w:tab/>
-      </w:r>
-      <w:r>
-        <w:rPr>
-          <w:bCs/>
-        </w:rPr>
-        <w:tab/>
-      </w:r>
-      <w:r>
-        <w:rPr>
-          <w:bCs/>
-        </w:rPr>
-        <w:tab/>
-      </w:r>
-      <w:r>
-        <w:rPr>
-          <w:bCs/>
-        </w:rPr>
-        <w:tab/>
-      </w:r>
-      <w:r>
-        <w:rPr>
-          <w:bCs/>
-        </w:rPr>
-        <w:tab/>
-      </w:r>
-      <w:proofErr w:type="spellStart"/>
-      <w:r>
-        <w:rPr>
-          <w:bCs/>
-        </w:rPr>
-        <w:t>новор</w:t>
-      </w:r>
-      <w:proofErr w:type="spellEnd"/>
-      <w:r>
-        <w:rPr>
-          <w:bCs/>
-        </w:rPr>
-        <w:t xml:space="preserve"> - 2</w:t>
+      <w:r>
+        <w:rPr>
+          <w:bCs/>
+        </w:rPr>
+        <w:t>Сымонов сын 1 Федор</w:t>
+      </w:r>
+      <w:r>
+        <w:rPr>
+          <w:bCs/>
+        </w:rPr>
+        <w:tab/>
+      </w:r>
+      <w:r>
+        <w:rPr>
+          <w:bCs/>
+        </w:rPr>
+        <w:tab/>
+      </w:r>
+      <w:r>
+        <w:rPr>
+          <w:bCs/>
+        </w:rPr>
+        <w:tab/>
+      </w:r>
+      <w:r>
+        <w:rPr>
+          <w:bCs/>
+        </w:rPr>
+        <w:tab/>
+      </w:r>
+      <w:r>
+        <w:rPr>
+          <w:bCs/>
+        </w:rPr>
+        <w:tab/>
+      </w:r>
+      <w:r>
+        <w:rPr>
+          <w:bCs/>
+        </w:rPr>
+        <w:tab/>
+      </w:r>
+      <w:r>
+        <w:rPr>
+          <w:bCs/>
+        </w:rPr>
+        <w:tab/>
+      </w:r>
+      <w:r>
+        <w:rPr>
+          <w:bCs/>
+        </w:rPr>
+        <w:tab/>
+        <w:t>новор - 2</w:t>
       </w:r>
     </w:p>
     <w:p>
@@ -4124,42 +4045,21 @@
           <w:bCs/>
         </w:rPr>
         <w:tab/>
-      </w:r>
-      <w:proofErr w:type="spellStart"/>
-      <w:r>
-        <w:rPr>
-          <w:bCs/>
-        </w:rPr>
-        <w:t>новор</w:t>
-      </w:r>
-      <w:proofErr w:type="spellEnd"/>
-      <w:r>
-        <w:rPr>
-          <w:bCs/>
-        </w:rPr>
-        <w:t xml:space="preserve"> - 1</w:t>
-      </w:r>
-    </w:p>
-    <w:p>
-      <w:pPr>
-        <w:rPr>
-          <w:bCs/>
-        </w:rPr>
-      </w:pPr>
-      <w:r>
-        <w:rPr>
-          <w:bCs/>
-        </w:rPr>
-        <w:t xml:space="preserve">Никиты от 1й жены сын 3й </w:t>
-      </w:r>
-      <w:proofErr w:type="spellStart"/>
-      <w:r>
-        <w:rPr>
-          <w:bCs/>
-        </w:rPr>
-        <w:t>Григорiй</w:t>
-      </w:r>
-      <w:proofErr w:type="spellEnd"/>
+        <w:t>новор - 1</w:t>
+      </w:r>
+    </w:p>
+    <w:p>
+      <w:pPr>
+        <w:rPr>
+          <w:bCs/>
+        </w:rPr>
+      </w:pPr>
+      <w:r>
+        <w:rPr>
+          <w:bCs/>
+        </w:rPr>
+        <w:t>Никиты от 1й жены сын 3й Григорiй</w:t>
+      </w:r>
       <w:r>
         <w:rPr>
           <w:bCs/>
@@ -4253,21 +4153,7 @@
         <w:rPr>
           <w:bCs/>
         </w:rPr>
-        <w:t xml:space="preserve">Никиты пасынок Яков </w:t>
-      </w:r>
-      <w:proofErr w:type="spellStart"/>
-      <w:r>
-        <w:rPr>
-          <w:bCs/>
-        </w:rPr>
-        <w:t>Цимошко</w:t>
-      </w:r>
-      <w:proofErr w:type="spellEnd"/>
-      <w:r>
-        <w:rPr>
-          <w:bCs/>
-        </w:rPr>
-        <w:t xml:space="preserve"> Буза</w:t>
+        <w:t>Никиты пасынок Яков Цимошко Буза</w:t>
       </w:r>
       <w:r>
         <w:rPr>
@@ -4324,16 +4210,8 @@
           <w:bCs/>
         </w:rPr>
         <w:tab/>
-        <w:t xml:space="preserve">Никиты Парфенова жена Федора </w:t>
-      </w:r>
-      <w:proofErr w:type="spellStart"/>
-      <w:r>
-        <w:rPr>
-          <w:bCs/>
-        </w:rPr>
-        <w:t>Гаврiилова</w:t>
-      </w:r>
-      <w:proofErr w:type="spellEnd"/>
+        <w:t>Никиты Парфенова жена Федора Гаврiилова</w:t>
+      </w:r>
       <w:r>
         <w:rPr>
           <w:bCs/>
@@ -4377,16 +4255,8 @@
           <w:bCs/>
         </w:rPr>
         <w:tab/>
-        <w:t xml:space="preserve">его же дочери </w:t>
-      </w:r>
-      <w:proofErr w:type="spellStart"/>
-      <w:r>
-        <w:rPr>
-          <w:bCs/>
-        </w:rPr>
-        <w:t>Паланея</w:t>
-      </w:r>
-      <w:proofErr w:type="spellEnd"/>
+        <w:t>его же дочери Паланея</w:t>
+      </w:r>
       <w:r>
         <w:rPr>
           <w:bCs/>
@@ -4529,20 +4399,7 @@
           <w:bCs/>
         </w:rPr>
         <w:tab/>
-      </w:r>
-      <w:proofErr w:type="spellStart"/>
-      <w:r>
-        <w:rPr>
-          <w:bCs/>
-        </w:rPr>
-        <w:t>Сымона</w:t>
-      </w:r>
-      <w:proofErr w:type="spellEnd"/>
-      <w:r>
-        <w:rPr>
-          <w:bCs/>
-        </w:rPr>
-        <w:t xml:space="preserve"> Никитина жена Марьяна Янкова</w:t>
+        <w:t>Сымона Никитина жена Марьяна Янкова</w:t>
       </w:r>
       <w:r>
         <w:rPr>
@@ -4593,34 +4450,7 @@
           <w:bCs/>
         </w:rPr>
         <w:tab/>
-      </w:r>
-      <w:proofErr w:type="spellStart"/>
-      <w:r>
-        <w:rPr>
-          <w:bCs/>
-        </w:rPr>
-        <w:t>Григорiя</w:t>
-      </w:r>
-      <w:proofErr w:type="spellEnd"/>
-      <w:r>
-        <w:rPr>
-          <w:bCs/>
-        </w:rPr>
-        <w:t xml:space="preserve"> Никитова жена </w:t>
-      </w:r>
-      <w:proofErr w:type="spellStart"/>
-      <w:r>
-        <w:rPr>
-          <w:bCs/>
-        </w:rPr>
-        <w:t>Юстына</w:t>
-      </w:r>
-      <w:proofErr w:type="spellEnd"/>
-      <w:r>
-        <w:rPr>
-          <w:bCs/>
-        </w:rPr>
-        <w:t xml:space="preserve"> Григорьева</w:t>
+        <w:t>Григорiя Никитова жена Юстына Григорьева</w:t>
       </w:r>
       <w:r>
         <w:rPr>
@@ -4665,35 +4495,7 @@
           <w:bCs/>
         </w:rPr>
         <w:tab/>
-        <w:t xml:space="preserve">Никиты </w:t>
-      </w:r>
-      <w:proofErr w:type="spellStart"/>
-      <w:r>
-        <w:rPr>
-          <w:bCs/>
-        </w:rPr>
-        <w:t>пачерица</w:t>
-      </w:r>
-      <w:proofErr w:type="spellEnd"/>
-      <w:r>
-        <w:rPr>
-          <w:bCs/>
-        </w:rPr>
-        <w:t xml:space="preserve"> </w:t>
-      </w:r>
-      <w:proofErr w:type="spellStart"/>
-      <w:r>
-        <w:rPr>
-          <w:bCs/>
-        </w:rPr>
-        <w:t>Парасья</w:t>
-      </w:r>
-      <w:proofErr w:type="spellEnd"/>
-      <w:r>
-        <w:rPr>
-          <w:bCs/>
-        </w:rPr>
-        <w:t xml:space="preserve"> Тимошкова</w:t>
+        <w:t>Никиты пачерица Парасья Тимошкова</w:t>
       </w:r>
       <w:r>
         <w:rPr>
